--- a/Iteracion Inicial/1.Inicio/8.Gestion de Proyectos/Project Charter.docx
+++ b/Iteracion Inicial/1.Inicio/8.Gestion de Proyectos/Project Charter.docx
@@ -13,8 +13,6 @@
           <w:sz w:val="28"/>
         </w:rPr>
       </w:pPr>
-      <w:bookmarkStart w:id="0" w:name="_GoBack"/>
-      <w:bookmarkEnd w:id="0"/>
     </w:p>
     <w:p>
       <w:pPr>
@@ -32,8 +30,17 @@
           <w:rFonts w:ascii="Times New Roman" w:hAnsi="Times New Roman"/>
           <w:sz w:val="32"/>
         </w:rPr>
-        <w:t>Project Charter</w:t>
-      </w:r>
+        <w:t xml:space="preserve">Project </w:t>
+      </w:r>
+      <w:proofErr w:type="spellStart"/>
+      <w:r>
+        <w:rPr>
+          <w:rFonts w:ascii="Times New Roman" w:hAnsi="Times New Roman"/>
+          <w:sz w:val="32"/>
+        </w:rPr>
+        <w:t>Charter</w:t>
+      </w:r>
+      <w:proofErr w:type="spellEnd"/>
     </w:p>
     <w:p>
       <w:pPr>
@@ -88,12 +95,6 @@
         <w:gridCol w:w="1843"/>
       </w:tblGrid>
       <w:tr>
-        <w:tblPrEx>
-          <w:tblCellMar>
-            <w:top w:w="0" w:type="dxa"/>
-            <w:bottom w:w="0" w:type="dxa"/>
-          </w:tblCellMar>
-        </w:tblPrEx>
         <w:tc>
           <w:tcPr>
             <w:tcW w:w="2268" w:type="dxa"/>
@@ -142,8 +143,19 @@
                 <w:sz w:val="22"/>
                 <w:lang w:val="es-ES"/>
               </w:rPr>
-              <w:t>Sistema de Administración de Outsourcing</w:t>
+              <w:t xml:space="preserve">Sistema de Administración de </w:t>
             </w:r>
+            <w:proofErr w:type="spellStart"/>
+            <w:r>
+              <w:rPr>
+                <w:rFonts w:ascii="Times New Roman" w:hAnsi="Times New Roman"/>
+                <w:spacing w:val="-5"/>
+                <w:sz w:val="22"/>
+                <w:lang w:val="es-ES"/>
+              </w:rPr>
+              <w:t>Outsourcing</w:t>
+            </w:r>
+            <w:proofErr w:type="spellEnd"/>
           </w:p>
         </w:tc>
         <w:tc>
@@ -204,10 +216,6 @@
           <w:tblBorders>
             <w:bottom w:val="single" w:sz="6" w:space="0" w:color="auto"/>
           </w:tblBorders>
-          <w:tblCellMar>
-            <w:top w:w="0" w:type="dxa"/>
-            <w:bottom w:w="0" w:type="dxa"/>
-          </w:tblCellMar>
         </w:tblPrEx>
         <w:tc>
           <w:tcPr>
@@ -255,11 +263,19 @@
                 <w:rFonts w:ascii="Times New Roman" w:hAnsi="Times New Roman"/>
               </w:rPr>
             </w:pPr>
+            <w:proofErr w:type="spellStart"/>
             <w:r>
               <w:rPr>
                 <w:rFonts w:ascii="Times New Roman" w:hAnsi="Times New Roman"/>
               </w:rPr>
-              <w:t>Percy Enciso – Gerente General</w:t>
+              <w:t>Percy</w:t>
+            </w:r>
+            <w:proofErr w:type="spellEnd"/>
+            <w:r>
+              <w:rPr>
+                <w:rFonts w:ascii="Times New Roman" w:hAnsi="Times New Roman"/>
+              </w:rPr>
+              <w:t xml:space="preserve"> Enciso – Gerente General</w:t>
             </w:r>
           </w:p>
         </w:tc>
@@ -313,18 +329,19 @@
                 <w:rFonts w:ascii="Times New Roman" w:hAnsi="Times New Roman"/>
                 <w:sz w:val="22"/>
               </w:rPr>
-              <w:t>19/feb/2015</w:t>
+              <w:t>26</w:t>
+            </w:r>
+            <w:r>
+              <w:rPr>
+                <w:rFonts w:ascii="Times New Roman" w:hAnsi="Times New Roman"/>
+                <w:sz w:val="22"/>
+              </w:rPr>
+              <w:t>/feb/2015</w:t>
             </w:r>
           </w:p>
         </w:tc>
       </w:tr>
       <w:tr>
-        <w:tblPrEx>
-          <w:tblCellMar>
-            <w:top w:w="0" w:type="dxa"/>
-            <w:bottom w:w="0" w:type="dxa"/>
-          </w:tblCellMar>
-        </w:tblPrEx>
         <w:tc>
           <w:tcPr>
             <w:tcW w:w="2268" w:type="dxa"/>
@@ -371,7 +388,27 @@
                 <w:sz w:val="22"/>
                 <w:lang w:val="es-ES"/>
               </w:rPr>
-              <w:t>Wilfredo Urtecho Peláez</w:t>
+              <w:t xml:space="preserve">Wilfredo </w:t>
+            </w:r>
+            <w:proofErr w:type="spellStart"/>
+            <w:r>
+              <w:rPr>
+                <w:rFonts w:ascii="Times New Roman" w:hAnsi="Times New Roman"/>
+                <w:spacing w:val="-5"/>
+                <w:sz w:val="22"/>
+                <w:lang w:val="es-ES"/>
+              </w:rPr>
+              <w:t>Urtecho</w:t>
+            </w:r>
+            <w:proofErr w:type="spellEnd"/>
+            <w:r>
+              <w:rPr>
+                <w:rFonts w:ascii="Times New Roman" w:hAnsi="Times New Roman"/>
+                <w:spacing w:val="-5"/>
+                <w:sz w:val="22"/>
+                <w:lang w:val="es-ES"/>
+              </w:rPr>
+              <w:t xml:space="preserve"> Peláez</w:t>
             </w:r>
           </w:p>
         </w:tc>
@@ -515,7 +552,39 @@
           <w:i w:val="0"/>
           <w:sz w:val="22"/>
         </w:rPr>
-        <w:t xml:space="preserve"> tiene como propósito desarrollar un sistema integral de gestión que permita registrar, verificar y controlar las actividades de todos los miembros del área de outsourcing de MDP Consulting S.A. con el fin de tener centralizada la información correspondiente a sus actividades diarias, avances</w:t>
+        <w:t xml:space="preserve"> tiene como propósito desarrollar un sistema integral de gestión que permita registrar, verificar y controlar las actividades de todos los miembros del área de </w:t>
+      </w:r>
+      <w:proofErr w:type="spellStart"/>
+      <w:r>
+        <w:rPr>
+          <w:i w:val="0"/>
+          <w:sz w:val="22"/>
+        </w:rPr>
+        <w:t>outsourcing</w:t>
+      </w:r>
+      <w:proofErr w:type="spellEnd"/>
+      <w:r>
+        <w:rPr>
+          <w:i w:val="0"/>
+          <w:sz w:val="22"/>
+        </w:rPr>
+        <w:t xml:space="preserve"> de MDP </w:t>
+      </w:r>
+      <w:proofErr w:type="spellStart"/>
+      <w:r>
+        <w:rPr>
+          <w:i w:val="0"/>
+          <w:sz w:val="22"/>
+        </w:rPr>
+        <w:t>Consulting</w:t>
+      </w:r>
+      <w:proofErr w:type="spellEnd"/>
+      <w:r>
+        <w:rPr>
+          <w:i w:val="0"/>
+          <w:sz w:val="22"/>
+        </w:rPr>
+        <w:t xml:space="preserve"> S.A. con el fin de tener centralizada la información correspondiente a sus actividades diarias, avances</w:t>
       </w:r>
       <w:r>
         <w:rPr>
@@ -603,12 +672,6 @@
         <w:gridCol w:w="4820"/>
       </w:tblGrid>
       <w:tr>
-        <w:tblPrEx>
-          <w:tblCellMar>
-            <w:top w:w="0" w:type="dxa"/>
-            <w:bottom w:w="0" w:type="dxa"/>
-          </w:tblCellMar>
-        </w:tblPrEx>
         <w:tc>
           <w:tcPr>
             <w:tcW w:w="4644" w:type="dxa"/>
@@ -667,12 +730,6 @@
         </w:tc>
       </w:tr>
       <w:tr>
-        <w:tblPrEx>
-          <w:tblCellMar>
-            <w:top w:w="0" w:type="dxa"/>
-            <w:bottom w:w="0" w:type="dxa"/>
-          </w:tblCellMar>
-        </w:tblPrEx>
         <w:trPr>
           <w:trHeight w:val="327"/>
         </w:trPr>
@@ -685,10 +742,39 @@
               <w:ind w:left="0"/>
               <w:rPr>
                 <w:rFonts w:ascii="Times New Roman" w:hAnsi="Times New Roman"/>
-                <w:color w:val="0000FF"/>
-                <w:sz w:val="20"/>
+                <w:sz w:val="22"/>
               </w:rPr>
             </w:pPr>
+            <w:r>
+              <w:rPr>
+                <w:rFonts w:ascii="Times New Roman" w:hAnsi="Times New Roman"/>
+                <w:sz w:val="22"/>
+              </w:rPr>
+              <w:t xml:space="preserve">Tener un mayor control de las actividades de </w:t>
+            </w:r>
+            <w:proofErr w:type="spellStart"/>
+            <w:r>
+              <w:rPr>
+                <w:rFonts w:ascii="Times New Roman" w:hAnsi="Times New Roman"/>
+                <w:sz w:val="22"/>
+              </w:rPr>
+              <w:t>outsourcing</w:t>
+            </w:r>
+            <w:proofErr w:type="spellEnd"/>
+            <w:r>
+              <w:rPr>
+                <w:rFonts w:ascii="Times New Roman" w:hAnsi="Times New Roman"/>
+                <w:sz w:val="22"/>
+              </w:rPr>
+              <w:t xml:space="preserve"> para una mejor toma de decisiones</w:t>
+            </w:r>
+            <w:r>
+              <w:rPr>
+                <w:rFonts w:ascii="Times New Roman" w:hAnsi="Times New Roman"/>
+                <w:sz w:val="22"/>
+              </w:rPr>
+              <w:t>.</w:t>
+            </w:r>
           </w:p>
         </w:tc>
         <w:tc>
@@ -700,20 +786,52 @@
               <w:ind w:left="0"/>
               <w:rPr>
                 <w:rFonts w:ascii="Times New Roman" w:hAnsi="Times New Roman"/>
-                <w:color w:val="0000FF"/>
-                <w:sz w:val="20"/>
+                <w:sz w:val="22"/>
               </w:rPr>
             </w:pPr>
+            <w:r>
+              <w:rPr>
+                <w:rFonts w:ascii="Times New Roman" w:hAnsi="Times New Roman"/>
+                <w:sz w:val="22"/>
+              </w:rPr>
+              <w:t xml:space="preserve">Desarrollar un sistema que permita el registro diario de las actividades del personal de </w:t>
+            </w:r>
+            <w:proofErr w:type="spellStart"/>
+            <w:r>
+              <w:rPr>
+                <w:rFonts w:ascii="Times New Roman" w:hAnsi="Times New Roman"/>
+                <w:sz w:val="22"/>
+              </w:rPr>
+              <w:t>outsourcing</w:t>
+            </w:r>
+            <w:proofErr w:type="spellEnd"/>
+            <w:r>
+              <w:rPr>
+                <w:rFonts w:ascii="Times New Roman" w:hAnsi="Times New Roman"/>
+                <w:sz w:val="22"/>
+              </w:rPr>
+              <w:t>.</w:t>
+            </w:r>
+          </w:p>
+          <w:p>
+            <w:pPr>
+              <w:ind w:left="0"/>
+              <w:rPr>
+                <w:rFonts w:ascii="Times New Roman" w:hAnsi="Times New Roman"/>
+                <w:sz w:val="22"/>
+              </w:rPr>
+            </w:pPr>
+            <w:r>
+              <w:rPr>
+                <w:rFonts w:ascii="Times New Roman" w:hAnsi="Times New Roman"/>
+                <w:sz w:val="22"/>
+              </w:rPr>
+              <w:t>Eliminar el registro manual en hojas de cálculo (Microsoft Excel).</w:t>
+            </w:r>
           </w:p>
         </w:tc>
       </w:tr>
       <w:tr>
-        <w:tblPrEx>
-          <w:tblCellMar>
-            <w:top w:w="0" w:type="dxa"/>
-            <w:bottom w:w="0" w:type="dxa"/>
-          </w:tblCellMar>
-        </w:tblPrEx>
         <w:trPr>
           <w:trHeight w:val="327"/>
         </w:trPr>
@@ -726,10 +844,39 @@
               <w:ind w:left="0"/>
               <w:rPr>
                 <w:rFonts w:ascii="Times New Roman" w:hAnsi="Times New Roman"/>
-                <w:color w:val="0000FF"/>
-                <w:sz w:val="20"/>
+                <w:sz w:val="22"/>
               </w:rPr>
             </w:pPr>
+            <w:r>
+              <w:rPr>
+                <w:rFonts w:ascii="Times New Roman" w:hAnsi="Times New Roman"/>
+                <w:sz w:val="22"/>
+              </w:rPr>
+              <w:t xml:space="preserve">Mejorar la calidad del servicio de </w:t>
+            </w:r>
+            <w:proofErr w:type="spellStart"/>
+            <w:r>
+              <w:rPr>
+                <w:rFonts w:ascii="Times New Roman" w:hAnsi="Times New Roman"/>
+                <w:sz w:val="22"/>
+              </w:rPr>
+              <w:t>outsourcing</w:t>
+            </w:r>
+            <w:proofErr w:type="spellEnd"/>
+            <w:r>
+              <w:rPr>
+                <w:rFonts w:ascii="Times New Roman" w:hAnsi="Times New Roman"/>
+                <w:sz w:val="22"/>
+              </w:rPr>
+              <w:t xml:space="preserve"> y fidelizar a los clientes potenciales</w:t>
+            </w:r>
+            <w:r>
+              <w:rPr>
+                <w:rFonts w:ascii="Times New Roman" w:hAnsi="Times New Roman"/>
+                <w:sz w:val="22"/>
+              </w:rPr>
+              <w:t>.</w:t>
+            </w:r>
           </w:p>
         </w:tc>
         <w:tc>
@@ -741,20 +888,27 @@
               <w:ind w:left="0"/>
               <w:rPr>
                 <w:rFonts w:ascii="Times New Roman" w:hAnsi="Times New Roman"/>
-                <w:color w:val="0000FF"/>
-                <w:sz w:val="20"/>
+                <w:sz w:val="22"/>
               </w:rPr>
             </w:pPr>
+            <w:r>
+              <w:rPr>
+                <w:rFonts w:ascii="Times New Roman" w:hAnsi="Times New Roman"/>
+                <w:sz w:val="22"/>
+              </w:rPr>
+              <w:t>El sistema debe funcionar 24 x 7 para apoyar de manera correcta a los jefes de servicio</w:t>
+            </w:r>
+            <w:r>
+              <w:rPr>
+                <w:rFonts w:ascii="Times New Roman" w:hAnsi="Times New Roman"/>
+                <w:sz w:val="22"/>
+              </w:rPr>
+              <w:t>.</w:t>
+            </w:r>
           </w:p>
         </w:tc>
       </w:tr>
       <w:tr>
-        <w:tblPrEx>
-          <w:tblCellMar>
-            <w:top w:w="0" w:type="dxa"/>
-            <w:bottom w:w="0" w:type="dxa"/>
-          </w:tblCellMar>
-        </w:tblPrEx>
         <w:trPr>
           <w:trHeight w:val="327"/>
         </w:trPr>
@@ -767,10 +921,16 @@
               <w:ind w:left="0"/>
               <w:rPr>
                 <w:rFonts w:ascii="Times New Roman" w:hAnsi="Times New Roman"/>
-                <w:color w:val="0000FF"/>
-                <w:sz w:val="20"/>
+                <w:sz w:val="22"/>
               </w:rPr>
             </w:pPr>
+            <w:r>
+              <w:rPr>
+                <w:rFonts w:ascii="Times New Roman" w:hAnsi="Times New Roman"/>
+                <w:sz w:val="22"/>
+              </w:rPr>
+              <w:t>Aumentar el rendimiento de los jefes de servicio disminuyendo el tiempo de recopilación y generación informes.</w:t>
+            </w:r>
           </w:p>
         </w:tc>
         <w:tc>
@@ -782,20 +942,36 @@
               <w:ind w:left="0"/>
               <w:rPr>
                 <w:rFonts w:ascii="Times New Roman" w:hAnsi="Times New Roman"/>
-                <w:color w:val="0000FF"/>
-                <w:sz w:val="20"/>
+                <w:sz w:val="22"/>
               </w:rPr>
             </w:pPr>
+            <w:r>
+              <w:rPr>
+                <w:rFonts w:ascii="Times New Roman" w:hAnsi="Times New Roman"/>
+                <w:sz w:val="22"/>
+              </w:rPr>
+              <w:t xml:space="preserve">Desarrollar reportes estándares y configurables para la extracción rápida de la información concerniente a las actividades del personal de </w:t>
+            </w:r>
+            <w:proofErr w:type="spellStart"/>
+            <w:r>
+              <w:rPr>
+                <w:rFonts w:ascii="Times New Roman" w:hAnsi="Times New Roman"/>
+                <w:sz w:val="22"/>
+              </w:rPr>
+              <w:t>outsourcing</w:t>
+            </w:r>
+            <w:proofErr w:type="spellEnd"/>
+            <w:r>
+              <w:rPr>
+                <w:rFonts w:ascii="Times New Roman" w:hAnsi="Times New Roman"/>
+                <w:sz w:val="22"/>
+              </w:rPr>
+              <w:t>.</w:t>
+            </w:r>
           </w:p>
         </w:tc>
       </w:tr>
       <w:tr>
-        <w:tblPrEx>
-          <w:tblCellMar>
-            <w:top w:w="0" w:type="dxa"/>
-            <w:bottom w:w="0" w:type="dxa"/>
-          </w:tblCellMar>
-        </w:tblPrEx>
         <w:trPr>
           <w:trHeight w:val="327"/>
         </w:trPr>
@@ -808,10 +984,16 @@
               <w:ind w:left="0"/>
               <w:rPr>
                 <w:rFonts w:ascii="Times New Roman" w:hAnsi="Times New Roman"/>
-                <w:color w:val="0000FF"/>
-                <w:sz w:val="20"/>
+                <w:sz w:val="22"/>
               </w:rPr>
             </w:pPr>
+            <w:r>
+              <w:rPr>
+                <w:rFonts w:ascii="Times New Roman" w:hAnsi="Times New Roman"/>
+                <w:sz w:val="22"/>
+              </w:rPr>
+              <w:t>Garantizar información fidedigna.</w:t>
+            </w:r>
           </w:p>
         </w:tc>
         <w:tc>
@@ -823,10 +1005,39 @@
               <w:ind w:left="0"/>
               <w:rPr>
                 <w:rFonts w:ascii="Times New Roman" w:hAnsi="Times New Roman"/>
-                <w:color w:val="0000FF"/>
-                <w:sz w:val="20"/>
+                <w:sz w:val="22"/>
               </w:rPr>
             </w:pPr>
+            <w:r>
+              <w:rPr>
+                <w:rFonts w:ascii="Times New Roman" w:hAnsi="Times New Roman"/>
+                <w:sz w:val="22"/>
+              </w:rPr>
+              <w:t>Desarrollar mecanismos de seguridad: Autenticación y Autorización para el ingreso al sistema.</w:t>
+            </w:r>
+          </w:p>
+          <w:p>
+            <w:pPr>
+              <w:ind w:left="0"/>
+              <w:rPr>
+                <w:rFonts w:ascii="Times New Roman" w:hAnsi="Times New Roman"/>
+                <w:sz w:val="22"/>
+              </w:rPr>
+            </w:pPr>
+            <w:r>
+              <w:rPr>
+                <w:rFonts w:ascii="Times New Roman" w:hAnsi="Times New Roman"/>
+                <w:sz w:val="22"/>
+              </w:rPr>
+              <w:t>Crear Roles</w:t>
+            </w:r>
+            <w:r>
+              <w:rPr>
+                <w:rFonts w:ascii="Times New Roman" w:hAnsi="Times New Roman"/>
+                <w:sz w:val="22"/>
+              </w:rPr>
+              <w:t xml:space="preserve"> y Permisos según el cargo y función en el sistema.</w:t>
+            </w:r>
           </w:p>
         </w:tc>
       </w:tr>
@@ -924,7 +1135,7 @@
         <w:pStyle w:val="Textoindependiente2"/>
         <w:numPr>
           <w:ilvl w:val="0"/>
-          <w:numId w:val="43"/>
+          <w:numId w:val="47"/>
         </w:numPr>
         <w:pBdr>
           <w:top w:val="single" w:sz="4" w:space="1" w:color="auto"/>
@@ -934,42 +1145,1455 @@
         </w:pBdr>
         <w:tabs>
           <w:tab w:val="clear" w:pos="720"/>
-        </w:tabs>
-        <w:ind w:left="180" w:hanging="180"/>
-        <w:rPr>
-          <w:i w:val="0"/>
-          <w:sz w:val="20"/>
-        </w:rPr>
-      </w:pPr>
-      <w:r>
-        <w:rPr>
-          <w:i w:val="0"/>
-          <w:sz w:val="20"/>
-        </w:rPr>
-        <w:t>{</w:t>
-      </w:r>
-      <w:r>
-        <w:rPr>
-          <w:i w:val="0"/>
-          <w:color w:val="0000FF"/>
-          <w:sz w:val="22"/>
-        </w:rPr>
-        <w:t>lista</w:t>
-      </w:r>
-      <w:r>
-        <w:rPr>
-          <w:i w:val="0"/>
-          <w:color w:val="0000FF"/>
-          <w:sz w:val="22"/>
-        </w:rPr>
-        <w:t xml:space="preserve"> de artefactos</w:t>
-      </w:r>
-      <w:r>
-        <w:rPr>
-          <w:i w:val="0"/>
-          <w:sz w:val="20"/>
-        </w:rPr>
-        <w:t>}</w:t>
+          <w:tab w:val="num" w:pos="284"/>
+        </w:tabs>
+        <w:ind w:left="284" w:hanging="284"/>
+        <w:rPr>
+          <w:i w:val="0"/>
+          <w:sz w:val="20"/>
+        </w:rPr>
+      </w:pPr>
+      <w:r>
+        <w:rPr>
+          <w:i w:val="0"/>
+          <w:sz w:val="20"/>
+        </w:rPr>
+        <w:t>Evaluación de la Organización.</w:t>
+      </w:r>
+    </w:p>
+    <w:p>
+      <w:pPr>
+        <w:pStyle w:val="Textoindependiente2"/>
+        <w:numPr>
+          <w:ilvl w:val="0"/>
+          <w:numId w:val="47"/>
+        </w:numPr>
+        <w:pBdr>
+          <w:top w:val="single" w:sz="4" w:space="1" w:color="auto"/>
+          <w:left w:val="single" w:sz="4" w:space="4" w:color="auto"/>
+          <w:bottom w:val="single" w:sz="4" w:space="1" w:color="auto"/>
+          <w:right w:val="single" w:sz="4" w:space="0" w:color="auto"/>
+        </w:pBdr>
+        <w:tabs>
+          <w:tab w:val="clear" w:pos="720"/>
+          <w:tab w:val="num" w:pos="284"/>
+        </w:tabs>
+        <w:ind w:left="284" w:hanging="284"/>
+        <w:rPr>
+          <w:i w:val="0"/>
+          <w:sz w:val="20"/>
+        </w:rPr>
+      </w:pPr>
+      <w:r>
+        <w:rPr>
+          <w:i w:val="0"/>
+          <w:sz w:val="20"/>
+        </w:rPr>
+        <w:t xml:space="preserve">Project </w:t>
+      </w:r>
+      <w:proofErr w:type="spellStart"/>
+      <w:r>
+        <w:rPr>
+          <w:i w:val="0"/>
+          <w:sz w:val="20"/>
+        </w:rPr>
+        <w:t>Charter</w:t>
+      </w:r>
+      <w:proofErr w:type="spellEnd"/>
+      <w:r>
+        <w:rPr>
+          <w:i w:val="0"/>
+          <w:sz w:val="20"/>
+        </w:rPr>
+        <w:t>.</w:t>
+      </w:r>
+    </w:p>
+    <w:p>
+      <w:pPr>
+        <w:pStyle w:val="Textoindependiente2"/>
+        <w:numPr>
+          <w:ilvl w:val="0"/>
+          <w:numId w:val="47"/>
+        </w:numPr>
+        <w:pBdr>
+          <w:top w:val="single" w:sz="4" w:space="1" w:color="auto"/>
+          <w:left w:val="single" w:sz="4" w:space="4" w:color="auto"/>
+          <w:bottom w:val="single" w:sz="4" w:space="1" w:color="auto"/>
+          <w:right w:val="single" w:sz="4" w:space="0" w:color="auto"/>
+        </w:pBdr>
+        <w:tabs>
+          <w:tab w:val="clear" w:pos="720"/>
+          <w:tab w:val="num" w:pos="284"/>
+        </w:tabs>
+        <w:ind w:left="284" w:hanging="284"/>
+        <w:rPr>
+          <w:i w:val="0"/>
+          <w:sz w:val="20"/>
+        </w:rPr>
+      </w:pPr>
+      <w:r>
+        <w:rPr>
+          <w:i w:val="0"/>
+          <w:sz w:val="20"/>
+        </w:rPr>
+        <w:t>Plan de Gestión de Configuración.</w:t>
+      </w:r>
+    </w:p>
+    <w:p>
+      <w:pPr>
+        <w:pStyle w:val="Textoindependiente2"/>
+        <w:numPr>
+          <w:ilvl w:val="0"/>
+          <w:numId w:val="47"/>
+        </w:numPr>
+        <w:pBdr>
+          <w:top w:val="single" w:sz="4" w:space="1" w:color="auto"/>
+          <w:left w:val="single" w:sz="4" w:space="4" w:color="auto"/>
+          <w:bottom w:val="single" w:sz="4" w:space="1" w:color="auto"/>
+          <w:right w:val="single" w:sz="4" w:space="0" w:color="auto"/>
+        </w:pBdr>
+        <w:tabs>
+          <w:tab w:val="clear" w:pos="720"/>
+          <w:tab w:val="num" w:pos="284"/>
+        </w:tabs>
+        <w:ind w:left="284" w:hanging="284"/>
+        <w:rPr>
+          <w:i w:val="0"/>
+          <w:sz w:val="20"/>
+        </w:rPr>
+      </w:pPr>
+      <w:r>
+        <w:rPr>
+          <w:i w:val="0"/>
+          <w:sz w:val="20"/>
+        </w:rPr>
+        <w:t>Plan de Desarrollo de Software.</w:t>
+      </w:r>
+    </w:p>
+    <w:p>
+      <w:pPr>
+        <w:pStyle w:val="Textoindependiente2"/>
+        <w:numPr>
+          <w:ilvl w:val="0"/>
+          <w:numId w:val="47"/>
+        </w:numPr>
+        <w:pBdr>
+          <w:top w:val="single" w:sz="4" w:space="1" w:color="auto"/>
+          <w:left w:val="single" w:sz="4" w:space="4" w:color="auto"/>
+          <w:bottom w:val="single" w:sz="4" w:space="1" w:color="auto"/>
+          <w:right w:val="single" w:sz="4" w:space="0" w:color="auto"/>
+        </w:pBdr>
+        <w:tabs>
+          <w:tab w:val="clear" w:pos="720"/>
+          <w:tab w:val="num" w:pos="284"/>
+        </w:tabs>
+        <w:ind w:left="284" w:hanging="284"/>
+        <w:rPr>
+          <w:i w:val="0"/>
+          <w:sz w:val="20"/>
+        </w:rPr>
+      </w:pPr>
+      <w:r>
+        <w:rPr>
+          <w:i w:val="0"/>
+          <w:sz w:val="20"/>
+        </w:rPr>
+        <w:t xml:space="preserve">Plan de </w:t>
+      </w:r>
+      <w:proofErr w:type="spellStart"/>
+      <w:r>
+        <w:rPr>
+          <w:i w:val="0"/>
+          <w:sz w:val="20"/>
+        </w:rPr>
+        <w:t>Iteracion</w:t>
+      </w:r>
+      <w:proofErr w:type="spellEnd"/>
+      <w:r>
+        <w:rPr>
+          <w:i w:val="0"/>
+          <w:sz w:val="20"/>
+        </w:rPr>
+        <w:t xml:space="preserve"> (Inicio).</w:t>
+      </w:r>
+    </w:p>
+    <w:p>
+      <w:pPr>
+        <w:pStyle w:val="Textoindependiente2"/>
+        <w:numPr>
+          <w:ilvl w:val="0"/>
+          <w:numId w:val="47"/>
+        </w:numPr>
+        <w:pBdr>
+          <w:top w:val="single" w:sz="4" w:space="1" w:color="auto"/>
+          <w:left w:val="single" w:sz="4" w:space="4" w:color="auto"/>
+          <w:bottom w:val="single" w:sz="4" w:space="1" w:color="auto"/>
+          <w:right w:val="single" w:sz="4" w:space="0" w:color="auto"/>
+        </w:pBdr>
+        <w:tabs>
+          <w:tab w:val="clear" w:pos="720"/>
+          <w:tab w:val="num" w:pos="284"/>
+        </w:tabs>
+        <w:ind w:left="284" w:hanging="284"/>
+        <w:rPr>
+          <w:i w:val="0"/>
+          <w:sz w:val="20"/>
+        </w:rPr>
+      </w:pPr>
+      <w:r>
+        <w:rPr>
+          <w:i w:val="0"/>
+          <w:sz w:val="20"/>
+        </w:rPr>
+        <w:t>Cronograma del Proyecto.</w:t>
+      </w:r>
+    </w:p>
+    <w:p>
+      <w:pPr>
+        <w:pStyle w:val="Textoindependiente2"/>
+        <w:numPr>
+          <w:ilvl w:val="0"/>
+          <w:numId w:val="47"/>
+        </w:numPr>
+        <w:pBdr>
+          <w:top w:val="single" w:sz="4" w:space="1" w:color="auto"/>
+          <w:left w:val="single" w:sz="4" w:space="4" w:color="auto"/>
+          <w:bottom w:val="single" w:sz="4" w:space="1" w:color="auto"/>
+          <w:right w:val="single" w:sz="4" w:space="0" w:color="auto"/>
+        </w:pBdr>
+        <w:tabs>
+          <w:tab w:val="clear" w:pos="720"/>
+          <w:tab w:val="num" w:pos="284"/>
+        </w:tabs>
+        <w:ind w:left="284" w:hanging="284"/>
+        <w:rPr>
+          <w:i w:val="0"/>
+          <w:sz w:val="20"/>
+        </w:rPr>
+      </w:pPr>
+      <w:r>
+        <w:rPr>
+          <w:i w:val="0"/>
+          <w:sz w:val="20"/>
+        </w:rPr>
+        <w:t xml:space="preserve">Estructura de </w:t>
+      </w:r>
+      <w:proofErr w:type="spellStart"/>
+      <w:r>
+        <w:rPr>
+          <w:i w:val="0"/>
+          <w:sz w:val="20"/>
+        </w:rPr>
+        <w:t>Delglose</w:t>
+      </w:r>
+      <w:proofErr w:type="spellEnd"/>
+      <w:r>
+        <w:rPr>
+          <w:i w:val="0"/>
+          <w:sz w:val="20"/>
+        </w:rPr>
+        <w:t xml:space="preserve"> del Trabajo (EDT).</w:t>
+      </w:r>
+    </w:p>
+    <w:p>
+      <w:pPr>
+        <w:pStyle w:val="Textoindependiente2"/>
+        <w:numPr>
+          <w:ilvl w:val="0"/>
+          <w:numId w:val="47"/>
+        </w:numPr>
+        <w:pBdr>
+          <w:top w:val="single" w:sz="4" w:space="1" w:color="auto"/>
+          <w:left w:val="single" w:sz="4" w:space="4" w:color="auto"/>
+          <w:bottom w:val="single" w:sz="4" w:space="1" w:color="auto"/>
+          <w:right w:val="single" w:sz="4" w:space="0" w:color="auto"/>
+        </w:pBdr>
+        <w:tabs>
+          <w:tab w:val="clear" w:pos="720"/>
+          <w:tab w:val="num" w:pos="284"/>
+        </w:tabs>
+        <w:ind w:left="284" w:hanging="284"/>
+        <w:rPr>
+          <w:i w:val="0"/>
+          <w:sz w:val="20"/>
+        </w:rPr>
+      </w:pPr>
+      <w:r>
+        <w:rPr>
+          <w:i w:val="0"/>
+          <w:sz w:val="20"/>
+        </w:rPr>
+        <w:t>Lista de Riesgos.</w:t>
+      </w:r>
+    </w:p>
+    <w:p>
+      <w:pPr>
+        <w:pStyle w:val="Textoindependiente2"/>
+        <w:numPr>
+          <w:ilvl w:val="0"/>
+          <w:numId w:val="47"/>
+        </w:numPr>
+        <w:pBdr>
+          <w:top w:val="single" w:sz="4" w:space="1" w:color="auto"/>
+          <w:left w:val="single" w:sz="4" w:space="4" w:color="auto"/>
+          <w:bottom w:val="single" w:sz="4" w:space="1" w:color="auto"/>
+          <w:right w:val="single" w:sz="4" w:space="0" w:color="auto"/>
+        </w:pBdr>
+        <w:tabs>
+          <w:tab w:val="clear" w:pos="720"/>
+          <w:tab w:val="num" w:pos="284"/>
+        </w:tabs>
+        <w:ind w:left="284" w:hanging="284"/>
+        <w:rPr>
+          <w:i w:val="0"/>
+          <w:sz w:val="20"/>
+        </w:rPr>
+      </w:pPr>
+      <w:r>
+        <w:rPr>
+          <w:i w:val="0"/>
+          <w:sz w:val="20"/>
+        </w:rPr>
+        <w:t>Plan de Riesgos.</w:t>
+      </w:r>
+    </w:p>
+    <w:p>
+      <w:pPr>
+        <w:pStyle w:val="Textoindependiente2"/>
+        <w:numPr>
+          <w:ilvl w:val="0"/>
+          <w:numId w:val="47"/>
+        </w:numPr>
+        <w:pBdr>
+          <w:top w:val="single" w:sz="4" w:space="1" w:color="auto"/>
+          <w:left w:val="single" w:sz="4" w:space="4" w:color="auto"/>
+          <w:bottom w:val="single" w:sz="4" w:space="1" w:color="auto"/>
+          <w:right w:val="single" w:sz="4" w:space="0" w:color="auto"/>
+        </w:pBdr>
+        <w:tabs>
+          <w:tab w:val="clear" w:pos="720"/>
+          <w:tab w:val="num" w:pos="284"/>
+        </w:tabs>
+        <w:ind w:left="284" w:hanging="284"/>
+        <w:rPr>
+          <w:i w:val="0"/>
+          <w:sz w:val="20"/>
+        </w:rPr>
+      </w:pPr>
+      <w:r>
+        <w:rPr>
+          <w:i w:val="0"/>
+          <w:sz w:val="20"/>
+        </w:rPr>
+        <w:t>Documento Visión del Negocio.</w:t>
+      </w:r>
+    </w:p>
+    <w:p>
+      <w:pPr>
+        <w:pStyle w:val="Textoindependiente2"/>
+        <w:numPr>
+          <w:ilvl w:val="0"/>
+          <w:numId w:val="47"/>
+        </w:numPr>
+        <w:pBdr>
+          <w:top w:val="single" w:sz="4" w:space="1" w:color="auto"/>
+          <w:left w:val="single" w:sz="4" w:space="4" w:color="auto"/>
+          <w:bottom w:val="single" w:sz="4" w:space="1" w:color="auto"/>
+          <w:right w:val="single" w:sz="4" w:space="0" w:color="auto"/>
+        </w:pBdr>
+        <w:tabs>
+          <w:tab w:val="clear" w:pos="720"/>
+          <w:tab w:val="num" w:pos="284"/>
+        </w:tabs>
+        <w:ind w:left="284" w:hanging="284"/>
+        <w:rPr>
+          <w:i w:val="0"/>
+          <w:sz w:val="20"/>
+        </w:rPr>
+      </w:pPr>
+      <w:r>
+        <w:rPr>
+          <w:i w:val="0"/>
+          <w:sz w:val="20"/>
+        </w:rPr>
+        <w:t>Documento de Arquitectura de Negocio.</w:t>
+      </w:r>
+    </w:p>
+    <w:p>
+      <w:pPr>
+        <w:pStyle w:val="Textoindependiente2"/>
+        <w:numPr>
+          <w:ilvl w:val="0"/>
+          <w:numId w:val="47"/>
+        </w:numPr>
+        <w:pBdr>
+          <w:top w:val="single" w:sz="4" w:space="1" w:color="auto"/>
+          <w:left w:val="single" w:sz="4" w:space="4" w:color="auto"/>
+          <w:bottom w:val="single" w:sz="4" w:space="1" w:color="auto"/>
+          <w:right w:val="single" w:sz="4" w:space="0" w:color="auto"/>
+        </w:pBdr>
+        <w:tabs>
+          <w:tab w:val="clear" w:pos="720"/>
+          <w:tab w:val="num" w:pos="284"/>
+        </w:tabs>
+        <w:ind w:left="284" w:hanging="284"/>
+        <w:rPr>
+          <w:i w:val="0"/>
+          <w:sz w:val="20"/>
+        </w:rPr>
+      </w:pPr>
+      <w:r>
+        <w:rPr>
+          <w:i w:val="0"/>
+          <w:sz w:val="20"/>
+        </w:rPr>
+        <w:t>Mapa de Procesos General.</w:t>
+      </w:r>
+    </w:p>
+    <w:p>
+      <w:pPr>
+        <w:pStyle w:val="Textoindependiente2"/>
+        <w:numPr>
+          <w:ilvl w:val="0"/>
+          <w:numId w:val="47"/>
+        </w:numPr>
+        <w:pBdr>
+          <w:top w:val="single" w:sz="4" w:space="1" w:color="auto"/>
+          <w:left w:val="single" w:sz="4" w:space="4" w:color="auto"/>
+          <w:bottom w:val="single" w:sz="4" w:space="1" w:color="auto"/>
+          <w:right w:val="single" w:sz="4" w:space="0" w:color="auto"/>
+        </w:pBdr>
+        <w:tabs>
+          <w:tab w:val="clear" w:pos="720"/>
+          <w:tab w:val="num" w:pos="284"/>
+        </w:tabs>
+        <w:ind w:left="284" w:hanging="284"/>
+        <w:rPr>
+          <w:i w:val="0"/>
+          <w:sz w:val="20"/>
+        </w:rPr>
+      </w:pPr>
+      <w:r>
+        <w:rPr>
+          <w:i w:val="0"/>
+          <w:sz w:val="20"/>
+        </w:rPr>
+        <w:lastRenderedPageBreak/>
+        <w:t>Diagrama de Casos de Uso de Negocio.</w:t>
+      </w:r>
+    </w:p>
+    <w:p>
+      <w:pPr>
+        <w:pStyle w:val="Textoindependiente2"/>
+        <w:numPr>
+          <w:ilvl w:val="0"/>
+          <w:numId w:val="47"/>
+        </w:numPr>
+        <w:pBdr>
+          <w:top w:val="single" w:sz="4" w:space="1" w:color="auto"/>
+          <w:left w:val="single" w:sz="4" w:space="4" w:color="auto"/>
+          <w:bottom w:val="single" w:sz="4" w:space="1" w:color="auto"/>
+          <w:right w:val="single" w:sz="4" w:space="0" w:color="auto"/>
+        </w:pBdr>
+        <w:tabs>
+          <w:tab w:val="clear" w:pos="720"/>
+          <w:tab w:val="num" w:pos="284"/>
+        </w:tabs>
+        <w:ind w:left="284" w:hanging="284"/>
+        <w:rPr>
+          <w:i w:val="0"/>
+          <w:sz w:val="20"/>
+        </w:rPr>
+      </w:pPr>
+      <w:r>
+        <w:rPr>
+          <w:i w:val="0"/>
+          <w:sz w:val="20"/>
+        </w:rPr>
+        <w:t>Especificación de Casos de Uso de Negocio</w:t>
+      </w:r>
+    </w:p>
+    <w:p>
+      <w:pPr>
+        <w:pStyle w:val="Textoindependiente2"/>
+        <w:numPr>
+          <w:ilvl w:val="0"/>
+          <w:numId w:val="47"/>
+        </w:numPr>
+        <w:pBdr>
+          <w:top w:val="single" w:sz="4" w:space="1" w:color="auto"/>
+          <w:left w:val="single" w:sz="4" w:space="4" w:color="auto"/>
+          <w:bottom w:val="single" w:sz="4" w:space="1" w:color="auto"/>
+          <w:right w:val="single" w:sz="4" w:space="0" w:color="auto"/>
+        </w:pBdr>
+        <w:tabs>
+          <w:tab w:val="clear" w:pos="720"/>
+          <w:tab w:val="num" w:pos="284"/>
+        </w:tabs>
+        <w:ind w:left="284" w:hanging="284"/>
+        <w:rPr>
+          <w:i w:val="0"/>
+          <w:sz w:val="20"/>
+        </w:rPr>
+      </w:pPr>
+      <w:r>
+        <w:rPr>
+          <w:i w:val="0"/>
+          <w:sz w:val="20"/>
+        </w:rPr>
+        <w:t>Diagrama de Actividades de Negocio</w:t>
+      </w:r>
+    </w:p>
+    <w:p>
+      <w:pPr>
+        <w:pStyle w:val="Textoindependiente2"/>
+        <w:numPr>
+          <w:ilvl w:val="0"/>
+          <w:numId w:val="47"/>
+        </w:numPr>
+        <w:pBdr>
+          <w:top w:val="single" w:sz="4" w:space="1" w:color="auto"/>
+          <w:left w:val="single" w:sz="4" w:space="4" w:color="auto"/>
+          <w:bottom w:val="single" w:sz="4" w:space="1" w:color="auto"/>
+          <w:right w:val="single" w:sz="4" w:space="0" w:color="auto"/>
+        </w:pBdr>
+        <w:tabs>
+          <w:tab w:val="clear" w:pos="720"/>
+          <w:tab w:val="num" w:pos="284"/>
+        </w:tabs>
+        <w:ind w:left="284" w:hanging="284"/>
+        <w:rPr>
+          <w:i w:val="0"/>
+          <w:sz w:val="20"/>
+        </w:rPr>
+      </w:pPr>
+      <w:r>
+        <w:rPr>
+          <w:i w:val="0"/>
+          <w:sz w:val="20"/>
+        </w:rPr>
+        <w:t>Diagrama de Objetos de Negocio.</w:t>
+      </w:r>
+    </w:p>
+    <w:p>
+      <w:pPr>
+        <w:pStyle w:val="Textoindependiente2"/>
+        <w:numPr>
+          <w:ilvl w:val="0"/>
+          <w:numId w:val="47"/>
+        </w:numPr>
+        <w:pBdr>
+          <w:top w:val="single" w:sz="4" w:space="1" w:color="auto"/>
+          <w:left w:val="single" w:sz="4" w:space="4" w:color="auto"/>
+          <w:bottom w:val="single" w:sz="4" w:space="1" w:color="auto"/>
+          <w:right w:val="single" w:sz="4" w:space="0" w:color="auto"/>
+        </w:pBdr>
+        <w:tabs>
+          <w:tab w:val="clear" w:pos="720"/>
+          <w:tab w:val="num" w:pos="284"/>
+        </w:tabs>
+        <w:ind w:left="284" w:hanging="284"/>
+        <w:rPr>
+          <w:i w:val="0"/>
+          <w:sz w:val="20"/>
+        </w:rPr>
+      </w:pPr>
+      <w:r>
+        <w:rPr>
+          <w:i w:val="0"/>
+          <w:sz w:val="20"/>
+        </w:rPr>
+        <w:t>Modelo de Dominio.</w:t>
+      </w:r>
+    </w:p>
+    <w:p>
+      <w:pPr>
+        <w:pStyle w:val="Textoindependiente2"/>
+        <w:numPr>
+          <w:ilvl w:val="0"/>
+          <w:numId w:val="47"/>
+        </w:numPr>
+        <w:pBdr>
+          <w:top w:val="single" w:sz="4" w:space="1" w:color="auto"/>
+          <w:left w:val="single" w:sz="4" w:space="4" w:color="auto"/>
+          <w:bottom w:val="single" w:sz="4" w:space="1" w:color="auto"/>
+          <w:right w:val="single" w:sz="4" w:space="0" w:color="auto"/>
+        </w:pBdr>
+        <w:tabs>
+          <w:tab w:val="clear" w:pos="720"/>
+          <w:tab w:val="num" w:pos="284"/>
+        </w:tabs>
+        <w:ind w:left="284" w:hanging="284"/>
+        <w:rPr>
+          <w:i w:val="0"/>
+          <w:sz w:val="20"/>
+        </w:rPr>
+      </w:pPr>
+      <w:r>
+        <w:rPr>
+          <w:i w:val="0"/>
+          <w:sz w:val="20"/>
+        </w:rPr>
+        <w:t>Documento de Reglas de Negocio.</w:t>
+      </w:r>
+    </w:p>
+    <w:p>
+      <w:pPr>
+        <w:pStyle w:val="Textoindependiente2"/>
+        <w:numPr>
+          <w:ilvl w:val="0"/>
+          <w:numId w:val="47"/>
+        </w:numPr>
+        <w:pBdr>
+          <w:top w:val="single" w:sz="4" w:space="1" w:color="auto"/>
+          <w:left w:val="single" w:sz="4" w:space="4" w:color="auto"/>
+          <w:bottom w:val="single" w:sz="4" w:space="1" w:color="auto"/>
+          <w:right w:val="single" w:sz="4" w:space="0" w:color="auto"/>
+        </w:pBdr>
+        <w:tabs>
+          <w:tab w:val="clear" w:pos="720"/>
+          <w:tab w:val="num" w:pos="284"/>
+        </w:tabs>
+        <w:ind w:left="284" w:hanging="284"/>
+        <w:rPr>
+          <w:i w:val="0"/>
+          <w:sz w:val="20"/>
+        </w:rPr>
+      </w:pPr>
+      <w:r>
+        <w:rPr>
+          <w:i w:val="0"/>
+          <w:sz w:val="20"/>
+        </w:rPr>
+        <w:t>Documento de Glosario de Negocio.</w:t>
+      </w:r>
+    </w:p>
+    <w:p>
+      <w:pPr>
+        <w:pStyle w:val="Textoindependiente2"/>
+        <w:numPr>
+          <w:ilvl w:val="0"/>
+          <w:numId w:val="47"/>
+        </w:numPr>
+        <w:pBdr>
+          <w:top w:val="single" w:sz="4" w:space="1" w:color="auto"/>
+          <w:left w:val="single" w:sz="4" w:space="4" w:color="auto"/>
+          <w:bottom w:val="single" w:sz="4" w:space="1" w:color="auto"/>
+          <w:right w:val="single" w:sz="4" w:space="0" w:color="auto"/>
+        </w:pBdr>
+        <w:tabs>
+          <w:tab w:val="clear" w:pos="720"/>
+          <w:tab w:val="num" w:pos="284"/>
+        </w:tabs>
+        <w:ind w:left="284" w:hanging="284"/>
+        <w:rPr>
+          <w:i w:val="0"/>
+          <w:sz w:val="20"/>
+        </w:rPr>
+      </w:pPr>
+      <w:r>
+        <w:rPr>
+          <w:i w:val="0"/>
+          <w:sz w:val="20"/>
+        </w:rPr>
+        <w:t xml:space="preserve">Requerimientos de </w:t>
+      </w:r>
+      <w:proofErr w:type="spellStart"/>
+      <w:r>
+        <w:rPr>
+          <w:i w:val="0"/>
+          <w:sz w:val="20"/>
+        </w:rPr>
+        <w:t>Stakeholder</w:t>
+      </w:r>
+      <w:proofErr w:type="spellEnd"/>
+      <w:r>
+        <w:rPr>
+          <w:i w:val="0"/>
+          <w:sz w:val="20"/>
+        </w:rPr>
+        <w:t>.</w:t>
+      </w:r>
+    </w:p>
+    <w:p>
+      <w:pPr>
+        <w:pStyle w:val="Textoindependiente2"/>
+        <w:numPr>
+          <w:ilvl w:val="0"/>
+          <w:numId w:val="47"/>
+        </w:numPr>
+        <w:pBdr>
+          <w:top w:val="single" w:sz="4" w:space="1" w:color="auto"/>
+          <w:left w:val="single" w:sz="4" w:space="4" w:color="auto"/>
+          <w:bottom w:val="single" w:sz="4" w:space="1" w:color="auto"/>
+          <w:right w:val="single" w:sz="4" w:space="0" w:color="auto"/>
+        </w:pBdr>
+        <w:tabs>
+          <w:tab w:val="clear" w:pos="720"/>
+          <w:tab w:val="num" w:pos="284"/>
+        </w:tabs>
+        <w:ind w:left="284" w:hanging="284"/>
+        <w:rPr>
+          <w:i w:val="0"/>
+          <w:sz w:val="20"/>
+        </w:rPr>
+      </w:pPr>
+      <w:r>
+        <w:rPr>
+          <w:i w:val="0"/>
+          <w:sz w:val="20"/>
+        </w:rPr>
+        <w:t>Documento Visión.</w:t>
+      </w:r>
+    </w:p>
+    <w:p>
+      <w:pPr>
+        <w:pStyle w:val="Textoindependiente2"/>
+        <w:numPr>
+          <w:ilvl w:val="0"/>
+          <w:numId w:val="47"/>
+        </w:numPr>
+        <w:pBdr>
+          <w:top w:val="single" w:sz="4" w:space="1" w:color="auto"/>
+          <w:left w:val="single" w:sz="4" w:space="4" w:color="auto"/>
+          <w:bottom w:val="single" w:sz="4" w:space="1" w:color="auto"/>
+          <w:right w:val="single" w:sz="4" w:space="0" w:color="auto"/>
+        </w:pBdr>
+        <w:tabs>
+          <w:tab w:val="clear" w:pos="720"/>
+          <w:tab w:val="num" w:pos="284"/>
+        </w:tabs>
+        <w:ind w:left="284" w:hanging="284"/>
+        <w:rPr>
+          <w:i w:val="0"/>
+          <w:sz w:val="20"/>
+        </w:rPr>
+      </w:pPr>
+      <w:r>
+        <w:rPr>
+          <w:i w:val="0"/>
+          <w:sz w:val="20"/>
+        </w:rPr>
+        <w:t>Documento SRS.</w:t>
+      </w:r>
+    </w:p>
+    <w:p>
+      <w:pPr>
+        <w:pStyle w:val="Textoindependiente2"/>
+        <w:numPr>
+          <w:ilvl w:val="0"/>
+          <w:numId w:val="47"/>
+        </w:numPr>
+        <w:pBdr>
+          <w:top w:val="single" w:sz="4" w:space="1" w:color="auto"/>
+          <w:left w:val="single" w:sz="4" w:space="4" w:color="auto"/>
+          <w:bottom w:val="single" w:sz="4" w:space="1" w:color="auto"/>
+          <w:right w:val="single" w:sz="4" w:space="0" w:color="auto"/>
+        </w:pBdr>
+        <w:tabs>
+          <w:tab w:val="clear" w:pos="720"/>
+          <w:tab w:val="num" w:pos="284"/>
+        </w:tabs>
+        <w:ind w:left="284" w:hanging="284"/>
+        <w:rPr>
+          <w:i w:val="0"/>
+          <w:sz w:val="20"/>
+        </w:rPr>
+      </w:pPr>
+      <w:r>
+        <w:rPr>
+          <w:i w:val="0"/>
+          <w:sz w:val="20"/>
+        </w:rPr>
+        <w:t>Modelos de Casos de Uso del Sistema.</w:t>
+      </w:r>
+    </w:p>
+    <w:p>
+      <w:pPr>
+        <w:pStyle w:val="Textoindependiente2"/>
+        <w:numPr>
+          <w:ilvl w:val="0"/>
+          <w:numId w:val="47"/>
+        </w:numPr>
+        <w:pBdr>
+          <w:top w:val="single" w:sz="4" w:space="1" w:color="auto"/>
+          <w:left w:val="single" w:sz="4" w:space="4" w:color="auto"/>
+          <w:bottom w:val="single" w:sz="4" w:space="1" w:color="auto"/>
+          <w:right w:val="single" w:sz="4" w:space="0" w:color="auto"/>
+        </w:pBdr>
+        <w:tabs>
+          <w:tab w:val="clear" w:pos="720"/>
+          <w:tab w:val="num" w:pos="284"/>
+        </w:tabs>
+        <w:ind w:left="284" w:hanging="284"/>
+        <w:rPr>
+          <w:i w:val="0"/>
+          <w:sz w:val="20"/>
+        </w:rPr>
+      </w:pPr>
+      <w:r>
+        <w:rPr>
+          <w:i w:val="0"/>
+          <w:sz w:val="20"/>
+        </w:rPr>
+        <w:t>Análisis De Casos de Uso.</w:t>
+      </w:r>
+    </w:p>
+    <w:p>
+      <w:pPr>
+        <w:pStyle w:val="Textoindependiente2"/>
+        <w:numPr>
+          <w:ilvl w:val="0"/>
+          <w:numId w:val="47"/>
+        </w:numPr>
+        <w:pBdr>
+          <w:top w:val="single" w:sz="4" w:space="1" w:color="auto"/>
+          <w:left w:val="single" w:sz="4" w:space="4" w:color="auto"/>
+          <w:bottom w:val="single" w:sz="4" w:space="1" w:color="auto"/>
+          <w:right w:val="single" w:sz="4" w:space="0" w:color="auto"/>
+        </w:pBdr>
+        <w:tabs>
+          <w:tab w:val="clear" w:pos="720"/>
+          <w:tab w:val="num" w:pos="284"/>
+        </w:tabs>
+        <w:ind w:left="284" w:hanging="284"/>
+        <w:rPr>
+          <w:i w:val="0"/>
+          <w:sz w:val="20"/>
+        </w:rPr>
+      </w:pPr>
+      <w:r>
+        <w:rPr>
+          <w:i w:val="0"/>
+          <w:sz w:val="20"/>
+        </w:rPr>
+        <w:t>Especificación De Casos de Uso.</w:t>
+      </w:r>
+    </w:p>
+    <w:p>
+      <w:pPr>
+        <w:pStyle w:val="Textoindependiente2"/>
+        <w:numPr>
+          <w:ilvl w:val="0"/>
+          <w:numId w:val="47"/>
+        </w:numPr>
+        <w:pBdr>
+          <w:top w:val="single" w:sz="4" w:space="1" w:color="auto"/>
+          <w:left w:val="single" w:sz="4" w:space="4" w:color="auto"/>
+          <w:bottom w:val="single" w:sz="4" w:space="1" w:color="auto"/>
+          <w:right w:val="single" w:sz="4" w:space="0" w:color="auto"/>
+        </w:pBdr>
+        <w:tabs>
+          <w:tab w:val="clear" w:pos="720"/>
+          <w:tab w:val="num" w:pos="284"/>
+        </w:tabs>
+        <w:ind w:left="284" w:hanging="284"/>
+        <w:rPr>
+          <w:i w:val="0"/>
+          <w:sz w:val="20"/>
+        </w:rPr>
+      </w:pPr>
+      <w:r>
+        <w:rPr>
+          <w:i w:val="0"/>
+          <w:sz w:val="20"/>
+        </w:rPr>
+        <w:t>Prototipo de Casos de Uso.</w:t>
+      </w:r>
+    </w:p>
+    <w:p>
+      <w:pPr>
+        <w:pStyle w:val="Textoindependiente2"/>
+        <w:numPr>
+          <w:ilvl w:val="0"/>
+          <w:numId w:val="47"/>
+        </w:numPr>
+        <w:pBdr>
+          <w:top w:val="single" w:sz="4" w:space="1" w:color="auto"/>
+          <w:left w:val="single" w:sz="4" w:space="4" w:color="auto"/>
+          <w:bottom w:val="single" w:sz="4" w:space="1" w:color="auto"/>
+          <w:right w:val="single" w:sz="4" w:space="0" w:color="auto"/>
+        </w:pBdr>
+        <w:tabs>
+          <w:tab w:val="clear" w:pos="720"/>
+          <w:tab w:val="num" w:pos="284"/>
+        </w:tabs>
+        <w:ind w:left="284" w:hanging="284"/>
+        <w:rPr>
+          <w:i w:val="0"/>
+          <w:sz w:val="20"/>
+        </w:rPr>
+      </w:pPr>
+      <w:r>
+        <w:rPr>
+          <w:i w:val="0"/>
+          <w:sz w:val="20"/>
+        </w:rPr>
+        <w:t>Plan de Iteración (Elaboración).</w:t>
+      </w:r>
+    </w:p>
+    <w:p>
+      <w:pPr>
+        <w:pStyle w:val="Textoindependiente2"/>
+        <w:numPr>
+          <w:ilvl w:val="0"/>
+          <w:numId w:val="47"/>
+        </w:numPr>
+        <w:pBdr>
+          <w:top w:val="single" w:sz="4" w:space="1" w:color="auto"/>
+          <w:left w:val="single" w:sz="4" w:space="4" w:color="auto"/>
+          <w:bottom w:val="single" w:sz="4" w:space="1" w:color="auto"/>
+          <w:right w:val="single" w:sz="4" w:space="0" w:color="auto"/>
+        </w:pBdr>
+        <w:tabs>
+          <w:tab w:val="clear" w:pos="720"/>
+          <w:tab w:val="num" w:pos="284"/>
+        </w:tabs>
+        <w:ind w:left="284" w:hanging="284"/>
+        <w:rPr>
+          <w:i w:val="0"/>
+          <w:sz w:val="20"/>
+        </w:rPr>
+      </w:pPr>
+      <w:r>
+        <w:rPr>
+          <w:i w:val="0"/>
+          <w:sz w:val="20"/>
+        </w:rPr>
+        <w:t xml:space="preserve">Listas de Verificación de los documentos: </w:t>
+      </w:r>
+      <w:r>
+        <w:rPr>
+          <w:i w:val="0"/>
+          <w:sz w:val="20"/>
+        </w:rPr>
+        <w:t xml:space="preserve">Requerimientos de </w:t>
+      </w:r>
+      <w:proofErr w:type="spellStart"/>
+      <w:r>
+        <w:rPr>
+          <w:i w:val="0"/>
+          <w:sz w:val="20"/>
+        </w:rPr>
+        <w:t>Stakeholder</w:t>
+      </w:r>
+      <w:proofErr w:type="spellEnd"/>
+      <w:r>
+        <w:rPr>
+          <w:i w:val="0"/>
+          <w:sz w:val="20"/>
+        </w:rPr>
+        <w:t xml:space="preserve"> y </w:t>
+      </w:r>
+      <w:r>
+        <w:rPr>
+          <w:i w:val="0"/>
+          <w:sz w:val="20"/>
+        </w:rPr>
+        <w:t>Documento Visión</w:t>
+      </w:r>
+      <w:r>
+        <w:rPr>
+          <w:i w:val="0"/>
+          <w:sz w:val="20"/>
+        </w:rPr>
+        <w:t>.</w:t>
+      </w:r>
+    </w:p>
+    <w:p>
+      <w:pPr>
+        <w:pStyle w:val="Textoindependiente2"/>
+        <w:numPr>
+          <w:ilvl w:val="0"/>
+          <w:numId w:val="47"/>
+        </w:numPr>
+        <w:pBdr>
+          <w:top w:val="single" w:sz="4" w:space="1" w:color="auto"/>
+          <w:left w:val="single" w:sz="4" w:space="4" w:color="auto"/>
+          <w:bottom w:val="single" w:sz="4" w:space="1" w:color="auto"/>
+          <w:right w:val="single" w:sz="4" w:space="0" w:color="auto"/>
+        </w:pBdr>
+        <w:tabs>
+          <w:tab w:val="clear" w:pos="720"/>
+          <w:tab w:val="num" w:pos="284"/>
+        </w:tabs>
+        <w:ind w:left="284" w:hanging="284"/>
+        <w:rPr>
+          <w:i w:val="0"/>
+          <w:sz w:val="20"/>
+        </w:rPr>
+      </w:pPr>
+      <w:r>
+        <w:rPr>
+          <w:i w:val="0"/>
+          <w:sz w:val="20"/>
+        </w:rPr>
+        <w:t>Lista de Verificación del Modelo de Casos de Uso.</w:t>
+      </w:r>
+    </w:p>
+    <w:p>
+      <w:pPr>
+        <w:pStyle w:val="Textoindependiente2"/>
+        <w:numPr>
+          <w:ilvl w:val="0"/>
+          <w:numId w:val="47"/>
+        </w:numPr>
+        <w:pBdr>
+          <w:top w:val="single" w:sz="4" w:space="1" w:color="auto"/>
+          <w:left w:val="single" w:sz="4" w:space="4" w:color="auto"/>
+          <w:bottom w:val="single" w:sz="4" w:space="1" w:color="auto"/>
+          <w:right w:val="single" w:sz="4" w:space="0" w:color="auto"/>
+        </w:pBdr>
+        <w:tabs>
+          <w:tab w:val="clear" w:pos="720"/>
+          <w:tab w:val="num" w:pos="284"/>
+        </w:tabs>
+        <w:ind w:left="284" w:hanging="284"/>
+        <w:rPr>
+          <w:i w:val="0"/>
+          <w:sz w:val="20"/>
+        </w:rPr>
+      </w:pPr>
+      <w:r>
+        <w:rPr>
+          <w:i w:val="0"/>
+          <w:sz w:val="20"/>
+        </w:rPr>
+        <w:t>Documento de Arquitectura de Software.</w:t>
+      </w:r>
+    </w:p>
+    <w:p>
+      <w:pPr>
+        <w:pStyle w:val="Textoindependiente2"/>
+        <w:numPr>
+          <w:ilvl w:val="0"/>
+          <w:numId w:val="47"/>
+        </w:numPr>
+        <w:pBdr>
+          <w:top w:val="single" w:sz="4" w:space="1" w:color="auto"/>
+          <w:left w:val="single" w:sz="4" w:space="4" w:color="auto"/>
+          <w:bottom w:val="single" w:sz="4" w:space="1" w:color="auto"/>
+          <w:right w:val="single" w:sz="4" w:space="0" w:color="auto"/>
+        </w:pBdr>
+        <w:tabs>
+          <w:tab w:val="clear" w:pos="720"/>
+          <w:tab w:val="num" w:pos="284"/>
+        </w:tabs>
+        <w:ind w:left="284" w:hanging="284"/>
+        <w:rPr>
+          <w:i w:val="0"/>
+          <w:sz w:val="20"/>
+        </w:rPr>
+      </w:pPr>
+      <w:r>
+        <w:rPr>
+          <w:i w:val="0"/>
+          <w:sz w:val="20"/>
+        </w:rPr>
+        <w:t>Modelo de Análisis.</w:t>
+      </w:r>
+    </w:p>
+    <w:p>
+      <w:pPr>
+        <w:pStyle w:val="Textoindependiente2"/>
+        <w:numPr>
+          <w:ilvl w:val="0"/>
+          <w:numId w:val="47"/>
+        </w:numPr>
+        <w:pBdr>
+          <w:top w:val="single" w:sz="4" w:space="1" w:color="auto"/>
+          <w:left w:val="single" w:sz="4" w:space="4" w:color="auto"/>
+          <w:bottom w:val="single" w:sz="4" w:space="1" w:color="auto"/>
+          <w:right w:val="single" w:sz="4" w:space="0" w:color="auto"/>
+        </w:pBdr>
+        <w:tabs>
+          <w:tab w:val="clear" w:pos="720"/>
+          <w:tab w:val="num" w:pos="284"/>
+        </w:tabs>
+        <w:ind w:left="284" w:hanging="284"/>
+        <w:rPr>
+          <w:i w:val="0"/>
+          <w:sz w:val="20"/>
+        </w:rPr>
+      </w:pPr>
+      <w:r>
+        <w:rPr>
+          <w:i w:val="0"/>
+          <w:sz w:val="20"/>
+        </w:rPr>
+        <w:t>Diagrama de Robustez del Análisis.</w:t>
+      </w:r>
+    </w:p>
+    <w:p>
+      <w:pPr>
+        <w:pStyle w:val="Textoindependiente2"/>
+        <w:numPr>
+          <w:ilvl w:val="0"/>
+          <w:numId w:val="47"/>
+        </w:numPr>
+        <w:pBdr>
+          <w:top w:val="single" w:sz="4" w:space="1" w:color="auto"/>
+          <w:left w:val="single" w:sz="4" w:space="4" w:color="auto"/>
+          <w:bottom w:val="single" w:sz="4" w:space="1" w:color="auto"/>
+          <w:right w:val="single" w:sz="4" w:space="0" w:color="auto"/>
+        </w:pBdr>
+        <w:tabs>
+          <w:tab w:val="clear" w:pos="720"/>
+          <w:tab w:val="num" w:pos="284"/>
+        </w:tabs>
+        <w:ind w:left="284" w:hanging="284"/>
+        <w:rPr>
+          <w:i w:val="0"/>
+          <w:sz w:val="20"/>
+        </w:rPr>
+      </w:pPr>
+      <w:r>
+        <w:rPr>
+          <w:i w:val="0"/>
+          <w:sz w:val="20"/>
+        </w:rPr>
+        <w:t>Diagrama de Secuencia de Análisis.</w:t>
+      </w:r>
+    </w:p>
+    <w:p>
+      <w:pPr>
+        <w:pStyle w:val="Textoindependiente2"/>
+        <w:numPr>
+          <w:ilvl w:val="0"/>
+          <w:numId w:val="47"/>
+        </w:numPr>
+        <w:pBdr>
+          <w:top w:val="single" w:sz="4" w:space="1" w:color="auto"/>
+          <w:left w:val="single" w:sz="4" w:space="4" w:color="auto"/>
+          <w:bottom w:val="single" w:sz="4" w:space="1" w:color="auto"/>
+          <w:right w:val="single" w:sz="4" w:space="0" w:color="auto"/>
+        </w:pBdr>
+        <w:tabs>
+          <w:tab w:val="clear" w:pos="720"/>
+          <w:tab w:val="num" w:pos="284"/>
+        </w:tabs>
+        <w:ind w:left="284" w:hanging="284"/>
+        <w:rPr>
+          <w:i w:val="0"/>
+          <w:sz w:val="20"/>
+        </w:rPr>
+      </w:pPr>
+      <w:r>
+        <w:rPr>
+          <w:i w:val="0"/>
+          <w:sz w:val="20"/>
+        </w:rPr>
+        <w:t>MCR del Proceso.</w:t>
+      </w:r>
+    </w:p>
+    <w:p>
+      <w:pPr>
+        <w:pStyle w:val="Textoindependiente2"/>
+        <w:numPr>
+          <w:ilvl w:val="0"/>
+          <w:numId w:val="47"/>
+        </w:numPr>
+        <w:pBdr>
+          <w:top w:val="single" w:sz="4" w:space="1" w:color="auto"/>
+          <w:left w:val="single" w:sz="4" w:space="4" w:color="auto"/>
+          <w:bottom w:val="single" w:sz="4" w:space="1" w:color="auto"/>
+          <w:right w:val="single" w:sz="4" w:space="0" w:color="auto"/>
+        </w:pBdr>
+        <w:tabs>
+          <w:tab w:val="clear" w:pos="720"/>
+          <w:tab w:val="num" w:pos="284"/>
+        </w:tabs>
+        <w:ind w:left="284" w:hanging="284"/>
+        <w:rPr>
+          <w:i w:val="0"/>
+          <w:sz w:val="20"/>
+        </w:rPr>
+      </w:pPr>
+      <w:r>
+        <w:rPr>
+          <w:i w:val="0"/>
+          <w:sz w:val="20"/>
+        </w:rPr>
+        <w:t>Modelo de Diseño.</w:t>
+      </w:r>
+    </w:p>
+    <w:p>
+      <w:pPr>
+        <w:pStyle w:val="Textoindependiente2"/>
+        <w:numPr>
+          <w:ilvl w:val="0"/>
+          <w:numId w:val="47"/>
+        </w:numPr>
+        <w:pBdr>
+          <w:top w:val="single" w:sz="4" w:space="1" w:color="auto"/>
+          <w:left w:val="single" w:sz="4" w:space="4" w:color="auto"/>
+          <w:bottom w:val="single" w:sz="4" w:space="1" w:color="auto"/>
+          <w:right w:val="single" w:sz="4" w:space="0" w:color="auto"/>
+        </w:pBdr>
+        <w:tabs>
+          <w:tab w:val="clear" w:pos="720"/>
+          <w:tab w:val="num" w:pos="284"/>
+        </w:tabs>
+        <w:ind w:left="284" w:hanging="284"/>
+        <w:rPr>
+          <w:i w:val="0"/>
+          <w:sz w:val="20"/>
+        </w:rPr>
+      </w:pPr>
+      <w:r>
+        <w:rPr>
+          <w:i w:val="0"/>
+          <w:sz w:val="20"/>
+        </w:rPr>
+        <w:t>Diagrama de Robustez del Diseño.</w:t>
+      </w:r>
+    </w:p>
+    <w:p>
+      <w:pPr>
+        <w:pStyle w:val="Textoindependiente2"/>
+        <w:numPr>
+          <w:ilvl w:val="0"/>
+          <w:numId w:val="47"/>
+        </w:numPr>
+        <w:pBdr>
+          <w:top w:val="single" w:sz="4" w:space="1" w:color="auto"/>
+          <w:left w:val="single" w:sz="4" w:space="4" w:color="auto"/>
+          <w:bottom w:val="single" w:sz="4" w:space="1" w:color="auto"/>
+          <w:right w:val="single" w:sz="4" w:space="0" w:color="auto"/>
+        </w:pBdr>
+        <w:tabs>
+          <w:tab w:val="clear" w:pos="720"/>
+          <w:tab w:val="num" w:pos="284"/>
+        </w:tabs>
+        <w:ind w:left="284" w:hanging="284"/>
+        <w:rPr>
+          <w:i w:val="0"/>
+          <w:sz w:val="20"/>
+        </w:rPr>
+      </w:pPr>
+      <w:r>
+        <w:rPr>
+          <w:i w:val="0"/>
+          <w:sz w:val="20"/>
+        </w:rPr>
+        <w:t>Diagrama de Secuencia del Diseño.</w:t>
+      </w:r>
+    </w:p>
+    <w:p>
+      <w:pPr>
+        <w:pStyle w:val="Textoindependiente2"/>
+        <w:numPr>
+          <w:ilvl w:val="0"/>
+          <w:numId w:val="47"/>
+        </w:numPr>
+        <w:pBdr>
+          <w:top w:val="single" w:sz="4" w:space="1" w:color="auto"/>
+          <w:left w:val="single" w:sz="4" w:space="4" w:color="auto"/>
+          <w:bottom w:val="single" w:sz="4" w:space="1" w:color="auto"/>
+          <w:right w:val="single" w:sz="4" w:space="0" w:color="auto"/>
+        </w:pBdr>
+        <w:tabs>
+          <w:tab w:val="clear" w:pos="720"/>
+          <w:tab w:val="num" w:pos="284"/>
+        </w:tabs>
+        <w:ind w:left="284" w:hanging="284"/>
+        <w:rPr>
+          <w:i w:val="0"/>
+          <w:sz w:val="20"/>
+        </w:rPr>
+      </w:pPr>
+      <w:r>
+        <w:rPr>
+          <w:i w:val="0"/>
+          <w:sz w:val="20"/>
+        </w:rPr>
+        <w:t>Modelo Lógico del Proceso</w:t>
+      </w:r>
+    </w:p>
+    <w:p>
+      <w:pPr>
+        <w:pStyle w:val="Textoindependiente2"/>
+        <w:numPr>
+          <w:ilvl w:val="0"/>
+          <w:numId w:val="47"/>
+        </w:numPr>
+        <w:pBdr>
+          <w:top w:val="single" w:sz="4" w:space="1" w:color="auto"/>
+          <w:left w:val="single" w:sz="4" w:space="4" w:color="auto"/>
+          <w:bottom w:val="single" w:sz="4" w:space="1" w:color="auto"/>
+          <w:right w:val="single" w:sz="4" w:space="0" w:color="auto"/>
+        </w:pBdr>
+        <w:tabs>
+          <w:tab w:val="clear" w:pos="720"/>
+          <w:tab w:val="num" w:pos="284"/>
+        </w:tabs>
+        <w:ind w:left="284" w:hanging="284"/>
+        <w:rPr>
+          <w:i w:val="0"/>
+          <w:sz w:val="20"/>
+        </w:rPr>
+      </w:pPr>
+      <w:r>
+        <w:rPr>
+          <w:i w:val="0"/>
+          <w:sz w:val="20"/>
+        </w:rPr>
+        <w:t>Diagrama de Máquina de Estados.</w:t>
+      </w:r>
+    </w:p>
+    <w:p>
+      <w:pPr>
+        <w:pStyle w:val="Textoindependiente2"/>
+        <w:numPr>
+          <w:ilvl w:val="0"/>
+          <w:numId w:val="47"/>
+        </w:numPr>
+        <w:pBdr>
+          <w:top w:val="single" w:sz="4" w:space="1" w:color="auto"/>
+          <w:left w:val="single" w:sz="4" w:space="4" w:color="auto"/>
+          <w:bottom w:val="single" w:sz="4" w:space="1" w:color="auto"/>
+          <w:right w:val="single" w:sz="4" w:space="0" w:color="auto"/>
+        </w:pBdr>
+        <w:tabs>
+          <w:tab w:val="clear" w:pos="720"/>
+          <w:tab w:val="num" w:pos="284"/>
+        </w:tabs>
+        <w:ind w:left="284" w:hanging="284"/>
+        <w:rPr>
+          <w:i w:val="0"/>
+          <w:sz w:val="20"/>
+        </w:rPr>
+      </w:pPr>
+      <w:r>
+        <w:rPr>
+          <w:i w:val="0"/>
+          <w:sz w:val="20"/>
+        </w:rPr>
+        <w:t>Modelo Físico.</w:t>
+      </w:r>
+    </w:p>
+    <w:p>
+      <w:pPr>
+        <w:pStyle w:val="Textoindependiente2"/>
+        <w:numPr>
+          <w:ilvl w:val="0"/>
+          <w:numId w:val="47"/>
+        </w:numPr>
+        <w:pBdr>
+          <w:top w:val="single" w:sz="4" w:space="1" w:color="auto"/>
+          <w:left w:val="single" w:sz="4" w:space="4" w:color="auto"/>
+          <w:bottom w:val="single" w:sz="4" w:space="1" w:color="auto"/>
+          <w:right w:val="single" w:sz="4" w:space="0" w:color="auto"/>
+        </w:pBdr>
+        <w:tabs>
+          <w:tab w:val="clear" w:pos="720"/>
+          <w:tab w:val="num" w:pos="284"/>
+        </w:tabs>
+        <w:ind w:left="284" w:hanging="284"/>
+        <w:rPr>
+          <w:i w:val="0"/>
+          <w:sz w:val="20"/>
+        </w:rPr>
+      </w:pPr>
+      <w:r>
+        <w:rPr>
+          <w:i w:val="0"/>
+          <w:sz w:val="20"/>
+        </w:rPr>
+        <w:t>Modelo de Implementación.</w:t>
+      </w:r>
+    </w:p>
+    <w:p>
+      <w:pPr>
+        <w:pStyle w:val="Textoindependiente2"/>
+        <w:numPr>
+          <w:ilvl w:val="0"/>
+          <w:numId w:val="47"/>
+        </w:numPr>
+        <w:pBdr>
+          <w:top w:val="single" w:sz="4" w:space="1" w:color="auto"/>
+          <w:left w:val="single" w:sz="4" w:space="4" w:color="auto"/>
+          <w:bottom w:val="single" w:sz="4" w:space="1" w:color="auto"/>
+          <w:right w:val="single" w:sz="4" w:space="0" w:color="auto"/>
+        </w:pBdr>
+        <w:tabs>
+          <w:tab w:val="clear" w:pos="720"/>
+          <w:tab w:val="num" w:pos="284"/>
+        </w:tabs>
+        <w:ind w:left="284" w:hanging="284"/>
+        <w:rPr>
+          <w:i w:val="0"/>
+          <w:sz w:val="20"/>
+        </w:rPr>
+      </w:pPr>
+      <w:r>
+        <w:rPr>
+          <w:i w:val="0"/>
+          <w:sz w:val="20"/>
+        </w:rPr>
+        <w:t>Modelo de Arquitectura.</w:t>
+      </w:r>
+    </w:p>
+    <w:p>
+      <w:pPr>
+        <w:pStyle w:val="Textoindependiente2"/>
+        <w:numPr>
+          <w:ilvl w:val="0"/>
+          <w:numId w:val="47"/>
+        </w:numPr>
+        <w:pBdr>
+          <w:top w:val="single" w:sz="4" w:space="1" w:color="auto"/>
+          <w:left w:val="single" w:sz="4" w:space="4" w:color="auto"/>
+          <w:bottom w:val="single" w:sz="4" w:space="1" w:color="auto"/>
+          <w:right w:val="single" w:sz="4" w:space="0" w:color="auto"/>
+        </w:pBdr>
+        <w:tabs>
+          <w:tab w:val="clear" w:pos="720"/>
+          <w:tab w:val="num" w:pos="284"/>
+        </w:tabs>
+        <w:ind w:left="284" w:hanging="284"/>
+        <w:rPr>
+          <w:i w:val="0"/>
+          <w:sz w:val="20"/>
+        </w:rPr>
+      </w:pPr>
+      <w:r>
+        <w:rPr>
+          <w:i w:val="0"/>
+          <w:sz w:val="20"/>
+        </w:rPr>
+        <w:t>Modelo de Componentes.</w:t>
+      </w:r>
+    </w:p>
+    <w:p>
+      <w:pPr>
+        <w:pStyle w:val="Textoindependiente2"/>
+        <w:numPr>
+          <w:ilvl w:val="0"/>
+          <w:numId w:val="47"/>
+        </w:numPr>
+        <w:pBdr>
+          <w:top w:val="single" w:sz="4" w:space="1" w:color="auto"/>
+          <w:left w:val="single" w:sz="4" w:space="4" w:color="auto"/>
+          <w:bottom w:val="single" w:sz="4" w:space="1" w:color="auto"/>
+          <w:right w:val="single" w:sz="4" w:space="0" w:color="auto"/>
+        </w:pBdr>
+        <w:tabs>
+          <w:tab w:val="clear" w:pos="720"/>
+          <w:tab w:val="num" w:pos="284"/>
+        </w:tabs>
+        <w:ind w:left="284" w:hanging="284"/>
+        <w:rPr>
+          <w:i w:val="0"/>
+          <w:sz w:val="20"/>
+        </w:rPr>
+      </w:pPr>
+      <w:r>
+        <w:rPr>
+          <w:i w:val="0"/>
+          <w:sz w:val="20"/>
+        </w:rPr>
+        <w:t>Modelo de Despliegue.</w:t>
       </w:r>
     </w:p>
     <w:p>
@@ -1043,77 +2667,21 @@
           <w:i w:val="0"/>
           <w:sz w:val="20"/>
         </w:rPr>
-        <w:t>{</w:t>
-      </w:r>
-      <w:r>
-        <w:rPr>
-          <w:i w:val="0"/>
-          <w:color w:val="0000FF"/>
-          <w:sz w:val="22"/>
-        </w:rPr>
-        <w:t>división del proyecto</w:t>
-      </w:r>
-      <w:r>
-        <w:rPr>
-          <w:i w:val="0"/>
-          <w:sz w:val="20"/>
-        </w:rPr>
-        <w:t>}</w:t>
-      </w:r>
-    </w:p>
-    <w:p>
-      <w:pPr>
-        <w:pStyle w:val="Textoindependiente2"/>
-        <w:pBdr>
-          <w:top w:val="single" w:sz="4" w:space="1" w:color="auto"/>
-          <w:left w:val="single" w:sz="4" w:space="4" w:color="auto"/>
-          <w:bottom w:val="single" w:sz="4" w:space="1" w:color="auto"/>
-          <w:right w:val="single" w:sz="4" w:space="0" w:color="auto"/>
-        </w:pBdr>
-        <w:rPr>
-          <w:sz w:val="20"/>
-        </w:rPr>
-      </w:pPr>
-    </w:p>
-    <w:p>
-      <w:pPr>
-        <w:pStyle w:val="Textoindependiente2"/>
-        <w:pBdr>
-          <w:top w:val="single" w:sz="4" w:space="1" w:color="auto"/>
-          <w:left w:val="single" w:sz="4" w:space="4" w:color="auto"/>
-          <w:bottom w:val="single" w:sz="4" w:space="1" w:color="auto"/>
-          <w:right w:val="single" w:sz="4" w:space="0" w:color="auto"/>
-        </w:pBdr>
-        <w:rPr>
-          <w:i w:val="0"/>
-          <w:sz w:val="20"/>
-        </w:rPr>
-      </w:pPr>
-      <w:r>
-        <w:rPr>
-          <w:b/>
-          <w:bCs/>
-          <w:i w:val="0"/>
-          <w:iCs/>
-          <w:sz w:val="20"/>
-        </w:rPr>
-        <w:t>Exclusiones</w:t>
-      </w:r>
-      <w:r>
-        <w:rPr>
-          <w:b/>
-          <w:bCs/>
-          <w:i w:val="0"/>
-          <w:iCs/>
+        <w:t xml:space="preserve">Paquete 01: </w:t>
+      </w:r>
+      <w:r>
+        <w:rPr>
+          <w:i w:val="0"/>
+          <w:sz w:val="20"/>
+        </w:rPr>
+        <w:t>Gestión de Cambios y Configuración, Gestión de Proyectos y Entorno</w:t>
+      </w:r>
+      <w:r>
+        <w:rPr>
+          <w:i w:val="0"/>
           <w:sz w:val="20"/>
         </w:rPr>
         <w:t>.</w:t>
-      </w:r>
-      <w:r>
-        <w:rPr>
-          <w:sz w:val="20"/>
-        </w:rPr>
-        <w:t xml:space="preserve">  </w:t>
       </w:r>
     </w:p>
     <w:p>
@@ -1143,74 +2711,7 @@
           <w:i w:val="0"/>
           <w:sz w:val="20"/>
         </w:rPr>
-        <w:t>{</w:t>
-      </w:r>
-      <w:r>
-        <w:rPr>
-          <w:i w:val="0"/>
-          <w:color w:val="0000FF"/>
-          <w:sz w:val="22"/>
-        </w:rPr>
-        <w:t>lista de exclusiones</w:t>
-      </w:r>
-      <w:r>
-        <w:rPr>
-          <w:i w:val="0"/>
-          <w:sz w:val="20"/>
-        </w:rPr>
-        <w:t>}</w:t>
-      </w:r>
-    </w:p>
-    <w:p>
-      <w:pPr>
-        <w:pStyle w:val="Textoindependiente2"/>
-        <w:pBdr>
-          <w:top w:val="single" w:sz="4" w:space="1" w:color="auto"/>
-          <w:left w:val="single" w:sz="4" w:space="4" w:color="auto"/>
-          <w:bottom w:val="single" w:sz="4" w:space="1" w:color="auto"/>
-          <w:right w:val="single" w:sz="4" w:space="0" w:color="auto"/>
-        </w:pBdr>
-        <w:rPr>
-          <w:sz w:val="20"/>
-        </w:rPr>
-      </w:pPr>
-    </w:p>
-    <w:p>
-      <w:pPr>
-        <w:pStyle w:val="Textoindependiente2"/>
-        <w:pBdr>
-          <w:top w:val="single" w:sz="4" w:space="1" w:color="auto"/>
-          <w:left w:val="single" w:sz="4" w:space="4" w:color="auto"/>
-          <w:bottom w:val="single" w:sz="4" w:space="1" w:color="auto"/>
-          <w:right w:val="single" w:sz="4" w:space="0" w:color="auto"/>
-        </w:pBdr>
-        <w:rPr>
-          <w:sz w:val="20"/>
-        </w:rPr>
-      </w:pPr>
-      <w:r>
-        <w:rPr>
-          <w:b/>
-          <w:bCs/>
-          <w:i w:val="0"/>
-          <w:iCs/>
-          <w:sz w:val="20"/>
-        </w:rPr>
-        <w:t>Stakeholders claves.</w:t>
-      </w:r>
-      <w:r>
-        <w:rPr>
-          <w:b/>
-          <w:bCs/>
-          <w:sz w:val="20"/>
-        </w:rPr>
-        <w:t xml:space="preserve">  </w:t>
-      </w:r>
-      <w:r>
-        <w:rPr>
-          <w:sz w:val="20"/>
-        </w:rPr>
-        <w:t>.</w:t>
+        <w:t>Paquete 02: Modelado Empresarial y Requisitos.</w:t>
       </w:r>
     </w:p>
     <w:p>
@@ -1240,76 +2741,7 @@
           <w:i w:val="0"/>
           <w:sz w:val="20"/>
         </w:rPr>
-        <w:t>{</w:t>
-      </w:r>
-      <w:r>
-        <w:rPr>
-          <w:i w:val="0"/>
-          <w:color w:val="0000FF"/>
-          <w:sz w:val="22"/>
-        </w:rPr>
-        <w:t>lista</w:t>
-      </w:r>
-      <w:r>
-        <w:rPr>
-          <w:i w:val="0"/>
-          <w:sz w:val="20"/>
-        </w:rPr>
-        <w:t>}</w:t>
-      </w:r>
-    </w:p>
-    <w:p>
-      <w:pPr>
-        <w:pStyle w:val="Textoindependiente2"/>
-        <w:pBdr>
-          <w:top w:val="single" w:sz="4" w:space="1" w:color="auto"/>
-          <w:left w:val="single" w:sz="4" w:space="4" w:color="auto"/>
-          <w:bottom w:val="single" w:sz="4" w:space="1" w:color="auto"/>
-          <w:right w:val="single" w:sz="4" w:space="0" w:color="auto"/>
-        </w:pBdr>
-        <w:rPr>
-          <w:sz w:val="20"/>
-        </w:rPr>
-      </w:pPr>
-    </w:p>
-    <w:p>
-      <w:pPr>
-        <w:pStyle w:val="Textoindependiente2"/>
-        <w:pBdr>
-          <w:top w:val="single" w:sz="4" w:space="1" w:color="auto"/>
-          <w:left w:val="single" w:sz="4" w:space="4" w:color="auto"/>
-          <w:bottom w:val="single" w:sz="4" w:space="1" w:color="auto"/>
-          <w:right w:val="single" w:sz="4" w:space="0" w:color="auto"/>
-        </w:pBdr>
-        <w:rPr>
-          <w:sz w:val="20"/>
-        </w:rPr>
-      </w:pPr>
-      <w:r>
-        <w:rPr>
-          <w:b/>
-          <w:bCs/>
-          <w:i w:val="0"/>
-          <w:iCs/>
-          <w:sz w:val="20"/>
-        </w:rPr>
-        <w:t>Hipótesis o Suposiciones.</w:t>
-      </w:r>
-      <w:r>
-        <w:rPr>
-          <w:b/>
-          <w:bCs/>
-          <w:i w:val="0"/>
-          <w:iCs/>
-          <w:sz w:val="20"/>
-        </w:rPr>
-        <w:t xml:space="preserve"> </w:t>
-      </w:r>
-      <w:r>
-        <w:rPr>
-          <w:sz w:val="20"/>
-        </w:rPr>
-        <w:t xml:space="preserve">  </w:t>
+        <w:t>Paquete 03: Análisis y Diseño</w:t>
       </w:r>
     </w:p>
     <w:p>
@@ -1339,48 +2771,41 @@
           <w:i w:val="0"/>
           <w:sz w:val="20"/>
         </w:rPr>
-        <w:t>{</w:t>
-      </w:r>
-      <w:r>
-        <w:rPr>
-          <w:i w:val="0"/>
-          <w:color w:val="0000FF"/>
-          <w:sz w:val="22"/>
-        </w:rPr>
-        <w:t>lista</w:t>
-      </w:r>
-      <w:r>
-        <w:rPr>
-          <w:i w:val="0"/>
-          <w:sz w:val="20"/>
-        </w:rPr>
-        <w:t>}</w:t>
-      </w:r>
-    </w:p>
-    <w:p>
-      <w:pPr>
-        <w:pStyle w:val="Textoindependiente2"/>
-        <w:pBdr>
-          <w:top w:val="single" w:sz="4" w:space="1" w:color="auto"/>
-          <w:left w:val="single" w:sz="4" w:space="4" w:color="auto"/>
-          <w:bottom w:val="single" w:sz="4" w:space="1" w:color="auto"/>
-          <w:right w:val="single" w:sz="4" w:space="0" w:color="auto"/>
-        </w:pBdr>
-        <w:rPr>
-          <w:sz w:val="20"/>
-        </w:rPr>
-      </w:pPr>
-    </w:p>
-    <w:p>
-      <w:pPr>
-        <w:pStyle w:val="Textoindependiente2"/>
-        <w:pBdr>
-          <w:top w:val="single" w:sz="4" w:space="1" w:color="auto"/>
-          <w:left w:val="single" w:sz="4" w:space="4" w:color="auto"/>
-          <w:bottom w:val="single" w:sz="4" w:space="1" w:color="auto"/>
-          <w:right w:val="single" w:sz="4" w:space="0" w:color="auto"/>
-        </w:pBdr>
-        <w:rPr>
+        <w:t>Paquete 04: Implementació</w:t>
+      </w:r>
+      <w:r>
+        <w:rPr>
+          <w:i w:val="0"/>
+          <w:sz w:val="20"/>
+        </w:rPr>
+        <w:t>n.</w:t>
+      </w:r>
+    </w:p>
+    <w:p>
+      <w:pPr>
+        <w:pStyle w:val="Textoindependiente2"/>
+        <w:pBdr>
+          <w:top w:val="single" w:sz="4" w:space="1" w:color="auto"/>
+          <w:left w:val="single" w:sz="4" w:space="4" w:color="auto"/>
+          <w:bottom w:val="single" w:sz="4" w:space="1" w:color="auto"/>
+          <w:right w:val="single" w:sz="4" w:space="0" w:color="auto"/>
+        </w:pBdr>
+        <w:rPr>
+          <w:sz w:val="20"/>
+        </w:rPr>
+      </w:pPr>
+    </w:p>
+    <w:p>
+      <w:pPr>
+        <w:pStyle w:val="Textoindependiente2"/>
+        <w:pBdr>
+          <w:top w:val="single" w:sz="4" w:space="1" w:color="auto"/>
+          <w:left w:val="single" w:sz="4" w:space="4" w:color="auto"/>
+          <w:bottom w:val="single" w:sz="4" w:space="1" w:color="auto"/>
+          <w:right w:val="single" w:sz="4" w:space="0" w:color="auto"/>
+        </w:pBdr>
+        <w:rPr>
+          <w:i w:val="0"/>
           <w:sz w:val="20"/>
         </w:rPr>
       </w:pPr>
@@ -1392,10 +2817,12 @@
           <w:iCs/>
           <w:sz w:val="20"/>
         </w:rPr>
-        <w:t>Restricciones</w:t>
-      </w:r>
-      <w:r>
-        <w:rPr>
+        <w:t>Exclusiones</w:t>
+      </w:r>
+      <w:r>
+        <w:rPr>
+          <w:b/>
+          <w:bCs/>
           <w:i w:val="0"/>
           <w:iCs/>
           <w:sz w:val="20"/>
@@ -1436,84 +2863,72 @@
           <w:i w:val="0"/>
           <w:sz w:val="20"/>
         </w:rPr>
-        <w:t>{</w:t>
-      </w:r>
-      <w:r>
-        <w:rPr>
-          <w:i w:val="0"/>
-          <w:color w:val="0000FF"/>
-          <w:sz w:val="22"/>
-        </w:rPr>
-        <w:t>lista de las principales restricciones del proyecto</w:t>
-      </w:r>
-      <w:r>
-        <w:rPr>
-          <w:i w:val="0"/>
-          <w:sz w:val="20"/>
-        </w:rPr>
-        <w:t>}</w:t>
-      </w:r>
-    </w:p>
-    <w:p>
-      <w:pPr>
-        <w:pStyle w:val="TDC3"/>
-        <w:tabs>
-          <w:tab w:val="clear" w:pos="6480"/>
-        </w:tabs>
-        <w:spacing w:after="0" w:line="240" w:lineRule="auto"/>
-        <w:rPr>
-          <w:rFonts w:ascii="Times New Roman" w:hAnsi="Times New Roman"/>
-          <w:sz w:val="22"/>
-        </w:rPr>
-      </w:pPr>
-    </w:p>
-    <w:p>
-      <w:pPr>
-        <w:pStyle w:val="TDC3"/>
-        <w:tabs>
-          <w:tab w:val="clear" w:pos="6480"/>
-        </w:tabs>
-        <w:spacing w:after="0" w:line="240" w:lineRule="auto"/>
-        <w:rPr>
-          <w:rFonts w:ascii="Times New Roman" w:hAnsi="Times New Roman"/>
-          <w:sz w:val="22"/>
-        </w:rPr>
-      </w:pPr>
-    </w:p>
-    <w:p>
-      <w:pPr>
-        <w:pStyle w:val="SectionHeading"/>
-        <w:spacing w:before="0" w:after="0"/>
-        <w:ind w:firstLine="0"/>
-        <w:rPr>
-          <w:rFonts w:ascii="Times New Roman" w:hAnsi="Times New Roman"/>
-          <w:sz w:val="28"/>
-        </w:rPr>
-      </w:pPr>
-      <w:r>
-        <w:rPr>
-          <w:rFonts w:ascii="Times New Roman" w:hAnsi="Times New Roman"/>
-          <w:sz w:val="28"/>
-        </w:rPr>
-        <w:t>E.</w:t>
-      </w:r>
-      <w:r>
-        <w:rPr>
-          <w:rFonts w:ascii="Times New Roman" w:hAnsi="Times New Roman"/>
-          <w:sz w:val="28"/>
-        </w:rPr>
-        <w:tab/>
-        <w:t>Factores Críticos de Éxito del Proyecto</w:t>
-      </w:r>
-    </w:p>
-    <w:p>
-      <w:pPr>
-        <w:pStyle w:val="Textoindependiente2"/>
-        <w:rPr>
-          <w:i w:val="0"/>
-          <w:sz w:val="22"/>
-        </w:rPr>
-      </w:pPr>
+        <w:t>No aplica.</w:t>
+      </w:r>
+    </w:p>
+    <w:p>
+      <w:pPr>
+        <w:pStyle w:val="Textoindependiente2"/>
+        <w:pBdr>
+          <w:top w:val="single" w:sz="4" w:space="1" w:color="auto"/>
+          <w:left w:val="single" w:sz="4" w:space="4" w:color="auto"/>
+          <w:bottom w:val="single" w:sz="4" w:space="1" w:color="auto"/>
+          <w:right w:val="single" w:sz="4" w:space="0" w:color="auto"/>
+        </w:pBdr>
+        <w:rPr>
+          <w:sz w:val="20"/>
+        </w:rPr>
+      </w:pPr>
+    </w:p>
+    <w:p>
+      <w:pPr>
+        <w:pStyle w:val="Textoindependiente2"/>
+        <w:pBdr>
+          <w:top w:val="single" w:sz="4" w:space="1" w:color="auto"/>
+          <w:left w:val="single" w:sz="4" w:space="4" w:color="auto"/>
+          <w:bottom w:val="single" w:sz="4" w:space="1" w:color="auto"/>
+          <w:right w:val="single" w:sz="4" w:space="0" w:color="auto"/>
+        </w:pBdr>
+        <w:rPr>
+          <w:sz w:val="20"/>
+        </w:rPr>
+      </w:pPr>
+      <w:proofErr w:type="spellStart"/>
+      <w:r>
+        <w:rPr>
+          <w:b/>
+          <w:bCs/>
+          <w:i w:val="0"/>
+          <w:iCs/>
+          <w:sz w:val="20"/>
+        </w:rPr>
+        <w:t>Stakeholders</w:t>
+      </w:r>
+      <w:proofErr w:type="spellEnd"/>
+      <w:r>
+        <w:rPr>
+          <w:b/>
+          <w:bCs/>
+          <w:i w:val="0"/>
+          <w:iCs/>
+          <w:sz w:val="20"/>
+        </w:rPr>
+        <w:t xml:space="preserve"> claves.</w:t>
+      </w:r>
+      <w:r>
+        <w:rPr>
+          <w:b/>
+          <w:bCs/>
+          <w:sz w:val="20"/>
+        </w:rPr>
+        <w:t xml:space="preserve">  </w:t>
+      </w:r>
+      <w:r>
+        <w:rPr>
+          <w:sz w:val="20"/>
+        </w:rPr>
+        <w:t>.</w:t>
+      </w:r>
     </w:p>
     <w:p>
       <w:pPr>
@@ -1542,125 +2957,7 @@
           <w:i w:val="0"/>
           <w:sz w:val="20"/>
         </w:rPr>
-        <w:lastRenderedPageBreak/>
-        <w:t>{</w:t>
-      </w:r>
-      <w:r>
-        <w:rPr>
-          <w:i w:val="0"/>
-          <w:color w:val="0000FF"/>
-          <w:sz w:val="22"/>
-        </w:rPr>
-        <w:t>lista</w:t>
-      </w:r>
-      <w:r>
-        <w:rPr>
-          <w:i w:val="0"/>
-          <w:sz w:val="20"/>
-        </w:rPr>
-        <w:t>}</w:t>
-      </w:r>
-    </w:p>
-    <w:p>
-      <w:pPr>
-        <w:pStyle w:val="TDC3"/>
-        <w:tabs>
-          <w:tab w:val="clear" w:pos="6480"/>
-        </w:tabs>
-        <w:spacing w:after="0" w:line="240" w:lineRule="auto"/>
-        <w:rPr>
-          <w:rFonts w:ascii="Times New Roman" w:hAnsi="Times New Roman"/>
-          <w:sz w:val="22"/>
-        </w:rPr>
-      </w:pPr>
-    </w:p>
-    <w:p>
-      <w:pPr>
-        <w:pStyle w:val="TDC3"/>
-        <w:tabs>
-          <w:tab w:val="clear" w:pos="6480"/>
-        </w:tabs>
-        <w:spacing w:after="0" w:line="240" w:lineRule="auto"/>
-        <w:rPr>
-          <w:rFonts w:ascii="Times New Roman" w:hAnsi="Times New Roman"/>
-          <w:sz w:val="22"/>
-        </w:rPr>
-      </w:pPr>
-    </w:p>
-    <w:p>
-      <w:pPr>
-        <w:pStyle w:val="TDC3"/>
-        <w:tabs>
-          <w:tab w:val="clear" w:pos="6480"/>
-        </w:tabs>
-        <w:spacing w:after="0" w:line="240" w:lineRule="auto"/>
-        <w:rPr>
-          <w:rFonts w:ascii="Times New Roman" w:hAnsi="Times New Roman"/>
-          <w:sz w:val="22"/>
-        </w:rPr>
-      </w:pPr>
-    </w:p>
-    <w:p>
-      <w:pPr>
-        <w:pStyle w:val="SectionHeading"/>
-        <w:spacing w:before="0" w:after="0"/>
-        <w:ind w:firstLine="0"/>
-        <w:rPr>
-          <w:rFonts w:ascii="Times New Roman" w:hAnsi="Times New Roman"/>
-          <w:sz w:val="28"/>
-        </w:rPr>
-      </w:pPr>
-      <w:r>
-        <w:rPr>
-          <w:rFonts w:ascii="Times New Roman" w:hAnsi="Times New Roman"/>
-          <w:sz w:val="28"/>
-        </w:rPr>
-        <w:t>F.</w:t>
-      </w:r>
-      <w:r>
-        <w:rPr>
-          <w:rFonts w:ascii="Times New Roman" w:hAnsi="Times New Roman"/>
-          <w:sz w:val="28"/>
-        </w:rPr>
-        <w:tab/>
-        <w:t>Planeamiento Inicial del Proyecto al alto nivel</w:t>
-      </w:r>
-    </w:p>
-    <w:p>
-      <w:pPr>
-        <w:pStyle w:val="Textoindependiente2"/>
-        <w:rPr>
-          <w:i w:val="0"/>
-          <w:sz w:val="22"/>
-        </w:rPr>
-      </w:pPr>
-    </w:p>
-    <w:p>
-      <w:pPr>
-        <w:pStyle w:val="Textoindependiente2"/>
-        <w:pBdr>
-          <w:top w:val="single" w:sz="4" w:space="1" w:color="auto"/>
-          <w:left w:val="single" w:sz="4" w:space="4" w:color="auto"/>
-          <w:bottom w:val="single" w:sz="4" w:space="1" w:color="auto"/>
-          <w:right w:val="single" w:sz="4" w:space="0" w:color="auto"/>
-        </w:pBdr>
-        <w:rPr>
-          <w:b/>
-          <w:bCs/>
-          <w:i w:val="0"/>
-          <w:iCs/>
-          <w:sz w:val="20"/>
-        </w:rPr>
-      </w:pPr>
-      <w:r>
-        <w:rPr>
-          <w:b/>
-          <w:bCs/>
-          <w:i w:val="0"/>
-          <w:iCs/>
-          <w:sz w:val="20"/>
-        </w:rPr>
-        <w:t>Estimación de recursos requeridos:</w:t>
+        <w:t>Gerente General.</w:t>
       </w:r>
     </w:p>
     <w:p>
@@ -1690,60 +2987,23 @@
           <w:i w:val="0"/>
           <w:sz w:val="20"/>
         </w:rPr>
-        <w:t>{</w:t>
-      </w:r>
-      <w:r>
-        <w:rPr>
-          <w:i w:val="0"/>
-          <w:color w:val="0000FF"/>
-          <w:sz w:val="22"/>
-        </w:rPr>
-        <w:t>lista</w:t>
-      </w:r>
-      <w:r>
-        <w:rPr>
-          <w:i w:val="0"/>
-          <w:sz w:val="20"/>
-        </w:rPr>
-        <w:t>}</w:t>
-      </w:r>
-    </w:p>
-    <w:p>
-      <w:pPr>
-        <w:pStyle w:val="Textoindependiente2"/>
-        <w:pBdr>
-          <w:top w:val="single" w:sz="4" w:space="1" w:color="auto"/>
-          <w:left w:val="single" w:sz="4" w:space="4" w:color="auto"/>
-          <w:bottom w:val="single" w:sz="4" w:space="1" w:color="auto"/>
-          <w:right w:val="single" w:sz="4" w:space="0" w:color="auto"/>
-        </w:pBdr>
-        <w:rPr>
-          <w:sz w:val="20"/>
-        </w:rPr>
-      </w:pPr>
-    </w:p>
-    <w:p>
-      <w:pPr>
-        <w:pStyle w:val="Textoindependiente2"/>
-        <w:pBdr>
-          <w:top w:val="single" w:sz="4" w:space="1" w:color="auto"/>
-          <w:left w:val="single" w:sz="4" w:space="4" w:color="auto"/>
-          <w:bottom w:val="single" w:sz="4" w:space="1" w:color="auto"/>
-          <w:right w:val="single" w:sz="4" w:space="0" w:color="auto"/>
-        </w:pBdr>
-        <w:rPr>
-          <w:sz w:val="20"/>
-        </w:rPr>
-      </w:pPr>
-      <w:r>
-        <w:rPr>
-          <w:b/>
-          <w:bCs/>
-          <w:i w:val="0"/>
-          <w:iCs/>
-          <w:sz w:val="20"/>
-        </w:rPr>
-        <w:t>Costo Estimado del Proyecto:</w:t>
+        <w:t xml:space="preserve">Gerente de </w:t>
+      </w:r>
+      <w:proofErr w:type="spellStart"/>
+      <w:r>
+        <w:rPr>
+          <w:i w:val="0"/>
+          <w:sz w:val="20"/>
+        </w:rPr>
+        <w:t>Outsourcing</w:t>
+      </w:r>
+      <w:proofErr w:type="spellEnd"/>
+      <w:r>
+        <w:rPr>
+          <w:i w:val="0"/>
+          <w:sz w:val="20"/>
+        </w:rPr>
+        <w:t>.</w:t>
       </w:r>
     </w:p>
     <w:p>
@@ -1773,78 +3033,7 @@
           <w:i w:val="0"/>
           <w:sz w:val="20"/>
         </w:rPr>
-        <w:t>{</w:t>
-      </w:r>
-      <w:r>
-        <w:rPr>
-          <w:i w:val="0"/>
-          <w:color w:val="0000FF"/>
-          <w:sz w:val="22"/>
-        </w:rPr>
-        <w:t>lista</w:t>
-      </w:r>
-      <w:r>
-        <w:rPr>
-          <w:i w:val="0"/>
-          <w:color w:val="0000FF"/>
-          <w:sz w:val="22"/>
-        </w:rPr>
-        <w:t xml:space="preserve"> total y/o detallada de los principales elementos a costear</w:t>
-      </w:r>
-      <w:r>
-        <w:rPr>
-          <w:i w:val="0"/>
-          <w:sz w:val="20"/>
-        </w:rPr>
-        <w:t>}</w:t>
-      </w:r>
-    </w:p>
-    <w:p>
-      <w:pPr>
-        <w:pStyle w:val="Textoindependiente2"/>
-        <w:pBdr>
-          <w:top w:val="single" w:sz="4" w:space="1" w:color="auto"/>
-          <w:left w:val="single" w:sz="4" w:space="4" w:color="auto"/>
-          <w:bottom w:val="single" w:sz="4" w:space="1" w:color="auto"/>
-          <w:right w:val="single" w:sz="4" w:space="0" w:color="auto"/>
-        </w:pBdr>
-        <w:rPr>
-          <w:b/>
-          <w:bCs/>
-          <w:i w:val="0"/>
-          <w:iCs/>
-          <w:sz w:val="20"/>
-        </w:rPr>
-      </w:pPr>
-    </w:p>
-    <w:p>
-      <w:pPr>
-        <w:pStyle w:val="Textoindependiente2"/>
-        <w:pBdr>
-          <w:top w:val="single" w:sz="4" w:space="1" w:color="auto"/>
-          <w:left w:val="single" w:sz="4" w:space="4" w:color="auto"/>
-          <w:bottom w:val="single" w:sz="4" w:space="1" w:color="auto"/>
-          <w:right w:val="single" w:sz="4" w:space="0" w:color="auto"/>
-        </w:pBdr>
-        <w:rPr>
-          <w:sz w:val="20"/>
-        </w:rPr>
-      </w:pPr>
-      <w:r>
-        <w:rPr>
-          <w:b/>
-          <w:bCs/>
-          <w:i w:val="0"/>
-          <w:iCs/>
-          <w:sz w:val="20"/>
-        </w:rPr>
-        <w:t>Beneficios Estimados:</w:t>
-      </w:r>
-      <w:r>
-        <w:rPr>
-          <w:sz w:val="20"/>
-        </w:rPr>
-        <w:t xml:space="preserve"> </w:t>
+        <w:t>Jefe de Proyecto.</w:t>
       </w:r>
     </w:p>
     <w:p>
@@ -1874,66 +3063,7 @@
           <w:i w:val="0"/>
           <w:sz w:val="20"/>
         </w:rPr>
-        <w:t>{</w:t>
-      </w:r>
-      <w:r>
-        <w:rPr>
-          <w:i w:val="0"/>
-          <w:color w:val="0000FF"/>
-          <w:sz w:val="22"/>
-        </w:rPr>
-        <w:t>para la empresa</w:t>
-      </w:r>
-      <w:r>
-        <w:rPr>
-          <w:i w:val="0"/>
-          <w:sz w:val="20"/>
-        </w:rPr>
-        <w:t>}</w:t>
-      </w:r>
-    </w:p>
-    <w:p>
-      <w:pPr>
-        <w:pStyle w:val="Textoindependiente2"/>
-        <w:pBdr>
-          <w:top w:val="single" w:sz="4" w:space="1" w:color="auto"/>
-          <w:left w:val="single" w:sz="4" w:space="4" w:color="auto"/>
-          <w:bottom w:val="single" w:sz="4" w:space="1" w:color="auto"/>
-          <w:right w:val="single" w:sz="4" w:space="0" w:color="auto"/>
-        </w:pBdr>
-        <w:rPr>
-          <w:sz w:val="20"/>
-        </w:rPr>
-      </w:pPr>
-    </w:p>
-    <w:p>
-      <w:pPr>
-        <w:pStyle w:val="Textoindependiente2"/>
-        <w:pBdr>
-          <w:top w:val="single" w:sz="4" w:space="1" w:color="auto"/>
-          <w:left w:val="single" w:sz="4" w:space="4" w:color="auto"/>
-          <w:bottom w:val="single" w:sz="4" w:space="1" w:color="auto"/>
-          <w:right w:val="single" w:sz="4" w:space="0" w:color="auto"/>
-        </w:pBdr>
-        <w:rPr>
-          <w:sz w:val="20"/>
-        </w:rPr>
-      </w:pPr>
-      <w:r>
-        <w:rPr>
-          <w:b/>
-          <w:bCs/>
-          <w:i w:val="0"/>
-          <w:iCs/>
-          <w:sz w:val="20"/>
-        </w:rPr>
-        <w:t>Estimación de Fechas a Programar:</w:t>
-      </w:r>
-      <w:r>
-        <w:rPr>
-          <w:sz w:val="20"/>
-        </w:rPr>
-        <w:t xml:space="preserve"> </w:t>
+        <w:t>Equipo de Desarrollo.</w:t>
       </w:r>
     </w:p>
     <w:p>
@@ -1963,28 +3093,23 @@
           <w:i w:val="0"/>
           <w:sz w:val="20"/>
         </w:rPr>
-        <w:t>Fecha de inicio:</w:t>
-      </w:r>
-      <w:r>
-        <w:rPr>
-          <w:i w:val="0"/>
-          <w:sz w:val="20"/>
-        </w:rPr>
-        <w:t xml:space="preserve"> </w:t>
-      </w:r>
-      <w:r>
-        <w:rPr>
-          <w:i w:val="0"/>
-          <w:sz w:val="20"/>
-        </w:rPr>
-        <w:t xml:space="preserve"> </w:t>
-      </w:r>
-      <w:r>
-        <w:rPr>
-          <w:color w:val="0000FF"/>
-          <w:sz w:val="22"/>
-        </w:rPr>
-        <w:t>dd/mmm/aaaa</w:t>
+        <w:t xml:space="preserve">Consultores del área de </w:t>
+      </w:r>
+      <w:proofErr w:type="spellStart"/>
+      <w:r>
+        <w:rPr>
+          <w:i w:val="0"/>
+          <w:sz w:val="20"/>
+        </w:rPr>
+        <w:t>outsourcing</w:t>
+      </w:r>
+      <w:proofErr w:type="spellEnd"/>
+      <w:r>
+        <w:rPr>
+          <w:i w:val="0"/>
+          <w:sz w:val="20"/>
+        </w:rPr>
+        <w:t>.</w:t>
       </w:r>
     </w:p>
     <w:p>
@@ -2005,9 +3130,1074 @@
         </w:tabs>
         <w:ind w:left="180" w:hanging="180"/>
         <w:rPr>
+          <w:i w:val="0"/>
+          <w:sz w:val="20"/>
+        </w:rPr>
+      </w:pPr>
+      <w:r>
+        <w:rPr>
+          <w:i w:val="0"/>
+          <w:sz w:val="20"/>
+        </w:rPr>
+        <w:t>Clientes.</w:t>
+      </w:r>
+    </w:p>
+    <w:p>
+      <w:pPr>
+        <w:pStyle w:val="Textoindependiente2"/>
+        <w:pBdr>
+          <w:top w:val="single" w:sz="4" w:space="1" w:color="auto"/>
+          <w:left w:val="single" w:sz="4" w:space="4" w:color="auto"/>
+          <w:bottom w:val="single" w:sz="4" w:space="1" w:color="auto"/>
+          <w:right w:val="single" w:sz="4" w:space="0" w:color="auto"/>
+        </w:pBdr>
+        <w:rPr>
+          <w:sz w:val="20"/>
+        </w:rPr>
+      </w:pPr>
+    </w:p>
+    <w:p>
+      <w:pPr>
+        <w:pStyle w:val="Textoindependiente2"/>
+        <w:pBdr>
+          <w:top w:val="single" w:sz="4" w:space="1" w:color="auto"/>
+          <w:left w:val="single" w:sz="4" w:space="4" w:color="auto"/>
+          <w:bottom w:val="single" w:sz="4" w:space="1" w:color="auto"/>
+          <w:right w:val="single" w:sz="4" w:space="0" w:color="auto"/>
+        </w:pBdr>
+        <w:rPr>
+          <w:sz w:val="20"/>
+        </w:rPr>
+      </w:pPr>
+      <w:r>
+        <w:rPr>
+          <w:b/>
+          <w:bCs/>
+          <w:i w:val="0"/>
+          <w:iCs/>
+          <w:sz w:val="20"/>
+        </w:rPr>
+        <w:t>Hipótesis o Suposiciones.</w:t>
+      </w:r>
+      <w:r>
+        <w:rPr>
+          <w:b/>
+          <w:bCs/>
+          <w:i w:val="0"/>
+          <w:iCs/>
+          <w:sz w:val="20"/>
+        </w:rPr>
+        <w:t xml:space="preserve"> </w:t>
+      </w:r>
+      <w:r>
+        <w:rPr>
+          <w:sz w:val="20"/>
+        </w:rPr>
+        <w:t xml:space="preserve">  </w:t>
+      </w:r>
+    </w:p>
+    <w:p>
+      <w:pPr>
+        <w:pStyle w:val="Textoindependiente2"/>
+        <w:numPr>
+          <w:ilvl w:val="0"/>
+          <w:numId w:val="43"/>
+        </w:numPr>
+        <w:pBdr>
+          <w:top w:val="single" w:sz="4" w:space="1" w:color="auto"/>
+          <w:left w:val="single" w:sz="4" w:space="4" w:color="auto"/>
+          <w:bottom w:val="single" w:sz="4" w:space="1" w:color="auto"/>
+          <w:right w:val="single" w:sz="4" w:space="0" w:color="auto"/>
+        </w:pBdr>
+        <w:tabs>
+          <w:tab w:val="clear" w:pos="720"/>
+        </w:tabs>
+        <w:ind w:left="180" w:hanging="180"/>
+        <w:rPr>
+          <w:i w:val="0"/>
+          <w:sz w:val="20"/>
+        </w:rPr>
+      </w:pPr>
+      <w:r>
+        <w:rPr>
+          <w:i w:val="0"/>
+          <w:sz w:val="20"/>
+        </w:rPr>
+        <w:t xml:space="preserve">El área de </w:t>
+      </w:r>
+      <w:proofErr w:type="spellStart"/>
+      <w:r>
+        <w:rPr>
+          <w:i w:val="0"/>
+          <w:sz w:val="20"/>
+        </w:rPr>
+        <w:t>outsourcing</w:t>
+      </w:r>
+      <w:proofErr w:type="spellEnd"/>
+      <w:r>
+        <w:rPr>
+          <w:i w:val="0"/>
+          <w:sz w:val="20"/>
+        </w:rPr>
+        <w:t xml:space="preserve"> cuenta con la infraestructura necesaria para el despliegue correcto del sistema</w:t>
+      </w:r>
+    </w:p>
+    <w:p>
+      <w:pPr>
+        <w:pStyle w:val="Textoindependiente2"/>
+        <w:pBdr>
+          <w:top w:val="single" w:sz="4" w:space="1" w:color="auto"/>
+          <w:left w:val="single" w:sz="4" w:space="4" w:color="auto"/>
+          <w:bottom w:val="single" w:sz="4" w:space="1" w:color="auto"/>
+          <w:right w:val="single" w:sz="4" w:space="0" w:color="auto"/>
+        </w:pBdr>
+        <w:rPr>
+          <w:sz w:val="20"/>
+        </w:rPr>
+      </w:pPr>
+    </w:p>
+    <w:p>
+      <w:pPr>
+        <w:pStyle w:val="Textoindependiente2"/>
+        <w:pBdr>
+          <w:top w:val="single" w:sz="4" w:space="1" w:color="auto"/>
+          <w:left w:val="single" w:sz="4" w:space="4" w:color="auto"/>
+          <w:bottom w:val="single" w:sz="4" w:space="1" w:color="auto"/>
+          <w:right w:val="single" w:sz="4" w:space="0" w:color="auto"/>
+        </w:pBdr>
+        <w:rPr>
+          <w:sz w:val="20"/>
+        </w:rPr>
+      </w:pPr>
+      <w:r>
+        <w:rPr>
+          <w:b/>
+          <w:bCs/>
+          <w:i w:val="0"/>
+          <w:iCs/>
+          <w:sz w:val="20"/>
+        </w:rPr>
+        <w:t>Restricciones</w:t>
+      </w:r>
+      <w:r>
+        <w:rPr>
+          <w:i w:val="0"/>
+          <w:iCs/>
+          <w:sz w:val="20"/>
+        </w:rPr>
+        <w:t>.</w:t>
+      </w:r>
+      <w:r>
+        <w:rPr>
+          <w:sz w:val="20"/>
+        </w:rPr>
+        <w:t xml:space="preserve">  </w:t>
+      </w:r>
+    </w:p>
+    <w:p>
+      <w:pPr>
+        <w:pStyle w:val="Textoindependiente2"/>
+        <w:numPr>
+          <w:ilvl w:val="0"/>
+          <w:numId w:val="43"/>
+        </w:numPr>
+        <w:pBdr>
+          <w:top w:val="single" w:sz="4" w:space="1" w:color="auto"/>
+          <w:left w:val="single" w:sz="4" w:space="4" w:color="auto"/>
+          <w:bottom w:val="single" w:sz="4" w:space="1" w:color="auto"/>
+          <w:right w:val="single" w:sz="4" w:space="0" w:color="auto"/>
+        </w:pBdr>
+        <w:tabs>
+          <w:tab w:val="clear" w:pos="720"/>
+        </w:tabs>
+        <w:ind w:left="180" w:hanging="180"/>
+        <w:rPr>
+          <w:i w:val="0"/>
+          <w:sz w:val="20"/>
+        </w:rPr>
+      </w:pPr>
+      <w:r>
+        <w:rPr>
+          <w:i w:val="0"/>
+          <w:sz w:val="20"/>
+        </w:rPr>
+        <w:t>El sistema se realizará con tecnologías Microsoft.</w:t>
+      </w:r>
+    </w:p>
+    <w:p>
+      <w:pPr>
+        <w:pStyle w:val="Textoindependiente2"/>
+        <w:numPr>
+          <w:ilvl w:val="0"/>
+          <w:numId w:val="43"/>
+        </w:numPr>
+        <w:pBdr>
+          <w:top w:val="single" w:sz="4" w:space="1" w:color="auto"/>
+          <w:left w:val="single" w:sz="4" w:space="4" w:color="auto"/>
+          <w:bottom w:val="single" w:sz="4" w:space="1" w:color="auto"/>
+          <w:right w:val="single" w:sz="4" w:space="0" w:color="auto"/>
+        </w:pBdr>
+        <w:tabs>
+          <w:tab w:val="clear" w:pos="720"/>
+        </w:tabs>
+        <w:ind w:left="180" w:hanging="180"/>
+        <w:rPr>
+          <w:i w:val="0"/>
+          <w:sz w:val="20"/>
+        </w:rPr>
+      </w:pPr>
+      <w:r>
+        <w:rPr>
+          <w:i w:val="0"/>
+          <w:sz w:val="20"/>
+        </w:rPr>
+        <w:t>El lenguaje para el desarrollo será: C#.</w:t>
+      </w:r>
+    </w:p>
+    <w:p>
+      <w:pPr>
+        <w:pStyle w:val="Textoindependiente2"/>
+        <w:numPr>
+          <w:ilvl w:val="0"/>
+          <w:numId w:val="43"/>
+        </w:numPr>
+        <w:pBdr>
+          <w:top w:val="single" w:sz="4" w:space="1" w:color="auto"/>
+          <w:left w:val="single" w:sz="4" w:space="4" w:color="auto"/>
+          <w:bottom w:val="single" w:sz="4" w:space="1" w:color="auto"/>
+          <w:right w:val="single" w:sz="4" w:space="0" w:color="auto"/>
+        </w:pBdr>
+        <w:tabs>
+          <w:tab w:val="clear" w:pos="720"/>
+        </w:tabs>
+        <w:ind w:left="180" w:hanging="180"/>
+        <w:rPr>
+          <w:i w:val="0"/>
+          <w:sz w:val="20"/>
+        </w:rPr>
+      </w:pPr>
+      <w:r>
+        <w:rPr>
+          <w:i w:val="0"/>
+          <w:sz w:val="20"/>
+        </w:rPr>
+        <w:t xml:space="preserve">La base de datos será: </w:t>
+      </w:r>
+      <w:proofErr w:type="spellStart"/>
+      <w:r>
+        <w:rPr>
+          <w:i w:val="0"/>
+          <w:sz w:val="20"/>
+        </w:rPr>
+        <w:t>Sql</w:t>
+      </w:r>
+      <w:proofErr w:type="spellEnd"/>
+      <w:r>
+        <w:rPr>
+          <w:i w:val="0"/>
+          <w:sz w:val="20"/>
+        </w:rPr>
+        <w:t xml:space="preserve"> Server 2012</w:t>
+      </w:r>
+    </w:p>
+    <w:p>
+      <w:pPr>
+        <w:pStyle w:val="Textoindependiente2"/>
+        <w:numPr>
+          <w:ilvl w:val="0"/>
+          <w:numId w:val="43"/>
+        </w:numPr>
+        <w:pBdr>
+          <w:top w:val="single" w:sz="4" w:space="1" w:color="auto"/>
+          <w:left w:val="single" w:sz="4" w:space="4" w:color="auto"/>
+          <w:bottom w:val="single" w:sz="4" w:space="1" w:color="auto"/>
+          <w:right w:val="single" w:sz="4" w:space="0" w:color="auto"/>
+        </w:pBdr>
+        <w:tabs>
+          <w:tab w:val="clear" w:pos="720"/>
+        </w:tabs>
+        <w:ind w:left="180" w:hanging="180"/>
+        <w:rPr>
+          <w:i w:val="0"/>
+          <w:sz w:val="20"/>
+        </w:rPr>
+      </w:pPr>
+      <w:r>
+        <w:rPr>
+          <w:i w:val="0"/>
+          <w:sz w:val="20"/>
+        </w:rPr>
+        <w:t xml:space="preserve">Mínimo presupuesto para la realización del proyecto: S/. </w:t>
+      </w:r>
+      <w:r>
+        <w:rPr>
+          <w:i w:val="0"/>
+          <w:sz w:val="20"/>
+        </w:rPr>
+        <w:t>4</w:t>
+      </w:r>
+      <w:r>
+        <w:rPr>
+          <w:i w:val="0"/>
+          <w:sz w:val="20"/>
+        </w:rPr>
+        <w:t>0000.00.</w:t>
+      </w:r>
+    </w:p>
+    <w:p>
+      <w:pPr>
+        <w:pStyle w:val="TDC3"/>
+        <w:tabs>
+          <w:tab w:val="clear" w:pos="6480"/>
+        </w:tabs>
+        <w:spacing w:after="0" w:line="240" w:lineRule="auto"/>
+        <w:rPr>
+          <w:rFonts w:ascii="Times New Roman" w:hAnsi="Times New Roman"/>
           <w:sz w:val="22"/>
         </w:rPr>
       </w:pPr>
+    </w:p>
+    <w:p>
+      <w:pPr>
+        <w:pStyle w:val="TDC3"/>
+        <w:tabs>
+          <w:tab w:val="clear" w:pos="6480"/>
+        </w:tabs>
+        <w:spacing w:after="0" w:line="240" w:lineRule="auto"/>
+        <w:rPr>
+          <w:rFonts w:ascii="Times New Roman" w:hAnsi="Times New Roman"/>
+          <w:sz w:val="22"/>
+        </w:rPr>
+      </w:pPr>
+    </w:p>
+    <w:p>
+      <w:pPr>
+        <w:pStyle w:val="TDC3"/>
+        <w:tabs>
+          <w:tab w:val="clear" w:pos="6480"/>
+        </w:tabs>
+        <w:spacing w:after="0" w:line="240" w:lineRule="auto"/>
+        <w:rPr>
+          <w:rFonts w:ascii="Times New Roman" w:hAnsi="Times New Roman"/>
+          <w:sz w:val="22"/>
+        </w:rPr>
+      </w:pPr>
+    </w:p>
+    <w:p>
+      <w:pPr>
+        <w:pStyle w:val="SectionHeading"/>
+        <w:spacing w:before="0" w:after="0"/>
+        <w:ind w:firstLine="0"/>
+        <w:rPr>
+          <w:rFonts w:ascii="Times New Roman" w:hAnsi="Times New Roman"/>
+          <w:sz w:val="28"/>
+        </w:rPr>
+      </w:pPr>
+      <w:r>
+        <w:rPr>
+          <w:rFonts w:ascii="Times New Roman" w:hAnsi="Times New Roman"/>
+          <w:sz w:val="28"/>
+        </w:rPr>
+        <w:lastRenderedPageBreak/>
+        <w:t>E.</w:t>
+      </w:r>
+      <w:r>
+        <w:rPr>
+          <w:rFonts w:ascii="Times New Roman" w:hAnsi="Times New Roman"/>
+          <w:sz w:val="28"/>
+        </w:rPr>
+        <w:tab/>
+        <w:t>Factores Críticos de Éxito del Proyecto</w:t>
+      </w:r>
+    </w:p>
+    <w:p>
+      <w:pPr>
+        <w:pStyle w:val="Textoindependiente2"/>
+        <w:rPr>
+          <w:i w:val="0"/>
+          <w:sz w:val="22"/>
+        </w:rPr>
+      </w:pPr>
+    </w:p>
+    <w:p>
+      <w:pPr>
+        <w:pStyle w:val="Textoindependiente2"/>
+        <w:numPr>
+          <w:ilvl w:val="0"/>
+          <w:numId w:val="43"/>
+        </w:numPr>
+        <w:pBdr>
+          <w:top w:val="single" w:sz="4" w:space="1" w:color="auto"/>
+          <w:left w:val="single" w:sz="4" w:space="4" w:color="auto"/>
+          <w:bottom w:val="single" w:sz="4" w:space="1" w:color="auto"/>
+          <w:right w:val="single" w:sz="4" w:space="0" w:color="auto"/>
+        </w:pBdr>
+        <w:tabs>
+          <w:tab w:val="clear" w:pos="720"/>
+        </w:tabs>
+        <w:ind w:left="180" w:hanging="180"/>
+        <w:rPr>
+          <w:i w:val="0"/>
+          <w:sz w:val="20"/>
+        </w:rPr>
+      </w:pPr>
+      <w:r>
+        <w:rPr>
+          <w:i w:val="0"/>
+          <w:sz w:val="20"/>
+        </w:rPr>
+        <w:t>Contar con la colaboración de los usuarios clave al menos 2 horas diarias para el correcto levantamiento de información.</w:t>
+      </w:r>
+    </w:p>
+    <w:p>
+      <w:pPr>
+        <w:pStyle w:val="Textoindependiente2"/>
+        <w:numPr>
+          <w:ilvl w:val="0"/>
+          <w:numId w:val="43"/>
+        </w:numPr>
+        <w:pBdr>
+          <w:top w:val="single" w:sz="4" w:space="1" w:color="auto"/>
+          <w:left w:val="single" w:sz="4" w:space="4" w:color="auto"/>
+          <w:bottom w:val="single" w:sz="4" w:space="1" w:color="auto"/>
+          <w:right w:val="single" w:sz="4" w:space="0" w:color="auto"/>
+        </w:pBdr>
+        <w:tabs>
+          <w:tab w:val="clear" w:pos="720"/>
+        </w:tabs>
+        <w:ind w:left="180" w:hanging="180"/>
+        <w:rPr>
+          <w:i w:val="0"/>
+          <w:sz w:val="20"/>
+        </w:rPr>
+      </w:pPr>
+      <w:r>
+        <w:rPr>
+          <w:i w:val="0"/>
+          <w:sz w:val="20"/>
+        </w:rPr>
+        <w:t>Facilidades para la extracción de información histórica de manera rápida y eficaz.</w:t>
+      </w:r>
+    </w:p>
+    <w:p>
+      <w:pPr>
+        <w:pStyle w:val="Textoindependiente2"/>
+        <w:numPr>
+          <w:ilvl w:val="0"/>
+          <w:numId w:val="43"/>
+        </w:numPr>
+        <w:pBdr>
+          <w:top w:val="single" w:sz="4" w:space="1" w:color="auto"/>
+          <w:left w:val="single" w:sz="4" w:space="4" w:color="auto"/>
+          <w:bottom w:val="single" w:sz="4" w:space="1" w:color="auto"/>
+          <w:right w:val="single" w:sz="4" w:space="0" w:color="auto"/>
+        </w:pBdr>
+        <w:tabs>
+          <w:tab w:val="clear" w:pos="720"/>
+        </w:tabs>
+        <w:ind w:left="180" w:hanging="180"/>
+        <w:rPr>
+          <w:i w:val="0"/>
+          <w:sz w:val="20"/>
+        </w:rPr>
+      </w:pPr>
+      <w:r>
+        <w:rPr>
+          <w:i w:val="0"/>
+          <w:sz w:val="20"/>
+        </w:rPr>
+        <w:t>Contar con el compromiso y apoyo del sponsor del proyecto.</w:t>
+      </w:r>
+    </w:p>
+    <w:p>
+      <w:pPr>
+        <w:pStyle w:val="TDC3"/>
+        <w:tabs>
+          <w:tab w:val="clear" w:pos="6480"/>
+        </w:tabs>
+        <w:spacing w:after="0" w:line="240" w:lineRule="auto"/>
+        <w:rPr>
+          <w:rFonts w:ascii="Times New Roman" w:hAnsi="Times New Roman"/>
+          <w:sz w:val="22"/>
+        </w:rPr>
+      </w:pPr>
+    </w:p>
+    <w:p>
+      <w:pPr>
+        <w:pStyle w:val="TDC3"/>
+        <w:tabs>
+          <w:tab w:val="clear" w:pos="6480"/>
+        </w:tabs>
+        <w:spacing w:after="0" w:line="240" w:lineRule="auto"/>
+        <w:rPr>
+          <w:rFonts w:ascii="Times New Roman" w:hAnsi="Times New Roman"/>
+          <w:sz w:val="22"/>
+        </w:rPr>
+      </w:pPr>
+    </w:p>
+    <w:p>
+      <w:pPr>
+        <w:pStyle w:val="TDC3"/>
+        <w:tabs>
+          <w:tab w:val="clear" w:pos="6480"/>
+        </w:tabs>
+        <w:spacing w:after="0" w:line="240" w:lineRule="auto"/>
+        <w:rPr>
+          <w:rFonts w:ascii="Times New Roman" w:hAnsi="Times New Roman"/>
+          <w:sz w:val="22"/>
+        </w:rPr>
+      </w:pPr>
+    </w:p>
+    <w:p>
+      <w:pPr>
+        <w:pStyle w:val="SectionHeading"/>
+        <w:spacing w:before="0" w:after="0"/>
+        <w:ind w:firstLine="0"/>
+        <w:rPr>
+          <w:rFonts w:ascii="Times New Roman" w:hAnsi="Times New Roman"/>
+          <w:sz w:val="28"/>
+        </w:rPr>
+      </w:pPr>
+      <w:r>
+        <w:rPr>
+          <w:rFonts w:ascii="Times New Roman" w:hAnsi="Times New Roman"/>
+          <w:sz w:val="28"/>
+        </w:rPr>
+        <w:t>F.</w:t>
+      </w:r>
+      <w:r>
+        <w:rPr>
+          <w:rFonts w:ascii="Times New Roman" w:hAnsi="Times New Roman"/>
+          <w:sz w:val="28"/>
+        </w:rPr>
+        <w:tab/>
+        <w:t>Planeamiento Inicial del Proyecto al alto nivel</w:t>
+      </w:r>
+    </w:p>
+    <w:p>
+      <w:pPr>
+        <w:pStyle w:val="Textoindependiente2"/>
+        <w:rPr>
+          <w:i w:val="0"/>
+          <w:sz w:val="22"/>
+        </w:rPr>
+      </w:pPr>
+    </w:p>
+    <w:p>
+      <w:pPr>
+        <w:pStyle w:val="Textoindependiente2"/>
+        <w:pBdr>
+          <w:top w:val="single" w:sz="4" w:space="1" w:color="auto"/>
+          <w:left w:val="single" w:sz="4" w:space="4" w:color="auto"/>
+          <w:bottom w:val="single" w:sz="4" w:space="1" w:color="auto"/>
+          <w:right w:val="single" w:sz="4" w:space="0" w:color="auto"/>
+        </w:pBdr>
+        <w:rPr>
+          <w:b/>
+          <w:bCs/>
+          <w:i w:val="0"/>
+          <w:iCs/>
+          <w:sz w:val="20"/>
+        </w:rPr>
+      </w:pPr>
+      <w:r>
+        <w:rPr>
+          <w:b/>
+          <w:bCs/>
+          <w:i w:val="0"/>
+          <w:iCs/>
+          <w:sz w:val="20"/>
+        </w:rPr>
+        <w:t>Estimación de recursos requeridos:</w:t>
+      </w:r>
+    </w:p>
+    <w:p>
+      <w:pPr>
+        <w:pStyle w:val="Textoindependiente2"/>
+        <w:numPr>
+          <w:ilvl w:val="0"/>
+          <w:numId w:val="43"/>
+        </w:numPr>
+        <w:pBdr>
+          <w:top w:val="single" w:sz="4" w:space="1" w:color="auto"/>
+          <w:left w:val="single" w:sz="4" w:space="4" w:color="auto"/>
+          <w:bottom w:val="single" w:sz="4" w:space="1" w:color="auto"/>
+          <w:right w:val="single" w:sz="4" w:space="0" w:color="auto"/>
+        </w:pBdr>
+        <w:tabs>
+          <w:tab w:val="clear" w:pos="720"/>
+        </w:tabs>
+        <w:ind w:left="180" w:hanging="180"/>
+        <w:rPr>
+          <w:i w:val="0"/>
+          <w:sz w:val="20"/>
+        </w:rPr>
+      </w:pPr>
+      <w:r>
+        <w:rPr>
+          <w:i w:val="0"/>
+          <w:sz w:val="20"/>
+        </w:rPr>
+        <w:t xml:space="preserve">Personal: </w:t>
+      </w:r>
+    </w:p>
+    <w:p>
+      <w:pPr>
+        <w:pStyle w:val="Textoindependiente2"/>
+        <w:numPr>
+          <w:ilvl w:val="0"/>
+          <w:numId w:val="43"/>
+        </w:numPr>
+        <w:pBdr>
+          <w:top w:val="single" w:sz="4" w:space="1" w:color="auto"/>
+          <w:left w:val="single" w:sz="4" w:space="4" w:color="auto"/>
+          <w:bottom w:val="single" w:sz="4" w:space="1" w:color="auto"/>
+          <w:right w:val="single" w:sz="4" w:space="0" w:color="auto"/>
+        </w:pBdr>
+        <w:rPr>
+          <w:i w:val="0"/>
+          <w:sz w:val="20"/>
+        </w:rPr>
+      </w:pPr>
+      <w:r>
+        <w:rPr>
+          <w:i w:val="0"/>
+          <w:sz w:val="20"/>
+        </w:rPr>
+        <w:t>Jefe de Proyecto            1</w:t>
+      </w:r>
+    </w:p>
+    <w:p>
+      <w:pPr>
+        <w:pStyle w:val="Textoindependiente2"/>
+        <w:numPr>
+          <w:ilvl w:val="0"/>
+          <w:numId w:val="43"/>
+        </w:numPr>
+        <w:pBdr>
+          <w:top w:val="single" w:sz="4" w:space="1" w:color="auto"/>
+          <w:left w:val="single" w:sz="4" w:space="4" w:color="auto"/>
+          <w:bottom w:val="single" w:sz="4" w:space="1" w:color="auto"/>
+          <w:right w:val="single" w:sz="4" w:space="0" w:color="auto"/>
+        </w:pBdr>
+        <w:rPr>
+          <w:i w:val="0"/>
+          <w:sz w:val="20"/>
+        </w:rPr>
+      </w:pPr>
+      <w:r>
+        <w:rPr>
+          <w:i w:val="0"/>
+          <w:sz w:val="20"/>
+        </w:rPr>
+        <w:t>Analista Funcional        2</w:t>
+      </w:r>
+    </w:p>
+    <w:p>
+      <w:pPr>
+        <w:pStyle w:val="Textoindependiente2"/>
+        <w:numPr>
+          <w:ilvl w:val="0"/>
+          <w:numId w:val="43"/>
+        </w:numPr>
+        <w:pBdr>
+          <w:top w:val="single" w:sz="4" w:space="1" w:color="auto"/>
+          <w:left w:val="single" w:sz="4" w:space="4" w:color="auto"/>
+          <w:bottom w:val="single" w:sz="4" w:space="1" w:color="auto"/>
+          <w:right w:val="single" w:sz="4" w:space="0" w:color="auto"/>
+        </w:pBdr>
+        <w:rPr>
+          <w:i w:val="0"/>
+          <w:sz w:val="20"/>
+        </w:rPr>
+      </w:pPr>
+      <w:r>
+        <w:rPr>
+          <w:i w:val="0"/>
+          <w:sz w:val="20"/>
+        </w:rPr>
+        <w:t>Analista Programador   2</w:t>
+      </w:r>
+    </w:p>
+    <w:p>
+      <w:pPr>
+        <w:pStyle w:val="Textoindependiente2"/>
+        <w:numPr>
+          <w:ilvl w:val="0"/>
+          <w:numId w:val="43"/>
+        </w:numPr>
+        <w:pBdr>
+          <w:top w:val="single" w:sz="4" w:space="1" w:color="auto"/>
+          <w:left w:val="single" w:sz="4" w:space="4" w:color="auto"/>
+          <w:bottom w:val="single" w:sz="4" w:space="1" w:color="auto"/>
+          <w:right w:val="single" w:sz="4" w:space="0" w:color="auto"/>
+        </w:pBdr>
+        <w:rPr>
+          <w:i w:val="0"/>
+          <w:sz w:val="20"/>
+        </w:rPr>
+      </w:pPr>
+      <w:r>
+        <w:rPr>
+          <w:i w:val="0"/>
+          <w:sz w:val="20"/>
+        </w:rPr>
+        <w:t>DBA                              1</w:t>
+      </w:r>
+    </w:p>
+    <w:p>
+      <w:pPr>
+        <w:pStyle w:val="Textoindependiente2"/>
+        <w:pBdr>
+          <w:top w:val="single" w:sz="4" w:space="1" w:color="auto"/>
+          <w:left w:val="single" w:sz="4" w:space="4" w:color="auto"/>
+          <w:bottom w:val="single" w:sz="4" w:space="1" w:color="auto"/>
+          <w:right w:val="single" w:sz="4" w:space="0" w:color="auto"/>
+        </w:pBdr>
+        <w:rPr>
+          <w:i w:val="0"/>
+          <w:sz w:val="20"/>
+        </w:rPr>
+      </w:pPr>
+    </w:p>
+    <w:p>
+      <w:pPr>
+        <w:pStyle w:val="Textoindependiente2"/>
+        <w:numPr>
+          <w:ilvl w:val="0"/>
+          <w:numId w:val="43"/>
+        </w:numPr>
+        <w:pBdr>
+          <w:top w:val="single" w:sz="4" w:space="1" w:color="auto"/>
+          <w:left w:val="single" w:sz="4" w:space="4" w:color="auto"/>
+          <w:bottom w:val="single" w:sz="4" w:space="1" w:color="auto"/>
+          <w:right w:val="single" w:sz="4" w:space="0" w:color="auto"/>
+        </w:pBdr>
+        <w:tabs>
+          <w:tab w:val="clear" w:pos="720"/>
+          <w:tab w:val="num" w:pos="709"/>
+        </w:tabs>
+        <w:ind w:left="284" w:hanging="284"/>
+        <w:rPr>
+          <w:i w:val="0"/>
+          <w:sz w:val="20"/>
+        </w:rPr>
+      </w:pPr>
+      <w:r>
+        <w:rPr>
+          <w:i w:val="0"/>
+          <w:sz w:val="20"/>
+        </w:rPr>
+        <w:t>Equipos:</w:t>
+      </w:r>
+    </w:p>
+    <w:p>
+      <w:pPr>
+        <w:pStyle w:val="Textoindependiente2"/>
+        <w:numPr>
+          <w:ilvl w:val="0"/>
+          <w:numId w:val="43"/>
+        </w:numPr>
+        <w:pBdr>
+          <w:top w:val="single" w:sz="4" w:space="1" w:color="auto"/>
+          <w:left w:val="single" w:sz="4" w:space="4" w:color="auto"/>
+          <w:bottom w:val="single" w:sz="4" w:space="1" w:color="auto"/>
+          <w:right w:val="single" w:sz="4" w:space="0" w:color="auto"/>
+        </w:pBdr>
+        <w:rPr>
+          <w:i w:val="0"/>
+          <w:sz w:val="20"/>
+        </w:rPr>
+      </w:pPr>
+      <w:r>
+        <w:rPr>
+          <w:i w:val="0"/>
+          <w:sz w:val="20"/>
+        </w:rPr>
+        <w:t>Servidor de Aplicaciones    1</w:t>
+      </w:r>
+    </w:p>
+    <w:p>
+      <w:pPr>
+        <w:pStyle w:val="Textoindependiente2"/>
+        <w:numPr>
+          <w:ilvl w:val="0"/>
+          <w:numId w:val="43"/>
+        </w:numPr>
+        <w:pBdr>
+          <w:top w:val="single" w:sz="4" w:space="1" w:color="auto"/>
+          <w:left w:val="single" w:sz="4" w:space="4" w:color="auto"/>
+          <w:bottom w:val="single" w:sz="4" w:space="1" w:color="auto"/>
+          <w:right w:val="single" w:sz="4" w:space="0" w:color="auto"/>
+        </w:pBdr>
+        <w:rPr>
+          <w:i w:val="0"/>
+          <w:sz w:val="20"/>
+        </w:rPr>
+      </w:pPr>
+      <w:r>
+        <w:rPr>
+          <w:i w:val="0"/>
+          <w:sz w:val="20"/>
+        </w:rPr>
+        <w:t>Servidor de Base de Datos  1</w:t>
+      </w:r>
+    </w:p>
+    <w:p>
+      <w:pPr>
+        <w:pStyle w:val="Textoindependiente2"/>
+        <w:pBdr>
+          <w:top w:val="single" w:sz="4" w:space="1" w:color="auto"/>
+          <w:left w:val="single" w:sz="4" w:space="4" w:color="auto"/>
+          <w:bottom w:val="single" w:sz="4" w:space="1" w:color="auto"/>
+          <w:right w:val="single" w:sz="4" w:space="0" w:color="auto"/>
+        </w:pBdr>
+        <w:rPr>
+          <w:sz w:val="20"/>
+        </w:rPr>
+      </w:pPr>
+    </w:p>
+    <w:p>
+      <w:pPr>
+        <w:pStyle w:val="Textoindependiente2"/>
+        <w:pBdr>
+          <w:top w:val="single" w:sz="4" w:space="1" w:color="auto"/>
+          <w:left w:val="single" w:sz="4" w:space="4" w:color="auto"/>
+          <w:bottom w:val="single" w:sz="4" w:space="1" w:color="auto"/>
+          <w:right w:val="single" w:sz="4" w:space="0" w:color="auto"/>
+        </w:pBdr>
+        <w:rPr>
+          <w:sz w:val="20"/>
+        </w:rPr>
+      </w:pPr>
+      <w:r>
+        <w:rPr>
+          <w:b/>
+          <w:bCs/>
+          <w:i w:val="0"/>
+          <w:iCs/>
+          <w:sz w:val="20"/>
+        </w:rPr>
+        <w:t>Costo Estimado del Proyecto:</w:t>
+      </w:r>
+    </w:p>
+    <w:p>
+      <w:pPr>
+        <w:pStyle w:val="Textoindependiente2"/>
+        <w:numPr>
+          <w:ilvl w:val="0"/>
+          <w:numId w:val="43"/>
+        </w:numPr>
+        <w:pBdr>
+          <w:top w:val="single" w:sz="4" w:space="1" w:color="auto"/>
+          <w:left w:val="single" w:sz="4" w:space="4" w:color="auto"/>
+          <w:bottom w:val="single" w:sz="4" w:space="1" w:color="auto"/>
+          <w:right w:val="single" w:sz="4" w:space="0" w:color="auto"/>
+        </w:pBdr>
+        <w:tabs>
+          <w:tab w:val="clear" w:pos="720"/>
+        </w:tabs>
+        <w:ind w:left="180" w:hanging="180"/>
+        <w:rPr>
+          <w:i w:val="0"/>
+          <w:sz w:val="20"/>
+        </w:rPr>
+      </w:pPr>
+      <w:r>
+        <w:rPr>
+          <w:i w:val="0"/>
+          <w:sz w:val="20"/>
+        </w:rPr>
+        <w:t>S/. 50000</w:t>
+      </w:r>
+    </w:p>
+    <w:p>
+      <w:pPr>
+        <w:pStyle w:val="Textoindependiente2"/>
+        <w:pBdr>
+          <w:top w:val="single" w:sz="4" w:space="1" w:color="auto"/>
+          <w:left w:val="single" w:sz="4" w:space="4" w:color="auto"/>
+          <w:bottom w:val="single" w:sz="4" w:space="1" w:color="auto"/>
+          <w:right w:val="single" w:sz="4" w:space="0" w:color="auto"/>
+        </w:pBdr>
+        <w:rPr>
+          <w:b/>
+          <w:bCs/>
+          <w:i w:val="0"/>
+          <w:iCs/>
+          <w:sz w:val="20"/>
+        </w:rPr>
+      </w:pPr>
+    </w:p>
+    <w:p>
+      <w:pPr>
+        <w:pStyle w:val="Textoindependiente2"/>
+        <w:pBdr>
+          <w:top w:val="single" w:sz="4" w:space="1" w:color="auto"/>
+          <w:left w:val="single" w:sz="4" w:space="4" w:color="auto"/>
+          <w:bottom w:val="single" w:sz="4" w:space="1" w:color="auto"/>
+          <w:right w:val="single" w:sz="4" w:space="0" w:color="auto"/>
+        </w:pBdr>
+        <w:rPr>
+          <w:sz w:val="20"/>
+        </w:rPr>
+      </w:pPr>
+      <w:r>
+        <w:rPr>
+          <w:b/>
+          <w:bCs/>
+          <w:i w:val="0"/>
+          <w:iCs/>
+          <w:sz w:val="20"/>
+        </w:rPr>
+        <w:t>Beneficios Estimados:</w:t>
+      </w:r>
+      <w:r>
+        <w:rPr>
+          <w:sz w:val="20"/>
+        </w:rPr>
+        <w:t xml:space="preserve"> </w:t>
+      </w:r>
+    </w:p>
+    <w:p>
+      <w:pPr>
+        <w:pStyle w:val="Textoindependiente2"/>
+        <w:numPr>
+          <w:ilvl w:val="0"/>
+          <w:numId w:val="43"/>
+        </w:numPr>
+        <w:pBdr>
+          <w:top w:val="single" w:sz="4" w:space="1" w:color="auto"/>
+          <w:left w:val="single" w:sz="4" w:space="4" w:color="auto"/>
+          <w:bottom w:val="single" w:sz="4" w:space="1" w:color="auto"/>
+          <w:right w:val="single" w:sz="4" w:space="0" w:color="auto"/>
+        </w:pBdr>
+        <w:tabs>
+          <w:tab w:val="clear" w:pos="720"/>
+        </w:tabs>
+        <w:ind w:left="180" w:hanging="180"/>
+        <w:rPr>
+          <w:i w:val="0"/>
+          <w:sz w:val="20"/>
+        </w:rPr>
+      </w:pPr>
+    </w:p>
+    <w:p>
+      <w:pPr>
+        <w:pStyle w:val="Textoindependiente2"/>
+        <w:pBdr>
+          <w:top w:val="single" w:sz="4" w:space="1" w:color="auto"/>
+          <w:left w:val="single" w:sz="4" w:space="4" w:color="auto"/>
+          <w:bottom w:val="single" w:sz="4" w:space="1" w:color="auto"/>
+          <w:right w:val="single" w:sz="4" w:space="0" w:color="auto"/>
+        </w:pBdr>
+        <w:rPr>
+          <w:sz w:val="20"/>
+        </w:rPr>
+      </w:pPr>
+    </w:p>
+    <w:p>
+      <w:pPr>
+        <w:pStyle w:val="Textoindependiente2"/>
+        <w:pBdr>
+          <w:top w:val="single" w:sz="4" w:space="1" w:color="auto"/>
+          <w:left w:val="single" w:sz="4" w:space="4" w:color="auto"/>
+          <w:bottom w:val="single" w:sz="4" w:space="1" w:color="auto"/>
+          <w:right w:val="single" w:sz="4" w:space="0" w:color="auto"/>
+        </w:pBdr>
+        <w:rPr>
+          <w:sz w:val="20"/>
+        </w:rPr>
+      </w:pPr>
+      <w:r>
+        <w:rPr>
+          <w:b/>
+          <w:bCs/>
+          <w:i w:val="0"/>
+          <w:iCs/>
+          <w:sz w:val="20"/>
+        </w:rPr>
+        <w:t>Estimación de Fechas a Programar:</w:t>
+      </w:r>
+      <w:r>
+        <w:rPr>
+          <w:sz w:val="20"/>
+        </w:rPr>
+        <w:t xml:space="preserve"> </w:t>
+      </w:r>
+    </w:p>
+    <w:p>
+      <w:pPr>
+        <w:pStyle w:val="Textoindependiente2"/>
+        <w:numPr>
+          <w:ilvl w:val="0"/>
+          <w:numId w:val="43"/>
+        </w:numPr>
+        <w:pBdr>
+          <w:top w:val="single" w:sz="4" w:space="1" w:color="auto"/>
+          <w:left w:val="single" w:sz="4" w:space="4" w:color="auto"/>
+          <w:bottom w:val="single" w:sz="4" w:space="1" w:color="auto"/>
+          <w:right w:val="single" w:sz="4" w:space="0" w:color="auto"/>
+        </w:pBdr>
+        <w:tabs>
+          <w:tab w:val="clear" w:pos="720"/>
+        </w:tabs>
+        <w:ind w:left="180" w:hanging="180"/>
+        <w:rPr>
+          <w:i w:val="0"/>
+          <w:sz w:val="20"/>
+        </w:rPr>
+      </w:pPr>
+      <w:r>
+        <w:rPr>
+          <w:i w:val="0"/>
+          <w:sz w:val="20"/>
+        </w:rPr>
+        <w:t>Fecha de inicio:</w:t>
+      </w:r>
+      <w:r>
+        <w:rPr>
+          <w:i w:val="0"/>
+          <w:sz w:val="20"/>
+        </w:rPr>
+        <w:t xml:space="preserve"> </w:t>
+      </w:r>
+      <w:r>
+        <w:rPr>
+          <w:i w:val="0"/>
+          <w:sz w:val="20"/>
+        </w:rPr>
+        <w:t xml:space="preserve"> </w:t>
+      </w:r>
+      <w:r>
+        <w:rPr>
+          <w:i w:val="0"/>
+          <w:sz w:val="20"/>
+        </w:rPr>
+        <w:t>28/feb/2015</w:t>
+      </w:r>
+    </w:p>
+    <w:p>
+      <w:pPr>
+        <w:pStyle w:val="Textoindependiente2"/>
+        <w:numPr>
+          <w:ilvl w:val="0"/>
+          <w:numId w:val="43"/>
+        </w:numPr>
+        <w:pBdr>
+          <w:top w:val="single" w:sz="4" w:space="1" w:color="auto"/>
+          <w:left w:val="single" w:sz="4" w:space="4" w:color="auto"/>
+          <w:bottom w:val="single" w:sz="4" w:space="1" w:color="auto"/>
+          <w:right w:val="single" w:sz="4" w:space="0" w:color="auto"/>
+        </w:pBdr>
+        <w:tabs>
+          <w:tab w:val="clear" w:pos="720"/>
+        </w:tabs>
+        <w:ind w:left="180" w:hanging="180"/>
+        <w:rPr>
+          <w:sz w:val="22"/>
+        </w:rPr>
+      </w:pPr>
       <w:r>
         <w:rPr>
           <w:sz w:val="20"/>
@@ -2022,10 +4212,33 @@
       </w:r>
       <w:r>
         <w:rPr>
-          <w:color w:val="0000FF"/>
-          <w:sz w:val="22"/>
-        </w:rPr>
-        <w:t>dd/mmm/aaaa</w:t>
+          <w:i w:val="0"/>
+          <w:sz w:val="20"/>
+        </w:rPr>
+        <w:t>14</w:t>
+      </w:r>
+      <w:r>
+        <w:rPr>
+          <w:i w:val="0"/>
+          <w:sz w:val="20"/>
+        </w:rPr>
+        <w:t>/</w:t>
+      </w:r>
+      <w:proofErr w:type="spellStart"/>
+      <w:r>
+        <w:rPr>
+          <w:i w:val="0"/>
+          <w:sz w:val="20"/>
+        </w:rPr>
+        <w:t>may</w:t>
+      </w:r>
+      <w:proofErr w:type="spellEnd"/>
+      <w:r>
+        <w:rPr>
+          <w:i w:val="0"/>
+          <w:sz w:val="20"/>
+        </w:rPr>
+        <w:t>/2015</w:t>
       </w:r>
     </w:p>
     <w:p>
@@ -2087,10 +4300,10 @@
           <w:sz w:val="24"/>
         </w:rPr>
       </w:pPr>
-      <w:bookmarkStart w:id="1" w:name="_Toc426256584"/>
-      <w:bookmarkStart w:id="2" w:name="_Toc430754628"/>
-      <w:bookmarkStart w:id="3" w:name="_Toc431118471"/>
-      <w:bookmarkStart w:id="4" w:name="_Toc432583711"/>
+      <w:bookmarkStart w:id="0" w:name="_Toc426256584"/>
+      <w:bookmarkStart w:id="1" w:name="_Toc430754628"/>
+      <w:bookmarkStart w:id="2" w:name="_Toc431118471"/>
+      <w:bookmarkStart w:id="3" w:name="_Toc432583711"/>
       <w:r>
         <w:rPr>
           <w:rFonts w:ascii="Times New Roman" w:hAnsi="Times New Roman"/>
@@ -2098,33 +4311,40 @@
         </w:rPr>
         <w:t>Autorización</w:t>
       </w:r>
+      <w:bookmarkEnd w:id="0"/>
       <w:bookmarkEnd w:id="1"/>
       <w:bookmarkEnd w:id="2"/>
       <w:bookmarkEnd w:id="3"/>
-      <w:bookmarkEnd w:id="4"/>
-    </w:p>
-    <w:p>
-      <w:pPr>
-        <w:pStyle w:val="Textoindependiente2"/>
-        <w:pBdr>
-          <w:top w:val="single" w:sz="4" w:space="1" w:color="auto"/>
-          <w:left w:val="single" w:sz="4" w:space="4" w:color="auto"/>
-          <w:bottom w:val="single" w:sz="4" w:space="1" w:color="auto"/>
-          <w:right w:val="single" w:sz="4" w:space="0" w:color="auto"/>
-        </w:pBdr>
-        <w:rPr>
-          <w:i w:val="0"/>
-          <w:color w:val="0000FF"/>
+    </w:p>
+    <w:p>
+      <w:pPr>
+        <w:pStyle w:val="Textoindependiente2"/>
+        <w:pBdr>
+          <w:top w:val="single" w:sz="4" w:space="1" w:color="auto"/>
+          <w:left w:val="single" w:sz="4" w:space="4" w:color="auto"/>
+          <w:bottom w:val="single" w:sz="4" w:space="1" w:color="auto"/>
+          <w:right w:val="single" w:sz="4" w:space="0" w:color="auto"/>
+        </w:pBdr>
+        <w:rPr>
+          <w:i w:val="0"/>
           <w:sz w:val="22"/>
         </w:rPr>
       </w:pPr>
-      <w:r>
-        <w:rPr>
-          <w:i w:val="0"/>
-          <w:color w:val="0000FF"/>
+      <w:proofErr w:type="spellStart"/>
+      <w:r>
+        <w:rPr>
+          <w:i w:val="0"/>
           <w:sz w:val="22"/>
         </w:rPr>
-        <w:t>Stakeholder que autoriza (máxima autoridad)</w:t>
+        <w:t>Percy</w:t>
+      </w:r>
+      <w:proofErr w:type="spellEnd"/>
+      <w:r>
+        <w:rPr>
+          <w:i w:val="0"/>
+          <w:sz w:val="22"/>
+        </w:rPr>
+        <w:t xml:space="preserve"> Enciso</w:t>
       </w:r>
     </w:p>
     <w:p>
@@ -2165,17 +4385,31 @@
         </w:pBdr>
         <w:rPr>
           <w:i w:val="0"/>
-          <w:color w:val="0000FF"/>
           <w:sz w:val="22"/>
         </w:rPr>
       </w:pPr>
       <w:r>
         <w:rPr>
           <w:i w:val="0"/>
-          <w:color w:val="0000FF"/>
           <w:sz w:val="22"/>
         </w:rPr>
-        <w:t>Nombre</w:t>
+        <w:t xml:space="preserve">Wilfredo </w:t>
+      </w:r>
+      <w:proofErr w:type="spellStart"/>
+      <w:r>
+        <w:rPr>
+          <w:i w:val="0"/>
+          <w:sz w:val="22"/>
+        </w:rPr>
+        <w:t>Urtecho</w:t>
+      </w:r>
+      <w:proofErr w:type="spellEnd"/>
+      <w:r>
+        <w:rPr>
+          <w:i w:val="0"/>
+          <w:sz w:val="22"/>
+        </w:rPr>
+        <w:t xml:space="preserve"> Peláez</w:t>
       </w:r>
     </w:p>
     <w:p>
@@ -2199,9 +4433,9 @@
           <w:sz w:val="24"/>
         </w:rPr>
       </w:pPr>
-      <w:bookmarkStart w:id="5" w:name="_Toc430754630"/>
-      <w:bookmarkStart w:id="6" w:name="_Toc431118473"/>
-      <w:bookmarkStart w:id="7" w:name="_Toc432583713"/>
+      <w:bookmarkStart w:id="4" w:name="_Toc430754630"/>
+      <w:bookmarkStart w:id="5" w:name="_Toc431118473"/>
+      <w:bookmarkStart w:id="6" w:name="_Toc432583713"/>
       <w:r>
         <w:rPr>
           <w:rFonts w:ascii="Times New Roman" w:hAnsi="Times New Roman"/>
@@ -2209,9 +4443,9 @@
         </w:rPr>
         <w:t>Comité de Seguimiento (Dirección)</w:t>
       </w:r>
+      <w:bookmarkEnd w:id="4"/>
       <w:bookmarkEnd w:id="5"/>
       <w:bookmarkEnd w:id="6"/>
-      <w:bookmarkEnd w:id="7"/>
     </w:p>
     <w:p>
       <w:pPr>
@@ -2240,29 +4474,161 @@
           <w:i w:val="0"/>
           <w:sz w:val="20"/>
         </w:rPr>
-        <w:t>{</w:t>
-      </w:r>
-      <w:r>
-        <w:rPr>
-          <w:i w:val="0"/>
-          <w:color w:val="0000FF"/>
+        <w:t>Gerente General</w:t>
+      </w:r>
+    </w:p>
+    <w:p>
+      <w:pPr>
+        <w:pStyle w:val="Textoindependiente2"/>
+        <w:numPr>
+          <w:ilvl w:val="0"/>
+          <w:numId w:val="43"/>
+        </w:numPr>
+        <w:pBdr>
+          <w:top w:val="single" w:sz="4" w:space="1" w:color="auto"/>
+          <w:left w:val="single" w:sz="4" w:space="4" w:color="auto"/>
+          <w:bottom w:val="single" w:sz="4" w:space="1" w:color="auto"/>
+          <w:right w:val="single" w:sz="4" w:space="0" w:color="auto"/>
+        </w:pBdr>
+        <w:tabs>
+          <w:tab w:val="clear" w:pos="720"/>
+        </w:tabs>
+        <w:ind w:left="180" w:hanging="180"/>
+        <w:rPr>
+          <w:i w:val="0"/>
+          <w:sz w:val="20"/>
+        </w:rPr>
+      </w:pPr>
+      <w:r>
+        <w:rPr>
+          <w:i w:val="0"/>
+          <w:sz w:val="20"/>
+        </w:rPr>
+        <w:t xml:space="preserve">Gerente de </w:t>
+      </w:r>
+      <w:proofErr w:type="spellStart"/>
+      <w:r>
+        <w:rPr>
+          <w:i w:val="0"/>
+          <w:sz w:val="20"/>
+        </w:rPr>
+        <w:t>Outsourcing</w:t>
+      </w:r>
+      <w:proofErr w:type="spellEnd"/>
+    </w:p>
+    <w:p>
+      <w:pPr>
+        <w:pStyle w:val="Instructions"/>
+        <w:rPr>
+          <w:noProof w:val="0"/>
+        </w:rPr>
+      </w:pPr>
+    </w:p>
+    <w:p>
+      <w:pPr>
+        <w:ind w:left="0"/>
+        <w:rPr>
+          <w:rFonts w:ascii="Times New Roman" w:hAnsi="Times New Roman"/>
           <w:sz w:val="22"/>
         </w:rPr>
-        <w:t>lista</w:t>
-      </w:r>
-      <w:r>
-        <w:rPr>
-          <w:i w:val="0"/>
-          <w:sz w:val="20"/>
-        </w:rPr>
-        <w:t>}</w:t>
-      </w:r>
-    </w:p>
-    <w:p>
-      <w:pPr>
-        <w:pStyle w:val="Instructions"/>
-        <w:rPr>
-          <w:noProof w:val="0"/>
+      </w:pPr>
+    </w:p>
+    <w:p>
+      <w:pPr>
+        <w:ind w:left="0"/>
+        <w:rPr>
+          <w:rFonts w:ascii="Times New Roman" w:hAnsi="Times New Roman"/>
+          <w:sz w:val="22"/>
+        </w:rPr>
+      </w:pPr>
+    </w:p>
+    <w:p>
+      <w:pPr>
+        <w:ind w:left="0"/>
+        <w:rPr>
+          <w:rFonts w:ascii="Times New Roman" w:hAnsi="Times New Roman"/>
+          <w:sz w:val="22"/>
+        </w:rPr>
+      </w:pPr>
+    </w:p>
+    <w:p>
+      <w:pPr>
+        <w:ind w:left="0"/>
+        <w:rPr>
+          <w:rFonts w:ascii="Times New Roman" w:hAnsi="Times New Roman"/>
+          <w:sz w:val="22"/>
+        </w:rPr>
+      </w:pPr>
+    </w:p>
+    <w:p>
+      <w:pPr>
+        <w:ind w:left="0"/>
+        <w:rPr>
+          <w:rFonts w:ascii="Times New Roman" w:hAnsi="Times New Roman"/>
+          <w:sz w:val="22"/>
+        </w:rPr>
+      </w:pPr>
+    </w:p>
+    <w:p>
+      <w:pPr>
+        <w:ind w:left="0"/>
+        <w:rPr>
+          <w:rFonts w:ascii="Times New Roman" w:hAnsi="Times New Roman"/>
+          <w:sz w:val="22"/>
+        </w:rPr>
+      </w:pPr>
+    </w:p>
+    <w:p>
+      <w:pPr>
+        <w:ind w:left="0"/>
+        <w:rPr>
+          <w:rFonts w:ascii="Times New Roman" w:hAnsi="Times New Roman"/>
+          <w:sz w:val="22"/>
+        </w:rPr>
+      </w:pPr>
+    </w:p>
+    <w:p>
+      <w:pPr>
+        <w:ind w:left="0"/>
+        <w:rPr>
+          <w:rFonts w:ascii="Times New Roman" w:hAnsi="Times New Roman"/>
+          <w:sz w:val="22"/>
+        </w:rPr>
+      </w:pPr>
+    </w:p>
+    <w:p>
+      <w:pPr>
+        <w:ind w:left="0"/>
+        <w:rPr>
+          <w:rFonts w:ascii="Times New Roman" w:hAnsi="Times New Roman"/>
+          <w:sz w:val="22"/>
+        </w:rPr>
+      </w:pPr>
+    </w:p>
+    <w:p>
+      <w:pPr>
+        <w:ind w:left="0"/>
+        <w:rPr>
+          <w:rFonts w:ascii="Times New Roman" w:hAnsi="Times New Roman"/>
+          <w:sz w:val="22"/>
+        </w:rPr>
+      </w:pPr>
+    </w:p>
+    <w:p>
+      <w:pPr>
+        <w:ind w:left="0"/>
+        <w:rPr>
+          <w:rFonts w:ascii="Times New Roman" w:hAnsi="Times New Roman"/>
+          <w:sz w:val="22"/>
+        </w:rPr>
+      </w:pPr>
+    </w:p>
+    <w:p>
+      <w:pPr>
+        <w:ind w:left="0"/>
+        <w:rPr>
+          <w:rFonts w:ascii="Times New Roman" w:hAnsi="Times New Roman"/>
+          <w:sz w:val="22"/>
         </w:rPr>
       </w:pPr>
     </w:p>
@@ -2292,6 +4658,7 @@
           <w:b/>
           <w:sz w:val="28"/>
         </w:rPr>
+        <w:lastRenderedPageBreak/>
         <w:t>H.</w:t>
       </w:r>
       <w:r>
@@ -2328,23 +4695,36 @@
           <w:right w:val="single" w:sz="4" w:space="0" w:color="auto"/>
         </w:pBdr>
         <w:rPr>
-          <w:i w:val="0"/>
-          <w:sz w:val="20"/>
-        </w:rPr>
-      </w:pPr>
-      <w:r>
-        <w:rPr>
-          <w:i w:val="0"/>
-          <w:sz w:val="20"/>
-        </w:rPr>
-        <w:t xml:space="preserve">1. </w:t>
-      </w:r>
-      <w:r>
-        <w:rPr>
-          <w:i w:val="0"/>
-          <w:sz w:val="20"/>
-        </w:rPr>
-        <w:t>Integrante 01: nombre (s)</w:t>
+          <w:b/>
+          <w:i w:val="0"/>
+          <w:sz w:val="20"/>
+        </w:rPr>
+      </w:pPr>
+      <w:r>
+        <w:rPr>
+          <w:b/>
+          <w:i w:val="0"/>
+          <w:sz w:val="20"/>
+        </w:rPr>
+        <w:t xml:space="preserve">1. Gerente del Proyecto: Wilfredo </w:t>
+      </w:r>
+      <w:proofErr w:type="spellStart"/>
+      <w:r>
+        <w:rPr>
+          <w:b/>
+          <w:i w:val="0"/>
+          <w:sz w:val="20"/>
+        </w:rPr>
+        <w:t>Urtecho</w:t>
+      </w:r>
+      <w:proofErr w:type="spellEnd"/>
+      <w:r>
+        <w:rPr>
+          <w:b/>
+          <w:i w:val="0"/>
+          <w:sz w:val="20"/>
+        </w:rPr>
+        <w:t xml:space="preserve"> Peláez</w:t>
       </w:r>
     </w:p>
     <w:p>
@@ -2352,7 +4732,7 @@
         <w:pStyle w:val="Textoindependiente2"/>
         <w:numPr>
           <w:ilvl w:val="0"/>
-          <w:numId w:val="43"/>
+          <w:numId w:val="44"/>
         </w:numPr>
         <w:pBdr>
           <w:top w:val="single" w:sz="4" w:space="1" w:color="auto"/>
@@ -2360,80 +4740,17 @@
           <w:bottom w:val="single" w:sz="4" w:space="1" w:color="auto"/>
           <w:right w:val="single" w:sz="4" w:space="0" w:color="auto"/>
         </w:pBdr>
-        <w:tabs>
-          <w:tab w:val="clear" w:pos="720"/>
-        </w:tabs>
-        <w:ind w:left="180" w:hanging="180"/>
-        <w:rPr>
-          <w:i w:val="0"/>
-          <w:sz w:val="20"/>
-        </w:rPr>
-      </w:pPr>
-      <w:r>
-        <w:rPr>
-          <w:i w:val="0"/>
-          <w:sz w:val="20"/>
-        </w:rPr>
-        <w:t>{</w:t>
-      </w:r>
-      <w:r>
-        <w:rPr>
-          <w:i w:val="0"/>
-          <w:color w:val="0000FF"/>
-          <w:sz w:val="22"/>
-        </w:rPr>
-        <w:t>lista de roles y responsabilidades</w:t>
-      </w:r>
-      <w:r>
-        <w:rPr>
-          <w:i w:val="0"/>
-          <w:sz w:val="20"/>
-        </w:rPr>
-        <w:t>}</w:t>
-      </w:r>
-    </w:p>
-    <w:p>
-      <w:pPr>
-        <w:pStyle w:val="Textoindependiente2"/>
-        <w:pBdr>
-          <w:top w:val="single" w:sz="4" w:space="1" w:color="auto"/>
-          <w:left w:val="single" w:sz="4" w:space="4" w:color="auto"/>
-          <w:bottom w:val="single" w:sz="4" w:space="1" w:color="auto"/>
-          <w:right w:val="single" w:sz="4" w:space="0" w:color="auto"/>
-        </w:pBdr>
-        <w:rPr>
-          <w:i w:val="0"/>
-          <w:sz w:val="20"/>
-        </w:rPr>
-      </w:pPr>
-    </w:p>
-    <w:p>
-      <w:pPr>
-        <w:pStyle w:val="Textoindependiente2"/>
-        <w:pBdr>
-          <w:top w:val="single" w:sz="4" w:space="1" w:color="auto"/>
-          <w:left w:val="single" w:sz="4" w:space="4" w:color="auto"/>
-          <w:bottom w:val="single" w:sz="4" w:space="1" w:color="auto"/>
-          <w:right w:val="single" w:sz="4" w:space="0" w:color="auto"/>
-        </w:pBdr>
-        <w:rPr>
-          <w:i w:val="0"/>
-          <w:sz w:val="20"/>
-        </w:rPr>
-      </w:pPr>
-      <w:r>
-        <w:rPr>
-          <w:i w:val="0"/>
-          <w:sz w:val="20"/>
-        </w:rPr>
-        <w:t xml:space="preserve">2. </w:t>
-      </w:r>
-      <w:r>
-        <w:rPr>
-          <w:i w:val="0"/>
-          <w:sz w:val="20"/>
-        </w:rPr>
-        <w:t>Integrante 02: nombre (s)</w:t>
+        <w:rPr>
+          <w:i w:val="0"/>
+          <w:sz w:val="20"/>
+        </w:rPr>
+      </w:pPr>
+      <w:r>
+        <w:rPr>
+          <w:i w:val="0"/>
+          <w:sz w:val="20"/>
+        </w:rPr>
+        <w:t>Establece los plazos, fases y entregables del proyecto.</w:t>
       </w:r>
     </w:p>
     <w:p>
@@ -2441,7 +4758,7 @@
         <w:pStyle w:val="Textoindependiente2"/>
         <w:numPr>
           <w:ilvl w:val="0"/>
-          <w:numId w:val="43"/>
+          <w:numId w:val="44"/>
         </w:numPr>
         <w:pBdr>
           <w:top w:val="single" w:sz="4" w:space="1" w:color="auto"/>
@@ -2449,80 +4766,17 @@
           <w:bottom w:val="single" w:sz="4" w:space="1" w:color="auto"/>
           <w:right w:val="single" w:sz="4" w:space="0" w:color="auto"/>
         </w:pBdr>
-        <w:tabs>
-          <w:tab w:val="clear" w:pos="720"/>
-        </w:tabs>
-        <w:ind w:left="180" w:hanging="180"/>
-        <w:rPr>
-          <w:i w:val="0"/>
-          <w:sz w:val="20"/>
-        </w:rPr>
-      </w:pPr>
-      <w:r>
-        <w:rPr>
-          <w:i w:val="0"/>
-          <w:sz w:val="20"/>
-        </w:rPr>
-        <w:t>{</w:t>
-      </w:r>
-      <w:r>
-        <w:rPr>
-          <w:i w:val="0"/>
-          <w:color w:val="0000FF"/>
-          <w:sz w:val="22"/>
-        </w:rPr>
-        <w:t>lista de roles y responsabilidades</w:t>
-      </w:r>
-      <w:r>
-        <w:rPr>
-          <w:i w:val="0"/>
-          <w:sz w:val="20"/>
-        </w:rPr>
-        <w:t>}</w:t>
-      </w:r>
-    </w:p>
-    <w:p>
-      <w:pPr>
-        <w:pStyle w:val="Textoindependiente2"/>
-        <w:pBdr>
-          <w:top w:val="single" w:sz="4" w:space="1" w:color="auto"/>
-          <w:left w:val="single" w:sz="4" w:space="4" w:color="auto"/>
-          <w:bottom w:val="single" w:sz="4" w:space="1" w:color="auto"/>
-          <w:right w:val="single" w:sz="4" w:space="0" w:color="auto"/>
-        </w:pBdr>
-        <w:rPr>
-          <w:i w:val="0"/>
-          <w:sz w:val="20"/>
-        </w:rPr>
-      </w:pPr>
-    </w:p>
-    <w:p>
-      <w:pPr>
-        <w:pStyle w:val="Textoindependiente2"/>
-        <w:pBdr>
-          <w:top w:val="single" w:sz="4" w:space="1" w:color="auto"/>
-          <w:left w:val="single" w:sz="4" w:space="4" w:color="auto"/>
-          <w:bottom w:val="single" w:sz="4" w:space="1" w:color="auto"/>
-          <w:right w:val="single" w:sz="4" w:space="0" w:color="auto"/>
-        </w:pBdr>
-        <w:rPr>
-          <w:i w:val="0"/>
-          <w:sz w:val="20"/>
-        </w:rPr>
-      </w:pPr>
-      <w:r>
-        <w:rPr>
-          <w:i w:val="0"/>
-          <w:sz w:val="20"/>
-        </w:rPr>
-        <w:t xml:space="preserve">3. </w:t>
-      </w:r>
-      <w:r>
-        <w:rPr>
-          <w:i w:val="0"/>
-          <w:sz w:val="20"/>
-        </w:rPr>
-        <w:t>Integrante nn: nombre (s)</w:t>
+        <w:rPr>
+          <w:i w:val="0"/>
+          <w:sz w:val="20"/>
+        </w:rPr>
+      </w:pPr>
+      <w:r>
+        <w:rPr>
+          <w:i w:val="0"/>
+          <w:sz w:val="20"/>
+        </w:rPr>
+        <w:t>Controla el alcance del proyecto</w:t>
       </w:r>
     </w:p>
     <w:p>
@@ -2530,7 +4784,7 @@
         <w:pStyle w:val="Textoindependiente2"/>
         <w:numPr>
           <w:ilvl w:val="0"/>
-          <w:numId w:val="43"/>
+          <w:numId w:val="44"/>
         </w:numPr>
         <w:pBdr>
           <w:top w:val="single" w:sz="4" w:space="1" w:color="auto"/>
@@ -2538,42 +4792,509 @@
           <w:bottom w:val="single" w:sz="4" w:space="1" w:color="auto"/>
           <w:right w:val="single" w:sz="4" w:space="0" w:color="auto"/>
         </w:pBdr>
-        <w:tabs>
-          <w:tab w:val="clear" w:pos="720"/>
-        </w:tabs>
-        <w:ind w:left="180" w:hanging="180"/>
-        <w:rPr>
-          <w:i w:val="0"/>
-          <w:sz w:val="20"/>
-        </w:rPr>
-      </w:pPr>
-      <w:r>
-        <w:rPr>
-          <w:i w:val="0"/>
-          <w:sz w:val="20"/>
-        </w:rPr>
-        <w:t>{</w:t>
-      </w:r>
-      <w:r>
-        <w:rPr>
-          <w:i w:val="0"/>
-          <w:color w:val="0000FF"/>
-          <w:sz w:val="22"/>
-        </w:rPr>
-        <w:t>lista de roles y responsabilidades</w:t>
-      </w:r>
-      <w:r>
-        <w:rPr>
-          <w:i w:val="0"/>
-          <w:sz w:val="20"/>
-        </w:rPr>
-        <w:t>}</w:t>
+        <w:rPr>
+          <w:i w:val="0"/>
+          <w:sz w:val="20"/>
+        </w:rPr>
+      </w:pPr>
+      <w:r>
+        <w:rPr>
+          <w:i w:val="0"/>
+          <w:sz w:val="20"/>
+        </w:rPr>
+        <w:t>Define, conjuntamente con los dueños de procesos, los objetivos, procedimientos y estrategias del proyecto.</w:t>
+      </w:r>
+    </w:p>
+    <w:p>
+      <w:pPr>
+        <w:pStyle w:val="Textoindependiente2"/>
+        <w:numPr>
+          <w:ilvl w:val="0"/>
+          <w:numId w:val="44"/>
+        </w:numPr>
+        <w:pBdr>
+          <w:top w:val="single" w:sz="4" w:space="1" w:color="auto"/>
+          <w:left w:val="single" w:sz="4" w:space="4" w:color="auto"/>
+          <w:bottom w:val="single" w:sz="4" w:space="1" w:color="auto"/>
+          <w:right w:val="single" w:sz="4" w:space="0" w:color="auto"/>
+        </w:pBdr>
+        <w:rPr>
+          <w:i w:val="0"/>
+          <w:sz w:val="20"/>
+        </w:rPr>
+      </w:pPr>
+      <w:r>
+        <w:rPr>
+          <w:i w:val="0"/>
+          <w:sz w:val="20"/>
+        </w:rPr>
+        <w:t>Monitorea el avance del proyecto, el desempeño y las necesidades del equipo en general.</w:t>
+      </w:r>
+    </w:p>
+    <w:p>
+      <w:pPr>
+        <w:pStyle w:val="Textoindependiente2"/>
+        <w:numPr>
+          <w:ilvl w:val="0"/>
+          <w:numId w:val="44"/>
+        </w:numPr>
+        <w:pBdr>
+          <w:top w:val="single" w:sz="4" w:space="1" w:color="auto"/>
+          <w:left w:val="single" w:sz="4" w:space="4" w:color="auto"/>
+          <w:bottom w:val="single" w:sz="4" w:space="1" w:color="auto"/>
+          <w:right w:val="single" w:sz="4" w:space="0" w:color="auto"/>
+        </w:pBdr>
+        <w:rPr>
+          <w:i w:val="0"/>
+          <w:sz w:val="20"/>
+        </w:rPr>
+      </w:pPr>
+      <w:r>
+        <w:rPr>
+          <w:i w:val="0"/>
+          <w:sz w:val="20"/>
+        </w:rPr>
+        <w:t>Asigna los roles, responsabilidades y tareas a los miembros del equipo.</w:t>
+      </w:r>
+    </w:p>
+    <w:p>
+      <w:pPr>
+        <w:pStyle w:val="Textoindependiente2"/>
+        <w:numPr>
+          <w:ilvl w:val="0"/>
+          <w:numId w:val="44"/>
+        </w:numPr>
+        <w:pBdr>
+          <w:top w:val="single" w:sz="4" w:space="1" w:color="auto"/>
+          <w:left w:val="single" w:sz="4" w:space="4" w:color="auto"/>
+          <w:bottom w:val="single" w:sz="4" w:space="1" w:color="auto"/>
+          <w:right w:val="single" w:sz="4" w:space="0" w:color="auto"/>
+        </w:pBdr>
+        <w:rPr>
+          <w:i w:val="0"/>
+          <w:sz w:val="20"/>
+        </w:rPr>
+      </w:pPr>
+      <w:r>
+        <w:rPr>
+          <w:i w:val="0"/>
+          <w:sz w:val="20"/>
+        </w:rPr>
+        <w:t>Reporta el avance del proyecto al Comité de Seguimiento.</w:t>
+      </w:r>
+    </w:p>
+    <w:p>
+      <w:pPr>
+        <w:pStyle w:val="Textoindependiente2"/>
+        <w:numPr>
+          <w:ilvl w:val="0"/>
+          <w:numId w:val="44"/>
+        </w:numPr>
+        <w:pBdr>
+          <w:top w:val="single" w:sz="4" w:space="1" w:color="auto"/>
+          <w:left w:val="single" w:sz="4" w:space="4" w:color="auto"/>
+          <w:bottom w:val="single" w:sz="4" w:space="1" w:color="auto"/>
+          <w:right w:val="single" w:sz="4" w:space="0" w:color="auto"/>
+        </w:pBdr>
+        <w:rPr>
+          <w:i w:val="0"/>
+          <w:sz w:val="20"/>
+        </w:rPr>
+      </w:pPr>
+      <w:r>
+        <w:rPr>
+          <w:i w:val="0"/>
+          <w:sz w:val="20"/>
+        </w:rPr>
+        <w:t>Informa tempranamente y propone alternativa de solución al Comité de Seguimiento sobre cualquier problema que pueda generar atrasos o inconvenientes para el normal desenvolvimiento del proyecto.</w:t>
+      </w:r>
+    </w:p>
+    <w:p>
+      <w:pPr>
+        <w:pStyle w:val="Textoindependiente2"/>
+        <w:numPr>
+          <w:ilvl w:val="0"/>
+          <w:numId w:val="44"/>
+        </w:numPr>
+        <w:pBdr>
+          <w:top w:val="single" w:sz="4" w:space="1" w:color="auto"/>
+          <w:left w:val="single" w:sz="4" w:space="4" w:color="auto"/>
+          <w:bottom w:val="single" w:sz="4" w:space="1" w:color="auto"/>
+          <w:right w:val="single" w:sz="4" w:space="0" w:color="auto"/>
+        </w:pBdr>
+        <w:rPr>
+          <w:i w:val="0"/>
+          <w:sz w:val="20"/>
+        </w:rPr>
+      </w:pPr>
+      <w:r>
+        <w:rPr>
+          <w:i w:val="0"/>
+          <w:sz w:val="20"/>
+        </w:rPr>
+        <w:t>Monitorea los problemas presentados y establece</w:t>
+      </w:r>
+    </w:p>
+    <w:p>
+      <w:pPr>
+        <w:pStyle w:val="Textoindependiente2"/>
+        <w:numPr>
+          <w:ilvl w:val="0"/>
+          <w:numId w:val="44"/>
+        </w:numPr>
+        <w:pBdr>
+          <w:top w:val="single" w:sz="4" w:space="1" w:color="auto"/>
+          <w:left w:val="single" w:sz="4" w:space="4" w:color="auto"/>
+          <w:bottom w:val="single" w:sz="4" w:space="1" w:color="auto"/>
+          <w:right w:val="single" w:sz="4" w:space="0" w:color="auto"/>
+        </w:pBdr>
+        <w:rPr>
+          <w:i w:val="0"/>
+          <w:sz w:val="20"/>
+        </w:rPr>
+      </w:pPr>
+      <w:r>
+        <w:rPr>
+          <w:i w:val="0"/>
+          <w:sz w:val="20"/>
+        </w:rPr>
+        <w:t>Provee la gestión general y diaria del proyecto.</w:t>
+      </w:r>
+    </w:p>
+    <w:p>
+      <w:pPr>
+        <w:pStyle w:val="Textoindependiente2"/>
+        <w:pBdr>
+          <w:top w:val="single" w:sz="4" w:space="1" w:color="auto"/>
+          <w:left w:val="single" w:sz="4" w:space="4" w:color="auto"/>
+          <w:bottom w:val="single" w:sz="4" w:space="1" w:color="auto"/>
+          <w:right w:val="single" w:sz="4" w:space="0" w:color="auto"/>
+        </w:pBdr>
+        <w:rPr>
+          <w:b/>
+          <w:i w:val="0"/>
+          <w:sz w:val="20"/>
+        </w:rPr>
+      </w:pPr>
+      <w:r>
+        <w:rPr>
+          <w:b/>
+          <w:i w:val="0"/>
+          <w:sz w:val="20"/>
+        </w:rPr>
+        <w:t xml:space="preserve">2. Analista </w:t>
+      </w:r>
+      <w:proofErr w:type="spellStart"/>
+      <w:r>
+        <w:rPr>
+          <w:b/>
+          <w:i w:val="0"/>
+          <w:sz w:val="20"/>
+        </w:rPr>
+        <w:t>Funcioanl</w:t>
+      </w:r>
+      <w:proofErr w:type="spellEnd"/>
+      <w:r>
+        <w:rPr>
+          <w:b/>
+          <w:i w:val="0"/>
+          <w:sz w:val="20"/>
+        </w:rPr>
+        <w:t>: xxx, xxx</w:t>
+      </w:r>
+    </w:p>
+    <w:p>
+      <w:pPr>
+        <w:pStyle w:val="Textoindependiente2"/>
+        <w:numPr>
+          <w:ilvl w:val="0"/>
+          <w:numId w:val="45"/>
+        </w:numPr>
+        <w:pBdr>
+          <w:top w:val="single" w:sz="4" w:space="1" w:color="auto"/>
+          <w:left w:val="single" w:sz="4" w:space="4" w:color="auto"/>
+          <w:bottom w:val="single" w:sz="4" w:space="1" w:color="auto"/>
+          <w:right w:val="single" w:sz="4" w:space="0" w:color="auto"/>
+        </w:pBdr>
+        <w:rPr>
+          <w:i w:val="0"/>
+          <w:sz w:val="20"/>
+        </w:rPr>
+      </w:pPr>
+      <w:r>
+        <w:rPr>
+          <w:i w:val="0"/>
+          <w:sz w:val="20"/>
+        </w:rPr>
+        <w:t>Encargado del levantamiento de información.</w:t>
+      </w:r>
+    </w:p>
+    <w:p>
+      <w:pPr>
+        <w:pStyle w:val="Textoindependiente2"/>
+        <w:numPr>
+          <w:ilvl w:val="0"/>
+          <w:numId w:val="45"/>
+        </w:numPr>
+        <w:pBdr>
+          <w:top w:val="single" w:sz="4" w:space="1" w:color="auto"/>
+          <w:left w:val="single" w:sz="4" w:space="4" w:color="auto"/>
+          <w:bottom w:val="single" w:sz="4" w:space="1" w:color="auto"/>
+          <w:right w:val="single" w:sz="4" w:space="0" w:color="auto"/>
+        </w:pBdr>
+        <w:rPr>
+          <w:i w:val="0"/>
+          <w:sz w:val="20"/>
+        </w:rPr>
+      </w:pPr>
+      <w:r>
+        <w:rPr>
+          <w:i w:val="0"/>
+          <w:sz w:val="20"/>
+        </w:rPr>
+        <w:t>Elaboración de casos de uso del negocio.</w:t>
+      </w:r>
+    </w:p>
+    <w:p>
+      <w:pPr>
+        <w:pStyle w:val="Textoindependiente2"/>
+        <w:numPr>
+          <w:ilvl w:val="0"/>
+          <w:numId w:val="45"/>
+        </w:numPr>
+        <w:pBdr>
+          <w:top w:val="single" w:sz="4" w:space="1" w:color="auto"/>
+          <w:left w:val="single" w:sz="4" w:space="4" w:color="auto"/>
+          <w:bottom w:val="single" w:sz="4" w:space="1" w:color="auto"/>
+          <w:right w:val="single" w:sz="4" w:space="0" w:color="auto"/>
+        </w:pBdr>
+        <w:rPr>
+          <w:i w:val="0"/>
+          <w:sz w:val="20"/>
+        </w:rPr>
+      </w:pPr>
+      <w:r>
+        <w:rPr>
+          <w:i w:val="0"/>
+          <w:sz w:val="20"/>
+        </w:rPr>
+        <w:t>Elaboración del documento de análisis.</w:t>
+      </w:r>
+    </w:p>
+    <w:p>
+      <w:pPr>
+        <w:pStyle w:val="Textoindependiente2"/>
+        <w:numPr>
+          <w:ilvl w:val="0"/>
+          <w:numId w:val="45"/>
+        </w:numPr>
+        <w:pBdr>
+          <w:top w:val="single" w:sz="4" w:space="1" w:color="auto"/>
+          <w:left w:val="single" w:sz="4" w:space="4" w:color="auto"/>
+          <w:bottom w:val="single" w:sz="4" w:space="1" w:color="auto"/>
+          <w:right w:val="single" w:sz="4" w:space="0" w:color="auto"/>
+        </w:pBdr>
+        <w:rPr>
+          <w:i w:val="0"/>
+          <w:sz w:val="20"/>
+        </w:rPr>
+      </w:pPr>
+      <w:r>
+        <w:rPr>
+          <w:i w:val="0"/>
+          <w:sz w:val="20"/>
+        </w:rPr>
+        <w:t>Elaboración de los casos de uso del sistema.</w:t>
+      </w:r>
+    </w:p>
+    <w:p>
+      <w:pPr>
+        <w:pStyle w:val="Textoindependiente2"/>
+        <w:numPr>
+          <w:ilvl w:val="0"/>
+          <w:numId w:val="45"/>
+        </w:numPr>
+        <w:pBdr>
+          <w:top w:val="single" w:sz="4" w:space="1" w:color="auto"/>
+          <w:left w:val="single" w:sz="4" w:space="4" w:color="auto"/>
+          <w:bottom w:val="single" w:sz="4" w:space="1" w:color="auto"/>
+          <w:right w:val="single" w:sz="4" w:space="0" w:color="auto"/>
+        </w:pBdr>
+        <w:rPr>
+          <w:i w:val="0"/>
+          <w:sz w:val="20"/>
+        </w:rPr>
+      </w:pPr>
+      <w:r>
+        <w:rPr>
+          <w:i w:val="0"/>
+          <w:sz w:val="20"/>
+        </w:rPr>
+        <w:t>Elaboración del diseño del sistema.</w:t>
+      </w:r>
+    </w:p>
+    <w:p>
+      <w:pPr>
+        <w:pStyle w:val="Textoindependiente2"/>
+        <w:numPr>
+          <w:ilvl w:val="0"/>
+          <w:numId w:val="45"/>
+        </w:numPr>
+        <w:pBdr>
+          <w:top w:val="single" w:sz="4" w:space="1" w:color="auto"/>
+          <w:left w:val="single" w:sz="4" w:space="4" w:color="auto"/>
+          <w:bottom w:val="single" w:sz="4" w:space="1" w:color="auto"/>
+          <w:right w:val="single" w:sz="4" w:space="0" w:color="auto"/>
+        </w:pBdr>
+        <w:rPr>
+          <w:i w:val="0"/>
+          <w:sz w:val="20"/>
+        </w:rPr>
+      </w:pPr>
+      <w:r>
+        <w:rPr>
+          <w:i w:val="0"/>
+          <w:sz w:val="20"/>
+        </w:rPr>
+        <w:t>Elaboración de los casos de prueba.</w:t>
+      </w:r>
+    </w:p>
+    <w:p>
+      <w:pPr>
+        <w:pStyle w:val="Textoindependiente2"/>
+        <w:pBdr>
+          <w:top w:val="single" w:sz="4" w:space="1" w:color="auto"/>
+          <w:left w:val="single" w:sz="4" w:space="4" w:color="auto"/>
+          <w:bottom w:val="single" w:sz="4" w:space="1" w:color="auto"/>
+          <w:right w:val="single" w:sz="4" w:space="0" w:color="auto"/>
+        </w:pBdr>
+        <w:rPr>
+          <w:b/>
+          <w:i w:val="0"/>
+          <w:sz w:val="20"/>
+        </w:rPr>
+      </w:pPr>
+      <w:r>
+        <w:rPr>
+          <w:b/>
+          <w:i w:val="0"/>
+          <w:sz w:val="20"/>
+        </w:rPr>
+        <w:t>3. Analista Programador: xxx, xxx</w:t>
+      </w:r>
+    </w:p>
+    <w:p>
+      <w:pPr>
+        <w:pStyle w:val="Textoindependiente2"/>
+        <w:numPr>
+          <w:ilvl w:val="0"/>
+          <w:numId w:val="46"/>
+        </w:numPr>
+        <w:pBdr>
+          <w:top w:val="single" w:sz="4" w:space="1" w:color="auto"/>
+          <w:left w:val="single" w:sz="4" w:space="4" w:color="auto"/>
+          <w:bottom w:val="single" w:sz="4" w:space="1" w:color="auto"/>
+          <w:right w:val="single" w:sz="4" w:space="0" w:color="auto"/>
+        </w:pBdr>
+        <w:rPr>
+          <w:i w:val="0"/>
+          <w:sz w:val="20"/>
+        </w:rPr>
+      </w:pPr>
+      <w:r>
+        <w:rPr>
+          <w:i w:val="0"/>
+          <w:sz w:val="20"/>
+        </w:rPr>
+        <w:t>Realizan labores de implementación del sistema.</w:t>
       </w:r>
     </w:p>
     <w:p>
       <w:pPr>
         <w:pStyle w:val="Textoindependiente"/>
       </w:pPr>
+    </w:p>
+    <w:p>
+      <w:pPr>
+        <w:pStyle w:val="Textoindependiente"/>
+      </w:pPr>
+    </w:p>
+    <w:p>
+      <w:pPr>
+        <w:pStyle w:val="Textoindependiente"/>
+      </w:pPr>
+    </w:p>
+    <w:p>
+      <w:pPr>
+        <w:pStyle w:val="Textoindependiente"/>
+      </w:pPr>
+    </w:p>
+    <w:p>
+      <w:pPr>
+        <w:pStyle w:val="Textoindependiente"/>
+      </w:pPr>
+    </w:p>
+    <w:p>
+      <w:pPr>
+        <w:pStyle w:val="Textoindependiente"/>
+      </w:pPr>
+    </w:p>
+    <w:p>
+      <w:pPr>
+        <w:pStyle w:val="Textoindependiente"/>
+      </w:pPr>
+    </w:p>
+    <w:p>
+      <w:pPr>
+        <w:pStyle w:val="Textoindependiente"/>
+      </w:pPr>
+    </w:p>
+    <w:p>
+      <w:pPr>
+        <w:pStyle w:val="Textoindependiente"/>
+      </w:pPr>
+    </w:p>
+    <w:p>
+      <w:pPr>
+        <w:pStyle w:val="Textoindependiente"/>
+      </w:pPr>
+    </w:p>
+    <w:p>
+      <w:pPr>
+        <w:pStyle w:val="Textoindependiente"/>
+      </w:pPr>
+    </w:p>
+    <w:p>
+      <w:pPr>
+        <w:pStyle w:val="Textoindependiente"/>
+      </w:pPr>
+    </w:p>
+    <w:p>
+      <w:pPr>
+        <w:pStyle w:val="Textoindependiente"/>
+      </w:pPr>
+    </w:p>
+    <w:p>
+      <w:pPr>
+        <w:pStyle w:val="Textoindependiente"/>
+      </w:pPr>
+    </w:p>
+    <w:p>
+      <w:pPr>
+        <w:pStyle w:val="Textoindependiente"/>
+      </w:pPr>
+    </w:p>
+    <w:p>
+      <w:pPr>
+        <w:pStyle w:val="Textoindependiente"/>
+      </w:pPr>
+    </w:p>
+    <w:p>
+      <w:pPr>
+        <w:pStyle w:val="Textoindependiente"/>
+      </w:pPr>
+      <w:bookmarkStart w:id="7" w:name="_GoBack"/>
+      <w:bookmarkEnd w:id="7"/>
     </w:p>
     <w:p>
       <w:pPr>
@@ -2590,6 +5311,7 @@
           <w:rFonts w:ascii="Times New Roman" w:hAnsi="Times New Roman"/>
           <w:sz w:val="28"/>
         </w:rPr>
+        <w:lastRenderedPageBreak/>
         <w:t>I.</w:t>
       </w:r>
       <w:r>
@@ -2630,12 +5352,6 @@
         <w:gridCol w:w="2835"/>
       </w:tblGrid>
       <w:tr>
-        <w:tblPrEx>
-          <w:tblCellMar>
-            <w:top w:w="0" w:type="dxa"/>
-            <w:bottom w:w="0" w:type="dxa"/>
-          </w:tblCellMar>
-        </w:tblPrEx>
         <w:tc>
           <w:tcPr>
             <w:tcW w:w="3794" w:type="dxa"/>
@@ -2719,12 +5435,6 @@
         </w:tc>
       </w:tr>
       <w:tr>
-        <w:tblPrEx>
-          <w:tblCellMar>
-            <w:top w:w="0" w:type="dxa"/>
-            <w:bottom w:w="0" w:type="dxa"/>
-          </w:tblCellMar>
-        </w:tblPrEx>
         <w:tc>
           <w:tcPr>
             <w:tcW w:w="3794" w:type="dxa"/>
@@ -2738,6 +5448,24 @@
                 <w:lang w:val="es-PE"/>
               </w:rPr>
             </w:pPr>
+            <w:proofErr w:type="spellStart"/>
+            <w:r>
+              <w:rPr>
+                <w:i w:val="0"/>
+                <w:sz w:val="20"/>
+                <w:lang w:val="es-PE"/>
+              </w:rPr>
+              <w:t>Percy</w:t>
+            </w:r>
+            <w:proofErr w:type="spellEnd"/>
+            <w:r>
+              <w:rPr>
+                <w:i w:val="0"/>
+                <w:sz w:val="20"/>
+                <w:lang w:val="es-PE"/>
+              </w:rPr>
+              <w:t xml:space="preserve"> Enciso/Gerente General</w:t>
+            </w:r>
           </w:p>
         </w:tc>
         <w:tc>
@@ -2768,16 +5496,18 @@
                 <w:lang w:val="es-PE"/>
               </w:rPr>
             </w:pPr>
+            <w:r>
+              <w:rPr>
+                <w:i w:val="0"/>
+                <w:sz w:val="20"/>
+                <w:lang w:val="es-PE"/>
+              </w:rPr>
+              <w:t>26/feb/2015</w:t>
+            </w:r>
           </w:p>
         </w:tc>
       </w:tr>
       <w:tr>
-        <w:tblPrEx>
-          <w:tblCellMar>
-            <w:top w:w="0" w:type="dxa"/>
-            <w:bottom w:w="0" w:type="dxa"/>
-          </w:tblCellMar>
-        </w:tblPrEx>
         <w:tc>
           <w:tcPr>
             <w:tcW w:w="3794" w:type="dxa"/>
@@ -2791,6 +5521,34 @@
                 <w:lang w:val="es-PE"/>
               </w:rPr>
             </w:pPr>
+            <w:proofErr w:type="spellStart"/>
+            <w:r>
+              <w:rPr>
+                <w:i w:val="0"/>
+                <w:sz w:val="20"/>
+                <w:lang w:val="es-PE"/>
+              </w:rPr>
+              <w:t>Xxx</w:t>
+            </w:r>
+            <w:proofErr w:type="spellEnd"/>
+            <w:r>
+              <w:rPr>
+                <w:i w:val="0"/>
+                <w:sz w:val="20"/>
+                <w:lang w:val="es-PE"/>
+              </w:rPr>
+              <w:t xml:space="preserve">/Gerente de </w:t>
+            </w:r>
+            <w:proofErr w:type="spellStart"/>
+            <w:r>
+              <w:rPr>
+                <w:i w:val="0"/>
+                <w:sz w:val="20"/>
+                <w:lang w:val="es-PE"/>
+              </w:rPr>
+              <w:t>Outsourcing</w:t>
+            </w:r>
+            <w:proofErr w:type="spellEnd"/>
           </w:p>
         </w:tc>
         <w:tc>
@@ -2821,6 +5579,95 @@
                 <w:lang w:val="es-PE"/>
               </w:rPr>
             </w:pPr>
+            <w:r>
+              <w:rPr>
+                <w:i w:val="0"/>
+                <w:sz w:val="20"/>
+                <w:lang w:val="es-PE"/>
+              </w:rPr>
+              <w:t>26/feb/2015</w:t>
+            </w:r>
+          </w:p>
+        </w:tc>
+      </w:tr>
+      <w:tr>
+        <w:tc>
+          <w:tcPr>
+            <w:tcW w:w="3794" w:type="dxa"/>
+          </w:tcPr>
+          <w:p>
+            <w:pPr>
+              <w:pStyle w:val="tableheading"/>
+              <w:rPr>
+                <w:i w:val="0"/>
+                <w:sz w:val="20"/>
+                <w:lang w:val="es-PE"/>
+              </w:rPr>
+            </w:pPr>
+            <w:r>
+              <w:rPr>
+                <w:i w:val="0"/>
+                <w:sz w:val="20"/>
+                <w:lang w:val="es-PE"/>
+              </w:rPr>
+              <w:t xml:space="preserve">Wilfredo </w:t>
+            </w:r>
+            <w:proofErr w:type="spellStart"/>
+            <w:r>
+              <w:rPr>
+                <w:i w:val="0"/>
+                <w:sz w:val="20"/>
+                <w:lang w:val="es-PE"/>
+              </w:rPr>
+              <w:t>Urtecho</w:t>
+            </w:r>
+            <w:proofErr w:type="spellEnd"/>
+            <w:r>
+              <w:rPr>
+                <w:i w:val="0"/>
+                <w:sz w:val="20"/>
+                <w:lang w:val="es-PE"/>
+              </w:rPr>
+              <w:t>/Gerente de Proyecto</w:t>
+            </w:r>
+          </w:p>
+        </w:tc>
+        <w:tc>
+          <w:tcPr>
+            <w:tcW w:w="2995" w:type="dxa"/>
+          </w:tcPr>
+          <w:p>
+            <w:pPr>
+              <w:pStyle w:val="tableheading"/>
+              <w:rPr>
+                <w:i w:val="0"/>
+                <w:sz w:val="20"/>
+                <w:lang w:val="es-PE"/>
+              </w:rPr>
+            </w:pPr>
+          </w:p>
+        </w:tc>
+        <w:tc>
+          <w:tcPr>
+            <w:tcW w:w="2835" w:type="dxa"/>
+          </w:tcPr>
+          <w:p>
+            <w:pPr>
+              <w:pStyle w:val="tableheading"/>
+              <w:rPr>
+                <w:i w:val="0"/>
+                <w:sz w:val="20"/>
+                <w:lang w:val="es-PE"/>
+              </w:rPr>
+            </w:pPr>
+            <w:r>
+              <w:rPr>
+                <w:i w:val="0"/>
+                <w:sz w:val="20"/>
+                <w:lang w:val="es-PE"/>
+              </w:rPr>
+              <w:t>26/feb/2015</w:t>
+            </w:r>
           </w:p>
         </w:tc>
       </w:tr>
@@ -2893,7 +5740,27 @@
         <w:iCs/>
         <w:sz w:val="18"/>
       </w:rPr>
-      <w:t xml:space="preserve">Project Charter                                                                       Página </w:t>
+      <w:t xml:space="preserve">Project </w:t>
+    </w:r>
+    <w:proofErr w:type="spellStart"/>
+    <w:r>
+      <w:rPr>
+        <w:rFonts w:cs="Arial"/>
+        <w:i/>
+        <w:iCs/>
+        <w:sz w:val="18"/>
+      </w:rPr>
+      <w:t>Charter</w:t>
+    </w:r>
+    <w:proofErr w:type="spellEnd"/>
+    <w:r>
+      <w:rPr>
+        <w:rFonts w:cs="Arial"/>
+        <w:i/>
+        <w:iCs/>
+        <w:sz w:val="18"/>
+      </w:rPr>
+      <w:t xml:space="preserve">                                                                       Página </w:t>
     </w:r>
     <w:r>
       <w:rPr>
@@ -2934,7 +5801,7 @@
         <w:iCs/>
         <w:noProof/>
       </w:rPr>
-      <w:t>1</w:t>
+      <w:t>2</w:t>
     </w:r>
     <w:r>
       <w:rPr>
@@ -3250,6 +6117,119 @@
     </w:lvl>
   </w:abstractNum>
   <w:abstractNum w:abstractNumId="14">
+    <w:nsid w:val="181F0215"/>
+    <w:multiLevelType w:val="hybridMultilevel"/>
+    <w:tmpl w:val="03C641DA"/>
+    <w:lvl w:ilvl="0" w:tplc="280A0001">
+      <w:start w:val="1"/>
+      <w:numFmt w:val="bullet"/>
+      <w:lvlText w:val=""/>
+      <w:lvlJc w:val="left"/>
+      <w:pPr>
+        <w:ind w:left="720" w:hanging="360"/>
+      </w:pPr>
+      <w:rPr>
+        <w:rFonts w:ascii="Symbol" w:hAnsi="Symbol" w:hint="default"/>
+      </w:rPr>
+    </w:lvl>
+    <w:lvl w:ilvl="1" w:tplc="280A0003" w:tentative="1">
+      <w:start w:val="1"/>
+      <w:numFmt w:val="bullet"/>
+      <w:lvlText w:val="o"/>
+      <w:lvlJc w:val="left"/>
+      <w:pPr>
+        <w:ind w:left="1440" w:hanging="360"/>
+      </w:pPr>
+      <w:rPr>
+        <w:rFonts w:ascii="Courier New" w:hAnsi="Courier New" w:cs="Courier New" w:hint="default"/>
+      </w:rPr>
+    </w:lvl>
+    <w:lvl w:ilvl="2" w:tplc="280A0005" w:tentative="1">
+      <w:start w:val="1"/>
+      <w:numFmt w:val="bullet"/>
+      <w:lvlText w:val=""/>
+      <w:lvlJc w:val="left"/>
+      <w:pPr>
+        <w:ind w:left="2160" w:hanging="360"/>
+      </w:pPr>
+      <w:rPr>
+        <w:rFonts w:ascii="Wingdings" w:hAnsi="Wingdings" w:hint="default"/>
+      </w:rPr>
+    </w:lvl>
+    <w:lvl w:ilvl="3" w:tplc="280A0001" w:tentative="1">
+      <w:start w:val="1"/>
+      <w:numFmt w:val="bullet"/>
+      <w:lvlText w:val=""/>
+      <w:lvlJc w:val="left"/>
+      <w:pPr>
+        <w:ind w:left="2880" w:hanging="360"/>
+      </w:pPr>
+      <w:rPr>
+        <w:rFonts w:ascii="Symbol" w:hAnsi="Symbol" w:hint="default"/>
+      </w:rPr>
+    </w:lvl>
+    <w:lvl w:ilvl="4" w:tplc="280A0003" w:tentative="1">
+      <w:start w:val="1"/>
+      <w:numFmt w:val="bullet"/>
+      <w:lvlText w:val="o"/>
+      <w:lvlJc w:val="left"/>
+      <w:pPr>
+        <w:ind w:left="3600" w:hanging="360"/>
+      </w:pPr>
+      <w:rPr>
+        <w:rFonts w:ascii="Courier New" w:hAnsi="Courier New" w:cs="Courier New" w:hint="default"/>
+      </w:rPr>
+    </w:lvl>
+    <w:lvl w:ilvl="5" w:tplc="280A0005" w:tentative="1">
+      <w:start w:val="1"/>
+      <w:numFmt w:val="bullet"/>
+      <w:lvlText w:val=""/>
+      <w:lvlJc w:val="left"/>
+      <w:pPr>
+        <w:ind w:left="4320" w:hanging="360"/>
+      </w:pPr>
+      <w:rPr>
+        <w:rFonts w:ascii="Wingdings" w:hAnsi="Wingdings" w:hint="default"/>
+      </w:rPr>
+    </w:lvl>
+    <w:lvl w:ilvl="6" w:tplc="280A0001" w:tentative="1">
+      <w:start w:val="1"/>
+      <w:numFmt w:val="bullet"/>
+      <w:lvlText w:val=""/>
+      <w:lvlJc w:val="left"/>
+      <w:pPr>
+        <w:ind w:left="5040" w:hanging="360"/>
+      </w:pPr>
+      <w:rPr>
+        <w:rFonts w:ascii="Symbol" w:hAnsi="Symbol" w:hint="default"/>
+      </w:rPr>
+    </w:lvl>
+    <w:lvl w:ilvl="7" w:tplc="280A0003" w:tentative="1">
+      <w:start w:val="1"/>
+      <w:numFmt w:val="bullet"/>
+      <w:lvlText w:val="o"/>
+      <w:lvlJc w:val="left"/>
+      <w:pPr>
+        <w:ind w:left="5760" w:hanging="360"/>
+      </w:pPr>
+      <w:rPr>
+        <w:rFonts w:ascii="Courier New" w:hAnsi="Courier New" w:cs="Courier New" w:hint="default"/>
+      </w:rPr>
+    </w:lvl>
+    <w:lvl w:ilvl="8" w:tplc="280A0005" w:tentative="1">
+      <w:start w:val="1"/>
+      <w:numFmt w:val="bullet"/>
+      <w:lvlText w:val=""/>
+      <w:lvlJc w:val="left"/>
+      <w:pPr>
+        <w:ind w:left="6480" w:hanging="360"/>
+      </w:pPr>
+      <w:rPr>
+        <w:rFonts w:ascii="Wingdings" w:hAnsi="Wingdings" w:hint="default"/>
+      </w:rPr>
+    </w:lvl>
+  </w:abstractNum>
+  <w:abstractNum w:abstractNumId="15">
     <w:nsid w:val="1E3C1EDA"/>
     <w:multiLevelType w:val="singleLevel"/>
     <w:tmpl w:val="AE5C76D2"/>
@@ -3270,7 +6250,7 @@
       </w:rPr>
     </w:lvl>
   </w:abstractNum>
-  <w:abstractNum w:abstractNumId="15">
+  <w:abstractNum w:abstractNumId="16">
     <w:nsid w:val="232F02DE"/>
     <w:multiLevelType w:val="singleLevel"/>
     <w:tmpl w:val="04090001"/>
@@ -3290,7 +6270,7 @@
       </w:rPr>
     </w:lvl>
   </w:abstractNum>
-  <w:abstractNum w:abstractNumId="16">
+  <w:abstractNum w:abstractNumId="17">
     <w:nsid w:val="269D18C0"/>
     <w:multiLevelType w:val="singleLevel"/>
     <w:tmpl w:val="31CA7EC6"/>
@@ -3311,7 +6291,7 @@
       </w:rPr>
     </w:lvl>
   </w:abstractNum>
-  <w:abstractNum w:abstractNumId="17">
+  <w:abstractNum w:abstractNumId="18">
     <w:nsid w:val="26AF4C7F"/>
     <w:multiLevelType w:val="singleLevel"/>
     <w:tmpl w:val="2E84E73A"/>
@@ -3334,7 +6314,7 @@
       </w:rPr>
     </w:lvl>
   </w:abstractNum>
-  <w:abstractNum w:abstractNumId="18">
+  <w:abstractNum w:abstractNumId="19">
     <w:nsid w:val="286D261D"/>
     <w:multiLevelType w:val="singleLevel"/>
     <w:tmpl w:val="2E84E73A"/>
@@ -3357,11 +6337,11 @@
       </w:rPr>
     </w:lvl>
   </w:abstractNum>
-  <w:abstractNum w:abstractNumId="19">
+  <w:abstractNum w:abstractNumId="20">
     <w:nsid w:val="2B4C3AD0"/>
     <w:multiLevelType w:val="hybridMultilevel"/>
     <w:tmpl w:val="1876DB4A"/>
-    <w:lvl w:ilvl="0">
+    <w:lvl w:ilvl="0" w:tplc="0C44E356">
       <w:start w:val="1"/>
       <w:numFmt w:val="bullet"/>
       <w:lvlText w:val=""/>
@@ -3376,7 +6356,7 @@
         <w:rFonts w:ascii="Symbol" w:hAnsi="Symbol" w:hint="default"/>
       </w:rPr>
     </w:lvl>
-    <w:lvl w:ilvl="1" w:tentative="1">
+    <w:lvl w:ilvl="1" w:tplc="142E907C" w:tentative="1">
       <w:start w:val="1"/>
       <w:numFmt w:val="bullet"/>
       <w:lvlText w:val="o"/>
@@ -3391,7 +6371,7 @@
         <w:rFonts w:ascii="Courier New" w:hAnsi="Courier New" w:hint="default"/>
       </w:rPr>
     </w:lvl>
-    <w:lvl w:ilvl="2" w:tentative="1">
+    <w:lvl w:ilvl="2" w:tplc="6E2E534E" w:tentative="1">
       <w:start w:val="1"/>
       <w:numFmt w:val="bullet"/>
       <w:lvlText w:val=""/>
@@ -3406,7 +6386,7 @@
         <w:rFonts w:ascii="Wingdings" w:hAnsi="Wingdings" w:hint="default"/>
       </w:rPr>
     </w:lvl>
-    <w:lvl w:ilvl="3" w:tentative="1">
+    <w:lvl w:ilvl="3" w:tplc="4FB42988" w:tentative="1">
       <w:start w:val="1"/>
       <w:numFmt w:val="bullet"/>
       <w:lvlText w:val=""/>
@@ -3421,7 +6401,7 @@
         <w:rFonts w:ascii="Symbol" w:hAnsi="Symbol" w:hint="default"/>
       </w:rPr>
     </w:lvl>
-    <w:lvl w:ilvl="4" w:tentative="1">
+    <w:lvl w:ilvl="4" w:tplc="A2AC1256" w:tentative="1">
       <w:start w:val="1"/>
       <w:numFmt w:val="bullet"/>
       <w:lvlText w:val="o"/>
@@ -3436,7 +6416,7 @@
         <w:rFonts w:ascii="Courier New" w:hAnsi="Courier New" w:hint="default"/>
       </w:rPr>
     </w:lvl>
-    <w:lvl w:ilvl="5" w:tentative="1">
+    <w:lvl w:ilvl="5" w:tplc="E8E2ECE8" w:tentative="1">
       <w:start w:val="1"/>
       <w:numFmt w:val="bullet"/>
       <w:lvlText w:val=""/>
@@ -3451,7 +6431,7 @@
         <w:rFonts w:ascii="Wingdings" w:hAnsi="Wingdings" w:hint="default"/>
       </w:rPr>
     </w:lvl>
-    <w:lvl w:ilvl="6" w:tentative="1">
+    <w:lvl w:ilvl="6" w:tplc="0E7ACDA8" w:tentative="1">
       <w:start w:val="1"/>
       <w:numFmt w:val="bullet"/>
       <w:lvlText w:val=""/>
@@ -3466,7 +6446,7 @@
         <w:rFonts w:ascii="Symbol" w:hAnsi="Symbol" w:hint="default"/>
       </w:rPr>
     </w:lvl>
-    <w:lvl w:ilvl="7" w:tentative="1">
+    <w:lvl w:ilvl="7" w:tplc="4F640274" w:tentative="1">
       <w:start w:val="1"/>
       <w:numFmt w:val="bullet"/>
       <w:lvlText w:val="o"/>
@@ -3481,7 +6461,7 @@
         <w:rFonts w:ascii="Courier New" w:hAnsi="Courier New" w:hint="default"/>
       </w:rPr>
     </w:lvl>
-    <w:lvl w:ilvl="8" w:tentative="1">
+    <w:lvl w:ilvl="8" w:tplc="9D1CEC7A" w:tentative="1">
       <w:start w:val="1"/>
       <w:numFmt w:val="bullet"/>
       <w:lvlText w:val=""/>
@@ -3497,11 +6477,11 @@
       </w:rPr>
     </w:lvl>
   </w:abstractNum>
-  <w:abstractNum w:abstractNumId="20">
+  <w:abstractNum w:abstractNumId="21">
     <w:nsid w:val="2C225643"/>
     <w:multiLevelType w:val="hybridMultilevel"/>
     <w:tmpl w:val="1CC63C36"/>
-    <w:lvl w:ilvl="0">
+    <w:lvl w:ilvl="0" w:tplc="D24C484E">
       <w:start w:val="1"/>
       <w:numFmt w:val="bullet"/>
       <w:lvlText w:val=""/>
@@ -3516,7 +6496,7 @@
         <w:rFonts w:ascii="Symbol" w:hAnsi="Symbol" w:hint="default"/>
       </w:rPr>
     </w:lvl>
-    <w:lvl w:ilvl="1" w:tentative="1">
+    <w:lvl w:ilvl="1" w:tplc="6EE0F922" w:tentative="1">
       <w:start w:val="1"/>
       <w:numFmt w:val="bullet"/>
       <w:lvlText w:val="o"/>
@@ -3531,7 +6511,7 @@
         <w:rFonts w:ascii="Courier New" w:hAnsi="Courier New" w:hint="default"/>
       </w:rPr>
     </w:lvl>
-    <w:lvl w:ilvl="2" w:tentative="1">
+    <w:lvl w:ilvl="2" w:tplc="336E5742" w:tentative="1">
       <w:start w:val="1"/>
       <w:numFmt w:val="bullet"/>
       <w:lvlText w:val=""/>
@@ -3546,7 +6526,7 @@
         <w:rFonts w:ascii="Wingdings" w:hAnsi="Wingdings" w:hint="default"/>
       </w:rPr>
     </w:lvl>
-    <w:lvl w:ilvl="3" w:tentative="1">
+    <w:lvl w:ilvl="3" w:tplc="F7AE8254" w:tentative="1">
       <w:start w:val="1"/>
       <w:numFmt w:val="bullet"/>
       <w:lvlText w:val=""/>
@@ -3561,7 +6541,7 @@
         <w:rFonts w:ascii="Symbol" w:hAnsi="Symbol" w:hint="default"/>
       </w:rPr>
     </w:lvl>
-    <w:lvl w:ilvl="4" w:tentative="1">
+    <w:lvl w:ilvl="4" w:tplc="4372FDD2" w:tentative="1">
       <w:start w:val="1"/>
       <w:numFmt w:val="bullet"/>
       <w:lvlText w:val="o"/>
@@ -3576,7 +6556,7 @@
         <w:rFonts w:ascii="Courier New" w:hAnsi="Courier New" w:hint="default"/>
       </w:rPr>
     </w:lvl>
-    <w:lvl w:ilvl="5" w:tentative="1">
+    <w:lvl w:ilvl="5" w:tplc="1A86D624" w:tentative="1">
       <w:start w:val="1"/>
       <w:numFmt w:val="bullet"/>
       <w:lvlText w:val=""/>
@@ -3591,7 +6571,7 @@
         <w:rFonts w:ascii="Wingdings" w:hAnsi="Wingdings" w:hint="default"/>
       </w:rPr>
     </w:lvl>
-    <w:lvl w:ilvl="6" w:tentative="1">
+    <w:lvl w:ilvl="6" w:tplc="DC74D702" w:tentative="1">
       <w:start w:val="1"/>
       <w:numFmt w:val="bullet"/>
       <w:lvlText w:val=""/>
@@ -3606,7 +6586,7 @@
         <w:rFonts w:ascii="Symbol" w:hAnsi="Symbol" w:hint="default"/>
       </w:rPr>
     </w:lvl>
-    <w:lvl w:ilvl="7" w:tentative="1">
+    <w:lvl w:ilvl="7" w:tplc="0F28C3F6" w:tentative="1">
       <w:start w:val="1"/>
       <w:numFmt w:val="bullet"/>
       <w:lvlText w:val="o"/>
@@ -3621,7 +6601,7 @@
         <w:rFonts w:ascii="Courier New" w:hAnsi="Courier New" w:hint="default"/>
       </w:rPr>
     </w:lvl>
-    <w:lvl w:ilvl="8" w:tentative="1">
+    <w:lvl w:ilvl="8" w:tplc="6BF291DE" w:tentative="1">
       <w:start w:val="1"/>
       <w:numFmt w:val="bullet"/>
       <w:lvlText w:val=""/>
@@ -3637,7 +6617,7 @@
       </w:rPr>
     </w:lvl>
   </w:abstractNum>
-  <w:abstractNum w:abstractNumId="21">
+  <w:abstractNum w:abstractNumId="22">
     <w:nsid w:val="2C835CF1"/>
     <w:multiLevelType w:val="singleLevel"/>
     <w:tmpl w:val="C3DEB5C8"/>
@@ -3657,7 +6637,7 @@
       </w:rPr>
     </w:lvl>
   </w:abstractNum>
-  <w:abstractNum w:abstractNumId="22">
+  <w:abstractNum w:abstractNumId="23">
     <w:nsid w:val="2E320213"/>
     <w:multiLevelType w:val="singleLevel"/>
     <w:tmpl w:val="2E84E73A"/>
@@ -3680,7 +6660,7 @@
       </w:rPr>
     </w:lvl>
   </w:abstractNum>
-  <w:abstractNum w:abstractNumId="23">
+  <w:abstractNum w:abstractNumId="24">
     <w:nsid w:val="329C3861"/>
     <w:multiLevelType w:val="singleLevel"/>
     <w:tmpl w:val="48149E40"/>
@@ -3700,7 +6680,233 @@
       </w:rPr>
     </w:lvl>
   </w:abstractNum>
-  <w:abstractNum w:abstractNumId="24">
+  <w:abstractNum w:abstractNumId="25">
+    <w:nsid w:val="36936250"/>
+    <w:multiLevelType w:val="hybridMultilevel"/>
+    <w:tmpl w:val="A2C2717E"/>
+    <w:lvl w:ilvl="0" w:tplc="280A0001">
+      <w:start w:val="1"/>
+      <w:numFmt w:val="bullet"/>
+      <w:lvlText w:val=""/>
+      <w:lvlJc w:val="left"/>
+      <w:pPr>
+        <w:ind w:left="720" w:hanging="360"/>
+      </w:pPr>
+      <w:rPr>
+        <w:rFonts w:ascii="Symbol" w:hAnsi="Symbol" w:hint="default"/>
+      </w:rPr>
+    </w:lvl>
+    <w:lvl w:ilvl="1" w:tplc="280A0003" w:tentative="1">
+      <w:start w:val="1"/>
+      <w:numFmt w:val="bullet"/>
+      <w:lvlText w:val="o"/>
+      <w:lvlJc w:val="left"/>
+      <w:pPr>
+        <w:ind w:left="1440" w:hanging="360"/>
+      </w:pPr>
+      <w:rPr>
+        <w:rFonts w:ascii="Courier New" w:hAnsi="Courier New" w:cs="Courier New" w:hint="default"/>
+      </w:rPr>
+    </w:lvl>
+    <w:lvl w:ilvl="2" w:tplc="280A0005" w:tentative="1">
+      <w:start w:val="1"/>
+      <w:numFmt w:val="bullet"/>
+      <w:lvlText w:val=""/>
+      <w:lvlJc w:val="left"/>
+      <w:pPr>
+        <w:ind w:left="2160" w:hanging="360"/>
+      </w:pPr>
+      <w:rPr>
+        <w:rFonts w:ascii="Wingdings" w:hAnsi="Wingdings" w:hint="default"/>
+      </w:rPr>
+    </w:lvl>
+    <w:lvl w:ilvl="3" w:tplc="280A0001" w:tentative="1">
+      <w:start w:val="1"/>
+      <w:numFmt w:val="bullet"/>
+      <w:lvlText w:val=""/>
+      <w:lvlJc w:val="left"/>
+      <w:pPr>
+        <w:ind w:left="2880" w:hanging="360"/>
+      </w:pPr>
+      <w:rPr>
+        <w:rFonts w:ascii="Symbol" w:hAnsi="Symbol" w:hint="default"/>
+      </w:rPr>
+    </w:lvl>
+    <w:lvl w:ilvl="4" w:tplc="280A0003" w:tentative="1">
+      <w:start w:val="1"/>
+      <w:numFmt w:val="bullet"/>
+      <w:lvlText w:val="o"/>
+      <w:lvlJc w:val="left"/>
+      <w:pPr>
+        <w:ind w:left="3600" w:hanging="360"/>
+      </w:pPr>
+      <w:rPr>
+        <w:rFonts w:ascii="Courier New" w:hAnsi="Courier New" w:cs="Courier New" w:hint="default"/>
+      </w:rPr>
+    </w:lvl>
+    <w:lvl w:ilvl="5" w:tplc="280A0005" w:tentative="1">
+      <w:start w:val="1"/>
+      <w:numFmt w:val="bullet"/>
+      <w:lvlText w:val=""/>
+      <w:lvlJc w:val="left"/>
+      <w:pPr>
+        <w:ind w:left="4320" w:hanging="360"/>
+      </w:pPr>
+      <w:rPr>
+        <w:rFonts w:ascii="Wingdings" w:hAnsi="Wingdings" w:hint="default"/>
+      </w:rPr>
+    </w:lvl>
+    <w:lvl w:ilvl="6" w:tplc="280A0001" w:tentative="1">
+      <w:start w:val="1"/>
+      <w:numFmt w:val="bullet"/>
+      <w:lvlText w:val=""/>
+      <w:lvlJc w:val="left"/>
+      <w:pPr>
+        <w:ind w:left="5040" w:hanging="360"/>
+      </w:pPr>
+      <w:rPr>
+        <w:rFonts w:ascii="Symbol" w:hAnsi="Symbol" w:hint="default"/>
+      </w:rPr>
+    </w:lvl>
+    <w:lvl w:ilvl="7" w:tplc="280A0003" w:tentative="1">
+      <w:start w:val="1"/>
+      <w:numFmt w:val="bullet"/>
+      <w:lvlText w:val="o"/>
+      <w:lvlJc w:val="left"/>
+      <w:pPr>
+        <w:ind w:left="5760" w:hanging="360"/>
+      </w:pPr>
+      <w:rPr>
+        <w:rFonts w:ascii="Courier New" w:hAnsi="Courier New" w:cs="Courier New" w:hint="default"/>
+      </w:rPr>
+    </w:lvl>
+    <w:lvl w:ilvl="8" w:tplc="280A0005" w:tentative="1">
+      <w:start w:val="1"/>
+      <w:numFmt w:val="bullet"/>
+      <w:lvlText w:val=""/>
+      <w:lvlJc w:val="left"/>
+      <w:pPr>
+        <w:ind w:left="6480" w:hanging="360"/>
+      </w:pPr>
+      <w:rPr>
+        <w:rFonts w:ascii="Wingdings" w:hAnsi="Wingdings" w:hint="default"/>
+      </w:rPr>
+    </w:lvl>
+  </w:abstractNum>
+  <w:abstractNum w:abstractNumId="26">
+    <w:nsid w:val="369A63AE"/>
+    <w:multiLevelType w:val="hybridMultilevel"/>
+    <w:tmpl w:val="BECE85BC"/>
+    <w:lvl w:ilvl="0" w:tplc="280A0001">
+      <w:start w:val="1"/>
+      <w:numFmt w:val="bullet"/>
+      <w:lvlText w:val=""/>
+      <w:lvlJc w:val="left"/>
+      <w:pPr>
+        <w:ind w:left="720" w:hanging="360"/>
+      </w:pPr>
+      <w:rPr>
+        <w:rFonts w:ascii="Symbol" w:hAnsi="Symbol" w:hint="default"/>
+      </w:rPr>
+    </w:lvl>
+    <w:lvl w:ilvl="1" w:tplc="280A0003" w:tentative="1">
+      <w:start w:val="1"/>
+      <w:numFmt w:val="bullet"/>
+      <w:lvlText w:val="o"/>
+      <w:lvlJc w:val="left"/>
+      <w:pPr>
+        <w:ind w:left="1440" w:hanging="360"/>
+      </w:pPr>
+      <w:rPr>
+        <w:rFonts w:ascii="Courier New" w:hAnsi="Courier New" w:cs="Courier New" w:hint="default"/>
+      </w:rPr>
+    </w:lvl>
+    <w:lvl w:ilvl="2" w:tplc="280A0005" w:tentative="1">
+      <w:start w:val="1"/>
+      <w:numFmt w:val="bullet"/>
+      <w:lvlText w:val=""/>
+      <w:lvlJc w:val="left"/>
+      <w:pPr>
+        <w:ind w:left="2160" w:hanging="360"/>
+      </w:pPr>
+      <w:rPr>
+        <w:rFonts w:ascii="Wingdings" w:hAnsi="Wingdings" w:hint="default"/>
+      </w:rPr>
+    </w:lvl>
+    <w:lvl w:ilvl="3" w:tplc="280A0001" w:tentative="1">
+      <w:start w:val="1"/>
+      <w:numFmt w:val="bullet"/>
+      <w:lvlText w:val=""/>
+      <w:lvlJc w:val="left"/>
+      <w:pPr>
+        <w:ind w:left="2880" w:hanging="360"/>
+      </w:pPr>
+      <w:rPr>
+        <w:rFonts w:ascii="Symbol" w:hAnsi="Symbol" w:hint="default"/>
+      </w:rPr>
+    </w:lvl>
+    <w:lvl w:ilvl="4" w:tplc="280A0003" w:tentative="1">
+      <w:start w:val="1"/>
+      <w:numFmt w:val="bullet"/>
+      <w:lvlText w:val="o"/>
+      <w:lvlJc w:val="left"/>
+      <w:pPr>
+        <w:ind w:left="3600" w:hanging="360"/>
+      </w:pPr>
+      <w:rPr>
+        <w:rFonts w:ascii="Courier New" w:hAnsi="Courier New" w:cs="Courier New" w:hint="default"/>
+      </w:rPr>
+    </w:lvl>
+    <w:lvl w:ilvl="5" w:tplc="280A0005" w:tentative="1">
+      <w:start w:val="1"/>
+      <w:numFmt w:val="bullet"/>
+      <w:lvlText w:val=""/>
+      <w:lvlJc w:val="left"/>
+      <w:pPr>
+        <w:ind w:left="4320" w:hanging="360"/>
+      </w:pPr>
+      <w:rPr>
+        <w:rFonts w:ascii="Wingdings" w:hAnsi="Wingdings" w:hint="default"/>
+      </w:rPr>
+    </w:lvl>
+    <w:lvl w:ilvl="6" w:tplc="280A0001" w:tentative="1">
+      <w:start w:val="1"/>
+      <w:numFmt w:val="bullet"/>
+      <w:lvlText w:val=""/>
+      <w:lvlJc w:val="left"/>
+      <w:pPr>
+        <w:ind w:left="5040" w:hanging="360"/>
+      </w:pPr>
+      <w:rPr>
+        <w:rFonts w:ascii="Symbol" w:hAnsi="Symbol" w:hint="default"/>
+      </w:rPr>
+    </w:lvl>
+    <w:lvl w:ilvl="7" w:tplc="280A0003" w:tentative="1">
+      <w:start w:val="1"/>
+      <w:numFmt w:val="bullet"/>
+      <w:lvlText w:val="o"/>
+      <w:lvlJc w:val="left"/>
+      <w:pPr>
+        <w:ind w:left="5760" w:hanging="360"/>
+      </w:pPr>
+      <w:rPr>
+        <w:rFonts w:ascii="Courier New" w:hAnsi="Courier New" w:cs="Courier New" w:hint="default"/>
+      </w:rPr>
+    </w:lvl>
+    <w:lvl w:ilvl="8" w:tplc="280A0005" w:tentative="1">
+      <w:start w:val="1"/>
+      <w:numFmt w:val="bullet"/>
+      <w:lvlText w:val=""/>
+      <w:lvlJc w:val="left"/>
+      <w:pPr>
+        <w:ind w:left="6480" w:hanging="360"/>
+      </w:pPr>
+      <w:rPr>
+        <w:rFonts w:ascii="Wingdings" w:hAnsi="Wingdings" w:hint="default"/>
+      </w:rPr>
+    </w:lvl>
+  </w:abstractNum>
+  <w:abstractNum w:abstractNumId="27">
     <w:nsid w:val="3DD14392"/>
     <w:multiLevelType w:val="singleLevel"/>
     <w:tmpl w:val="04090001"/>
@@ -3720,7 +6926,7 @@
       </w:rPr>
     </w:lvl>
   </w:abstractNum>
-  <w:abstractNum w:abstractNumId="25">
+  <w:abstractNum w:abstractNumId="28">
     <w:nsid w:val="3E835C82"/>
     <w:multiLevelType w:val="singleLevel"/>
     <w:tmpl w:val="EACE5E46"/>
@@ -3742,7 +6948,7 @@
       </w:rPr>
     </w:lvl>
   </w:abstractNum>
-  <w:abstractNum w:abstractNumId="26">
+  <w:abstractNum w:abstractNumId="29">
     <w:nsid w:val="41A16FE9"/>
     <w:multiLevelType w:val="hybridMultilevel"/>
     <w:tmpl w:val="3044EA44"/>
@@ -3855,7 +7061,7 @@
       </w:pPr>
     </w:lvl>
   </w:abstractNum>
-  <w:abstractNum w:abstractNumId="27">
+  <w:abstractNum w:abstractNumId="30">
     <w:nsid w:val="444300B6"/>
     <w:multiLevelType w:val="singleLevel"/>
     <w:tmpl w:val="2E84E73A"/>
@@ -3878,7 +7084,7 @@
       </w:rPr>
     </w:lvl>
   </w:abstractNum>
-  <w:abstractNum w:abstractNumId="28">
+  <w:abstractNum w:abstractNumId="31">
     <w:nsid w:val="44FD6D52"/>
     <w:multiLevelType w:val="singleLevel"/>
     <w:tmpl w:val="04090001"/>
@@ -3898,7 +7104,7 @@
       </w:rPr>
     </w:lvl>
   </w:abstractNum>
-  <w:abstractNum w:abstractNumId="29">
+  <w:abstractNum w:abstractNumId="32">
     <w:nsid w:val="4851026A"/>
     <w:multiLevelType w:val="singleLevel"/>
     <w:tmpl w:val="04090001"/>
@@ -3918,7 +7124,7 @@
       </w:rPr>
     </w:lvl>
   </w:abstractNum>
-  <w:abstractNum w:abstractNumId="30">
+  <w:abstractNum w:abstractNumId="33">
     <w:nsid w:val="4CC2752B"/>
     <w:multiLevelType w:val="singleLevel"/>
     <w:tmpl w:val="9F2CDA28"/>
@@ -3938,7 +7144,7 @@
       </w:rPr>
     </w:lvl>
   </w:abstractNum>
-  <w:abstractNum w:abstractNumId="31">
+  <w:abstractNum w:abstractNumId="34">
     <w:nsid w:val="4E1823B5"/>
     <w:multiLevelType w:val="singleLevel"/>
     <w:tmpl w:val="FF1EB898"/>
@@ -3959,7 +7165,7 @@
       </w:rPr>
     </w:lvl>
   </w:abstractNum>
-  <w:abstractNum w:abstractNumId="32">
+  <w:abstractNum w:abstractNumId="35">
     <w:nsid w:val="50A10337"/>
     <w:multiLevelType w:val="singleLevel"/>
     <w:tmpl w:val="1D6E744C"/>
@@ -3979,11 +7185,11 @@
       </w:rPr>
     </w:lvl>
   </w:abstractNum>
-  <w:abstractNum w:abstractNumId="33">
+  <w:abstractNum w:abstractNumId="36">
     <w:nsid w:val="5BB209E7"/>
     <w:multiLevelType w:val="hybridMultilevel"/>
-    <w:tmpl w:val="46360862"/>
-    <w:lvl w:ilvl="0" w:tplc="04090001">
+    <w:tmpl w:val="EC44B35C"/>
+    <w:lvl w:ilvl="0" w:tplc="2E84E73A">
       <w:start w:val="1"/>
       <w:numFmt w:val="bullet"/>
       <w:lvlText w:val=""/>
@@ -3996,6 +7202,9 @@
       </w:pPr>
       <w:rPr>
         <w:rFonts w:ascii="Symbol" w:hAnsi="Symbol" w:hint="default"/>
+        <w:b w:val="0"/>
+        <w:i w:val="0"/>
+        <w:sz w:val="20"/>
       </w:rPr>
     </w:lvl>
     <w:lvl w:ilvl="1" w:tplc="04090003">
@@ -4119,7 +7328,7 @@
       </w:rPr>
     </w:lvl>
   </w:abstractNum>
-  <w:abstractNum w:abstractNumId="34">
+  <w:abstractNum w:abstractNumId="37">
     <w:nsid w:val="5DCB7EB4"/>
     <w:multiLevelType w:val="hybridMultilevel"/>
     <w:tmpl w:val="6BC49DAC"/>
@@ -4258,7 +7467,7 @@
       </w:rPr>
     </w:lvl>
   </w:abstractNum>
-  <w:abstractNum w:abstractNumId="35">
+  <w:abstractNum w:abstractNumId="38">
     <w:nsid w:val="5EA76B69"/>
     <w:multiLevelType w:val="singleLevel"/>
     <w:tmpl w:val="E32E0B9A"/>
@@ -4279,11 +7488,11 @@
       </w:rPr>
     </w:lvl>
   </w:abstractNum>
-  <w:abstractNum w:abstractNumId="36">
+  <w:abstractNum w:abstractNumId="39">
     <w:nsid w:val="60670C58"/>
     <w:multiLevelType w:val="hybridMultilevel"/>
     <w:tmpl w:val="60CCCD60"/>
-    <w:lvl w:ilvl="0">
+    <w:lvl w:ilvl="0" w:tplc="A11AE606">
       <w:start w:val="1"/>
       <w:numFmt w:val="bullet"/>
       <w:lvlText w:val=""/>
@@ -4298,7 +7507,7 @@
         <w:rFonts w:ascii="Symbol" w:hAnsi="Symbol" w:hint="default"/>
       </w:rPr>
     </w:lvl>
-    <w:lvl w:ilvl="1" w:tentative="1">
+    <w:lvl w:ilvl="1" w:tplc="307083D6" w:tentative="1">
       <w:start w:val="1"/>
       <w:numFmt w:val="bullet"/>
       <w:lvlText w:val="o"/>
@@ -4313,7 +7522,7 @@
         <w:rFonts w:ascii="Courier New" w:hAnsi="Courier New" w:hint="default"/>
       </w:rPr>
     </w:lvl>
-    <w:lvl w:ilvl="2" w:tentative="1">
+    <w:lvl w:ilvl="2" w:tplc="1FE855C4" w:tentative="1">
       <w:start w:val="1"/>
       <w:numFmt w:val="bullet"/>
       <w:lvlText w:val=""/>
@@ -4328,7 +7537,7 @@
         <w:rFonts w:ascii="Wingdings" w:hAnsi="Wingdings" w:hint="default"/>
       </w:rPr>
     </w:lvl>
-    <w:lvl w:ilvl="3" w:tentative="1">
+    <w:lvl w:ilvl="3" w:tplc="A45AB986" w:tentative="1">
       <w:start w:val="1"/>
       <w:numFmt w:val="bullet"/>
       <w:lvlText w:val=""/>
@@ -4343,7 +7552,7 @@
         <w:rFonts w:ascii="Symbol" w:hAnsi="Symbol" w:hint="default"/>
       </w:rPr>
     </w:lvl>
-    <w:lvl w:ilvl="4" w:tentative="1">
+    <w:lvl w:ilvl="4" w:tplc="EA740B2A" w:tentative="1">
       <w:start w:val="1"/>
       <w:numFmt w:val="bullet"/>
       <w:lvlText w:val="o"/>
@@ -4358,7 +7567,7 @@
         <w:rFonts w:ascii="Courier New" w:hAnsi="Courier New" w:hint="default"/>
       </w:rPr>
     </w:lvl>
-    <w:lvl w:ilvl="5" w:tentative="1">
+    <w:lvl w:ilvl="5" w:tplc="A374452E" w:tentative="1">
       <w:start w:val="1"/>
       <w:numFmt w:val="bullet"/>
       <w:lvlText w:val=""/>
@@ -4373,7 +7582,7 @@
         <w:rFonts w:ascii="Wingdings" w:hAnsi="Wingdings" w:hint="default"/>
       </w:rPr>
     </w:lvl>
-    <w:lvl w:ilvl="6" w:tentative="1">
+    <w:lvl w:ilvl="6" w:tplc="5526EA18" w:tentative="1">
       <w:start w:val="1"/>
       <w:numFmt w:val="bullet"/>
       <w:lvlText w:val=""/>
@@ -4388,7 +7597,7 @@
         <w:rFonts w:ascii="Symbol" w:hAnsi="Symbol" w:hint="default"/>
       </w:rPr>
     </w:lvl>
-    <w:lvl w:ilvl="7" w:tentative="1">
+    <w:lvl w:ilvl="7" w:tplc="272067AA" w:tentative="1">
       <w:start w:val="1"/>
       <w:numFmt w:val="bullet"/>
       <w:lvlText w:val="o"/>
@@ -4403,7 +7612,7 @@
         <w:rFonts w:ascii="Courier New" w:hAnsi="Courier New" w:hint="default"/>
       </w:rPr>
     </w:lvl>
-    <w:lvl w:ilvl="8" w:tentative="1">
+    <w:lvl w:ilvl="8" w:tplc="3EB04DC4" w:tentative="1">
       <w:start w:val="1"/>
       <w:numFmt w:val="bullet"/>
       <w:lvlText w:val=""/>
@@ -4419,7 +7628,7 @@
       </w:rPr>
     </w:lvl>
   </w:abstractNum>
-  <w:abstractNum w:abstractNumId="37">
+  <w:abstractNum w:abstractNumId="40">
     <w:nsid w:val="65C75B52"/>
     <w:multiLevelType w:val="hybridMultilevel"/>
     <w:tmpl w:val="72B27B2C"/>
@@ -4559,7 +7768,7 @@
       </w:rPr>
     </w:lvl>
   </w:abstractNum>
-  <w:abstractNum w:abstractNumId="38">
+  <w:abstractNum w:abstractNumId="41">
     <w:nsid w:val="67672590"/>
     <w:multiLevelType w:val="hybridMultilevel"/>
     <w:tmpl w:val="826E5036"/>
@@ -4672,7 +7881,7 @@
       </w:pPr>
     </w:lvl>
   </w:abstractNum>
-  <w:abstractNum w:abstractNumId="39">
+  <w:abstractNum w:abstractNumId="42">
     <w:nsid w:val="72810C01"/>
     <w:multiLevelType w:val="hybridMultilevel"/>
     <w:tmpl w:val="443071DE"/>
@@ -4812,7 +8021,7 @@
       </w:rPr>
     </w:lvl>
   </w:abstractNum>
-  <w:abstractNum w:abstractNumId="40">
+  <w:abstractNum w:abstractNumId="43">
     <w:nsid w:val="75CB364C"/>
     <w:multiLevelType w:val="singleLevel"/>
     <w:tmpl w:val="2E84E73A"/>
@@ -4835,7 +8044,7 @@
       </w:rPr>
     </w:lvl>
   </w:abstractNum>
-  <w:abstractNum w:abstractNumId="41">
+  <w:abstractNum w:abstractNumId="44">
     <w:nsid w:val="776061D6"/>
     <w:multiLevelType w:val="singleLevel"/>
     <w:tmpl w:val="2A5699B0"/>
@@ -4855,7 +8064,7 @@
       </w:rPr>
     </w:lvl>
   </w:abstractNum>
-  <w:abstractNum w:abstractNumId="42">
+  <w:abstractNum w:abstractNumId="45">
     <w:nsid w:val="7B6C2A4B"/>
     <w:multiLevelType w:val="singleLevel"/>
     <w:tmpl w:val="2E84E73A"/>
@@ -4878,14 +8087,157 @@
       </w:rPr>
     </w:lvl>
   </w:abstractNum>
+  <w:abstractNum w:abstractNumId="46">
+    <w:nsid w:val="7D2B3D52"/>
+    <w:multiLevelType w:val="hybridMultilevel"/>
+    <w:tmpl w:val="0A4A0D18"/>
+    <w:lvl w:ilvl="0" w:tplc="9474B010">
+      <w:start w:val="1"/>
+      <w:numFmt w:val="decimal"/>
+      <w:lvlText w:val="%1."/>
+      <w:lvlJc w:val="left"/>
+      <w:pPr>
+        <w:tabs>
+          <w:tab w:val="num" w:pos="720"/>
+        </w:tabs>
+        <w:ind w:left="720" w:hanging="360"/>
+      </w:pPr>
+      <w:rPr>
+        <w:rFonts w:hint="default"/>
+        <w:b/>
+        <w:i w:val="0"/>
+        <w:sz w:val="20"/>
+      </w:rPr>
+    </w:lvl>
+    <w:lvl w:ilvl="1" w:tplc="04090003">
+      <w:start w:val="1"/>
+      <w:numFmt w:val="bullet"/>
+      <w:lvlText w:val="o"/>
+      <w:lvlJc w:val="left"/>
+      <w:pPr>
+        <w:tabs>
+          <w:tab w:val="num" w:pos="1440"/>
+        </w:tabs>
+        <w:ind w:left="1440" w:hanging="360"/>
+      </w:pPr>
+      <w:rPr>
+        <w:rFonts w:ascii="Courier New" w:hAnsi="Courier New" w:cs="Courier New" w:hint="default"/>
+      </w:rPr>
+    </w:lvl>
+    <w:lvl w:ilvl="2" w:tplc="04090005" w:tentative="1">
+      <w:start w:val="1"/>
+      <w:numFmt w:val="bullet"/>
+      <w:lvlText w:val=""/>
+      <w:lvlJc w:val="left"/>
+      <w:pPr>
+        <w:tabs>
+          <w:tab w:val="num" w:pos="2160"/>
+        </w:tabs>
+        <w:ind w:left="2160" w:hanging="360"/>
+      </w:pPr>
+      <w:rPr>
+        <w:rFonts w:ascii="Wingdings" w:hAnsi="Wingdings" w:hint="default"/>
+      </w:rPr>
+    </w:lvl>
+    <w:lvl w:ilvl="3" w:tplc="04090001" w:tentative="1">
+      <w:start w:val="1"/>
+      <w:numFmt w:val="bullet"/>
+      <w:lvlText w:val=""/>
+      <w:lvlJc w:val="left"/>
+      <w:pPr>
+        <w:tabs>
+          <w:tab w:val="num" w:pos="2880"/>
+        </w:tabs>
+        <w:ind w:left="2880" w:hanging="360"/>
+      </w:pPr>
+      <w:rPr>
+        <w:rFonts w:ascii="Symbol" w:hAnsi="Symbol" w:hint="default"/>
+      </w:rPr>
+    </w:lvl>
+    <w:lvl w:ilvl="4" w:tplc="04090003" w:tentative="1">
+      <w:start w:val="1"/>
+      <w:numFmt w:val="bullet"/>
+      <w:lvlText w:val="o"/>
+      <w:lvlJc w:val="left"/>
+      <w:pPr>
+        <w:tabs>
+          <w:tab w:val="num" w:pos="3600"/>
+        </w:tabs>
+        <w:ind w:left="3600" w:hanging="360"/>
+      </w:pPr>
+      <w:rPr>
+        <w:rFonts w:ascii="Courier New" w:hAnsi="Courier New" w:cs="Courier New" w:hint="default"/>
+      </w:rPr>
+    </w:lvl>
+    <w:lvl w:ilvl="5" w:tplc="04090005" w:tentative="1">
+      <w:start w:val="1"/>
+      <w:numFmt w:val="bullet"/>
+      <w:lvlText w:val=""/>
+      <w:lvlJc w:val="left"/>
+      <w:pPr>
+        <w:tabs>
+          <w:tab w:val="num" w:pos="4320"/>
+        </w:tabs>
+        <w:ind w:left="4320" w:hanging="360"/>
+      </w:pPr>
+      <w:rPr>
+        <w:rFonts w:ascii="Wingdings" w:hAnsi="Wingdings" w:hint="default"/>
+      </w:rPr>
+    </w:lvl>
+    <w:lvl w:ilvl="6" w:tplc="04090001" w:tentative="1">
+      <w:start w:val="1"/>
+      <w:numFmt w:val="bullet"/>
+      <w:lvlText w:val=""/>
+      <w:lvlJc w:val="left"/>
+      <w:pPr>
+        <w:tabs>
+          <w:tab w:val="num" w:pos="5040"/>
+        </w:tabs>
+        <w:ind w:left="5040" w:hanging="360"/>
+      </w:pPr>
+      <w:rPr>
+        <w:rFonts w:ascii="Symbol" w:hAnsi="Symbol" w:hint="default"/>
+      </w:rPr>
+    </w:lvl>
+    <w:lvl w:ilvl="7" w:tplc="04090003" w:tentative="1">
+      <w:start w:val="1"/>
+      <w:numFmt w:val="bullet"/>
+      <w:lvlText w:val="o"/>
+      <w:lvlJc w:val="left"/>
+      <w:pPr>
+        <w:tabs>
+          <w:tab w:val="num" w:pos="5760"/>
+        </w:tabs>
+        <w:ind w:left="5760" w:hanging="360"/>
+      </w:pPr>
+      <w:rPr>
+        <w:rFonts w:ascii="Courier New" w:hAnsi="Courier New" w:cs="Courier New" w:hint="default"/>
+      </w:rPr>
+    </w:lvl>
+    <w:lvl w:ilvl="8" w:tplc="04090005" w:tentative="1">
+      <w:start w:val="1"/>
+      <w:numFmt w:val="bullet"/>
+      <w:lvlText w:val=""/>
+      <w:lvlJc w:val="left"/>
+      <w:pPr>
+        <w:tabs>
+          <w:tab w:val="num" w:pos="6480"/>
+        </w:tabs>
+        <w:ind w:left="6480" w:hanging="360"/>
+      </w:pPr>
+      <w:rPr>
+        <w:rFonts w:ascii="Wingdings" w:hAnsi="Wingdings" w:hint="default"/>
+      </w:rPr>
+    </w:lvl>
+  </w:abstractNum>
   <w:num w:numId="1">
-    <w:abstractNumId w:val="31"/>
+    <w:abstractNumId w:val="34"/>
   </w:num>
   <w:num w:numId="2">
     <w:abstractNumId w:val="9"/>
   </w:num>
   <w:num w:numId="3">
-    <w:abstractNumId w:val="25"/>
+    <w:abstractNumId w:val="28"/>
   </w:num>
   <w:num w:numId="4">
     <w:abstractNumId w:val="7"/>
@@ -4897,13 +8249,13 @@
     <w:abstractNumId w:val="6"/>
   </w:num>
   <w:num w:numId="7">
-    <w:abstractNumId w:val="35"/>
+    <w:abstractNumId w:val="38"/>
   </w:num>
   <w:num w:numId="8">
     <w:abstractNumId w:val="5"/>
   </w:num>
   <w:num w:numId="9">
-    <w:abstractNumId w:val="16"/>
+    <w:abstractNumId w:val="17"/>
   </w:num>
   <w:num w:numId="10">
     <w:abstractNumId w:val="4"/>
@@ -4942,85 +8294,97 @@
     </w:lvlOverride>
   </w:num>
   <w:num w:numId="17">
-    <w:abstractNumId w:val="21"/>
+    <w:abstractNumId w:val="22"/>
   </w:num>
   <w:num w:numId="18">
     <w:abstractNumId w:val="13"/>
   </w:num>
   <w:num w:numId="19">
-    <w:abstractNumId w:val="14"/>
+    <w:abstractNumId w:val="15"/>
   </w:num>
   <w:num w:numId="20">
-    <w:abstractNumId w:val="17"/>
+    <w:abstractNumId w:val="18"/>
   </w:num>
   <w:num w:numId="21">
-    <w:abstractNumId w:val="15"/>
+    <w:abstractNumId w:val="16"/>
   </w:num>
   <w:num w:numId="22">
-    <w:abstractNumId w:val="40"/>
+    <w:abstractNumId w:val="43"/>
   </w:num>
   <w:num w:numId="23">
-    <w:abstractNumId w:val="22"/>
+    <w:abstractNumId w:val="23"/>
   </w:num>
   <w:num w:numId="24">
-    <w:abstractNumId w:val="27"/>
+    <w:abstractNumId w:val="30"/>
   </w:num>
   <w:num w:numId="25">
-    <w:abstractNumId w:val="42"/>
+    <w:abstractNumId w:val="45"/>
   </w:num>
   <w:num w:numId="26">
-    <w:abstractNumId w:val="18"/>
+    <w:abstractNumId w:val="19"/>
   </w:num>
   <w:num w:numId="27">
-    <w:abstractNumId w:val="32"/>
+    <w:abstractNumId w:val="35"/>
   </w:num>
   <w:num w:numId="28">
     <w:abstractNumId w:val="11"/>
   </w:num>
   <w:num w:numId="29">
-    <w:abstractNumId w:val="30"/>
+    <w:abstractNumId w:val="33"/>
   </w:num>
   <w:num w:numId="30">
+    <w:abstractNumId w:val="44"/>
+  </w:num>
+  <w:num w:numId="31">
+    <w:abstractNumId w:val="24"/>
+  </w:num>
+  <w:num w:numId="32">
+    <w:abstractNumId w:val="32"/>
+  </w:num>
+  <w:num w:numId="33">
+    <w:abstractNumId w:val="31"/>
+  </w:num>
+  <w:num w:numId="34">
+    <w:abstractNumId w:val="39"/>
+  </w:num>
+  <w:num w:numId="35">
+    <w:abstractNumId w:val="21"/>
+  </w:num>
+  <w:num w:numId="36">
+    <w:abstractNumId w:val="27"/>
+  </w:num>
+  <w:num w:numId="37">
+    <w:abstractNumId w:val="20"/>
+  </w:num>
+  <w:num w:numId="38">
+    <w:abstractNumId w:val="37"/>
+  </w:num>
+  <w:num w:numId="39">
     <w:abstractNumId w:val="41"/>
   </w:num>
-  <w:num w:numId="31">
-    <w:abstractNumId w:val="23"/>
-  </w:num>
-  <w:num w:numId="32">
+  <w:num w:numId="40">
     <w:abstractNumId w:val="29"/>
   </w:num>
-  <w:num w:numId="33">
-    <w:abstractNumId w:val="28"/>
+  <w:num w:numId="41">
+    <w:abstractNumId w:val="40"/>
   </w:num>
-  <w:num w:numId="34">
+  <w:num w:numId="42">
+    <w:abstractNumId w:val="42"/>
+  </w:num>
+  <w:num w:numId="43">
     <w:abstractNumId w:val="36"/>
   </w:num>
-  <w:num w:numId="35">
-    <w:abstractNumId w:val="20"/>
+  <w:num w:numId="44">
+    <w:abstractNumId w:val="25"/>
   </w:num>
-  <w:num w:numId="36">
-    <w:abstractNumId w:val="24"/>
+  <w:num w:numId="45">
+    <w:abstractNumId w:val="14"/>
   </w:num>
-  <w:num w:numId="37">
-    <w:abstractNumId w:val="19"/>
-  </w:num>
-  <w:num w:numId="38">
-    <w:abstractNumId w:val="34"/>
-  </w:num>
-  <w:num w:numId="39">
-    <w:abstractNumId w:val="38"/>
-  </w:num>
-  <w:num w:numId="40">
+  <w:num w:numId="46">
     <w:abstractNumId w:val="26"/>
   </w:num>
-  <w:num w:numId="41">
-    <w:abstractNumId w:val="37"/>
-  </w:num>
-  <w:num w:numId="42">
-    <w:abstractNumId w:val="39"/>
-  </w:num>
-  <w:num w:numId="43">
-    <w:abstractNumId w:val="33"/>
+  <w:num w:numId="47">
+    <w:abstractNumId w:val="46"/>
   </w:num>
 </w:numbering>
 </file>
@@ -5298,11 +8662,15 @@
   </w:style>
   <w:style w:type="character" w:default="1" w:styleId="Fuentedeprrafopredeter">
     <w:name w:val="Default Paragraph Font"/>
+    <w:uiPriority w:val="1"/>
     <w:semiHidden/>
+    <w:unhideWhenUsed/>
   </w:style>
   <w:style w:type="table" w:default="1" w:styleId="Tablanormal">
     <w:name w:val="Normal Table"/>
+    <w:uiPriority w:val="99"/>
     <w:semiHidden/>
+    <w:unhideWhenUsed/>
     <w:tblPr>
       <w:tblInd w:w="0" w:type="dxa"/>
       <w:tblCellMar>
@@ -5315,7 +8683,9 @@
   </w:style>
   <w:style w:type="numbering" w:default="1" w:styleId="Sinlista">
     <w:name w:val="No List"/>
+    <w:uiPriority w:val="99"/>
     <w:semiHidden/>
+    <w:unhideWhenUsed/>
   </w:style>
   <w:style w:type="paragraph" w:customStyle="1" w:styleId="HeadingBase">
     <w:name w:val="Heading Base"/>
@@ -6324,6 +9694,17 @@
       <w:noProof/>
       <w:sz w:val="20"/>
     </w:rPr>
+  </w:style>
+  <w:style w:type="paragraph" w:styleId="Prrafodelista">
+    <w:name w:val="List Paragraph"/>
+    <w:basedOn w:val="Normal"/>
+    <w:uiPriority w:val="34"/>
+    <w:qFormat/>
+    <w:rsid w:val="0014242B"/>
+    <w:pPr>
+      <w:ind w:left="720"/>
+      <w:contextualSpacing/>
+    </w:pPr>
   </w:style>
 </w:styles>
 </file>
@@ -6601,11 +9982,15 @@
   </w:style>
   <w:style w:type="character" w:default="1" w:styleId="Fuentedeprrafopredeter">
     <w:name w:val="Default Paragraph Font"/>
+    <w:uiPriority w:val="1"/>
     <w:semiHidden/>
+    <w:unhideWhenUsed/>
   </w:style>
   <w:style w:type="table" w:default="1" w:styleId="Tablanormal">
     <w:name w:val="Normal Table"/>
+    <w:uiPriority w:val="99"/>
     <w:semiHidden/>
+    <w:unhideWhenUsed/>
     <w:tblPr>
       <w:tblInd w:w="0" w:type="dxa"/>
       <w:tblCellMar>
@@ -6618,7 +10003,9 @@
   </w:style>
   <w:style w:type="numbering" w:default="1" w:styleId="Sinlista">
     <w:name w:val="No List"/>
+    <w:uiPriority w:val="99"/>
     <w:semiHidden/>
+    <w:unhideWhenUsed/>
   </w:style>
   <w:style w:type="paragraph" w:customStyle="1" w:styleId="HeadingBase">
     <w:name w:val="Heading Base"/>
@@ -7627,6 +11014,17 @@
       <w:noProof/>
       <w:sz w:val="20"/>
     </w:rPr>
+  </w:style>
+  <w:style w:type="paragraph" w:styleId="Prrafodelista">
+    <w:name w:val="List Paragraph"/>
+    <w:basedOn w:val="Normal"/>
+    <w:uiPriority w:val="34"/>
+    <w:qFormat/>
+    <w:rsid w:val="0014242B"/>
+    <w:pPr>
+      <w:ind w:left="720"/>
+      <w:contextualSpacing/>
+    </w:pPr>
   </w:style>
 </w:styles>
 </file>

--- a/Iteracion Inicial/1.Inicio/8.Gestion de Proyectos/Project Charter.docx
+++ b/Iteracion Inicial/1.Inicio/8.Gestion de Proyectos/Project Charter.docx
@@ -143,19 +143,8 @@
                 <w:sz w:val="22"/>
                 <w:lang w:val="es-ES"/>
               </w:rPr>
-              <w:t xml:space="preserve">Sistema de Administración de </w:t>
+              <w:t>Sistema de Administración de Outsourcing</w:t>
             </w:r>
-            <w:proofErr w:type="spellStart"/>
-            <w:r>
-              <w:rPr>
-                <w:rFonts w:ascii="Times New Roman" w:hAnsi="Times New Roman"/>
-                <w:spacing w:val="-5"/>
-                <w:sz w:val="22"/>
-                <w:lang w:val="es-ES"/>
-              </w:rPr>
-              <w:t>Outsourcing</w:t>
-            </w:r>
-            <w:proofErr w:type="spellEnd"/>
           </w:p>
         </w:tc>
         <w:tc>
@@ -552,7 +541,7 @@
           <w:i w:val="0"/>
           <w:sz w:val="22"/>
         </w:rPr>
-        <w:t xml:space="preserve"> tiene como propósito desarrollar un sistema integral de gestión que permita registrar, verificar y controlar las actividades de todos los miembros del área de </w:t>
+        <w:t xml:space="preserve"> tiene como propósito desarrollar un sistema integral de gestión que permita registrar, verificar y controlar las actividades de todos los miembros del área de outsourcing de MDP </w:t>
       </w:r>
       <w:proofErr w:type="spellStart"/>
       <w:r>
@@ -560,7 +549,7 @@
           <w:i w:val="0"/>
           <w:sz w:val="22"/>
         </w:rPr>
-        <w:t>outsourcing</w:t>
+        <w:t>Consulting</w:t>
       </w:r>
       <w:proofErr w:type="spellEnd"/>
       <w:r>
@@ -568,23 +557,21 @@
           <w:i w:val="0"/>
           <w:sz w:val="22"/>
         </w:rPr>
-        <w:t xml:space="preserve"> de MDP </w:t>
-      </w:r>
-      <w:proofErr w:type="spellStart"/>
+        <w:t xml:space="preserve"> S.A.</w:t>
+      </w:r>
       <w:r>
         <w:rPr>
           <w:i w:val="0"/>
           <w:sz w:val="22"/>
         </w:rPr>
-        <w:t>Consulting</w:t>
-      </w:r>
-      <w:proofErr w:type="spellEnd"/>
+        <w:t>C</w:t>
+      </w:r>
       <w:r>
         <w:rPr>
           <w:i w:val="0"/>
           <w:sz w:val="22"/>
         </w:rPr>
-        <w:t xml:space="preserve"> S.A. con el fin de tener centralizada la información correspondiente a sus actividades diarias, avances</w:t>
+        <w:t xml:space="preserve"> con el fin de tener centralizada la información correspondiente a sus actividades diarias, avances</w:t>
       </w:r>
       <w:r>
         <w:rPr>
@@ -750,23 +737,7 @@
                 <w:rFonts w:ascii="Times New Roman" w:hAnsi="Times New Roman"/>
                 <w:sz w:val="22"/>
               </w:rPr>
-              <w:t xml:space="preserve">Tener un mayor control de las actividades de </w:t>
-            </w:r>
-            <w:proofErr w:type="spellStart"/>
-            <w:r>
-              <w:rPr>
-                <w:rFonts w:ascii="Times New Roman" w:hAnsi="Times New Roman"/>
-                <w:sz w:val="22"/>
-              </w:rPr>
-              <w:t>outsourcing</w:t>
-            </w:r>
-            <w:proofErr w:type="spellEnd"/>
-            <w:r>
-              <w:rPr>
-                <w:rFonts w:ascii="Times New Roman" w:hAnsi="Times New Roman"/>
-                <w:sz w:val="22"/>
-              </w:rPr>
-              <w:t xml:space="preserve"> para una mejor toma de decisiones</w:t>
+              <w:t>Tener un mayor control de las actividades de outsourcing para una mejor toma de decisiones</w:t>
             </w:r>
             <w:r>
               <w:rPr>
@@ -794,17 +765,8 @@
                 <w:rFonts w:ascii="Times New Roman" w:hAnsi="Times New Roman"/>
                 <w:sz w:val="22"/>
               </w:rPr>
-              <w:t xml:space="preserve">Desarrollar un sistema que permita el registro diario de las actividades del personal de </w:t>
+              <w:t>Desarrollar un sistema que permita el registro diario de las actividades del personal de outsourcing</w:t>
             </w:r>
-            <w:proofErr w:type="spellStart"/>
-            <w:r>
-              <w:rPr>
-                <w:rFonts w:ascii="Times New Roman" w:hAnsi="Times New Roman"/>
-                <w:sz w:val="22"/>
-              </w:rPr>
-              <w:t>outsourcing</w:t>
-            </w:r>
-            <w:proofErr w:type="spellEnd"/>
             <w:r>
               <w:rPr>
                 <w:rFonts w:ascii="Times New Roman" w:hAnsi="Times New Roman"/>
@@ -852,23 +814,7 @@
                 <w:rFonts w:ascii="Times New Roman" w:hAnsi="Times New Roman"/>
                 <w:sz w:val="22"/>
               </w:rPr>
-              <w:t xml:space="preserve">Mejorar la calidad del servicio de </w:t>
-            </w:r>
-            <w:proofErr w:type="spellStart"/>
-            <w:r>
-              <w:rPr>
-                <w:rFonts w:ascii="Times New Roman" w:hAnsi="Times New Roman"/>
-                <w:sz w:val="22"/>
-              </w:rPr>
-              <w:t>outsourcing</w:t>
-            </w:r>
-            <w:proofErr w:type="spellEnd"/>
-            <w:r>
-              <w:rPr>
-                <w:rFonts w:ascii="Times New Roman" w:hAnsi="Times New Roman"/>
-                <w:sz w:val="22"/>
-              </w:rPr>
-              <w:t xml:space="preserve"> y fidelizar a los clientes potenciales</w:t>
+              <w:t>Mejorar la calidad del servicio de outsourcing y fidelizar a los clientes potenciales</w:t>
             </w:r>
             <w:r>
               <w:rPr>
@@ -950,23 +896,7 @@
                 <w:rFonts w:ascii="Times New Roman" w:hAnsi="Times New Roman"/>
                 <w:sz w:val="22"/>
               </w:rPr>
-              <w:t xml:space="preserve">Desarrollar reportes estándares y configurables para la extracción rápida de la información concerniente a las actividades del personal de </w:t>
-            </w:r>
-            <w:proofErr w:type="spellStart"/>
-            <w:r>
-              <w:rPr>
-                <w:rFonts w:ascii="Times New Roman" w:hAnsi="Times New Roman"/>
-                <w:sz w:val="22"/>
-              </w:rPr>
-              <w:t>outsourcing</w:t>
-            </w:r>
-            <w:proofErr w:type="spellEnd"/>
-            <w:r>
-              <w:rPr>
-                <w:rFonts w:ascii="Times New Roman" w:hAnsi="Times New Roman"/>
-                <w:sz w:val="22"/>
-              </w:rPr>
-              <w:t>.</w:t>
+              <w:t>Desarrollar reportes estándares y configurables para la extracción rápida de la información concerniente a las actividades del personal de outsourcing.</w:t>
             </w:r>
           </w:p>
         </w:tc>
@@ -2060,14 +1990,7 @@
           <w:i w:val="0"/>
           <w:sz w:val="20"/>
         </w:rPr>
-        <w:t xml:space="preserve">Listas de Verificación de los documentos: </w:t>
-      </w:r>
-      <w:r>
-        <w:rPr>
-          <w:i w:val="0"/>
-          <w:sz w:val="20"/>
-        </w:rPr>
-        <w:t xml:space="preserve">Requerimientos de </w:t>
+        <w:t xml:space="preserve">Listas de Verificación de los documentos: Requerimientos de </w:t>
       </w:r>
       <w:proofErr w:type="spellStart"/>
       <w:r>
@@ -2083,21 +2006,7 @@
           <w:i w:val="0"/>
           <w:sz w:val="20"/>
         </w:rPr>
-        <w:t xml:space="preserve"> y </w:t>
-      </w:r>
-      <w:r>
-        <w:rPr>
-          <w:i w:val="0"/>
-          <w:sz w:val="20"/>
-        </w:rPr>
-        <w:t>Documento Visión</w:t>
-      </w:r>
-      <w:r>
-        <w:rPr>
-          <w:i w:val="0"/>
-          <w:sz w:val="20"/>
-        </w:rPr>
-        <w:t>.</w:t>
+        <w:t xml:space="preserve"> y Documento Visión.</w:t>
       </w:r>
     </w:p>
     <w:p>
@@ -2987,23 +2896,7 @@
           <w:i w:val="0"/>
           <w:sz w:val="20"/>
         </w:rPr>
-        <w:t xml:space="preserve">Gerente de </w:t>
-      </w:r>
-      <w:proofErr w:type="spellStart"/>
-      <w:r>
-        <w:rPr>
-          <w:i w:val="0"/>
-          <w:sz w:val="20"/>
-        </w:rPr>
-        <w:t>Outsourcing</w:t>
-      </w:r>
-      <w:proofErr w:type="spellEnd"/>
-      <w:r>
-        <w:rPr>
-          <w:i w:val="0"/>
-          <w:sz w:val="20"/>
-        </w:rPr>
-        <w:t>.</w:t>
+        <w:t>Gerente de Outsourcing.</w:t>
       </w:r>
     </w:p>
     <w:p>
@@ -3093,23 +2986,7 @@
           <w:i w:val="0"/>
           <w:sz w:val="20"/>
         </w:rPr>
-        <w:t xml:space="preserve">Consultores del área de </w:t>
-      </w:r>
-      <w:proofErr w:type="spellStart"/>
-      <w:r>
-        <w:rPr>
-          <w:i w:val="0"/>
-          <w:sz w:val="20"/>
-        </w:rPr>
-        <w:t>outsourcing</w:t>
-      </w:r>
-      <w:proofErr w:type="spellEnd"/>
-      <w:r>
-        <w:rPr>
-          <w:i w:val="0"/>
-          <w:sz w:val="20"/>
-        </w:rPr>
-        <w:t>.</w:t>
+        <w:t>Consultores del área de outsourcing.</w:t>
       </w:r>
     </w:p>
     <w:p>
@@ -3223,23 +3100,7 @@
           <w:i w:val="0"/>
           <w:sz w:val="20"/>
         </w:rPr>
-        <w:t xml:space="preserve">El área de </w:t>
-      </w:r>
-      <w:proofErr w:type="spellStart"/>
-      <w:r>
-        <w:rPr>
-          <w:i w:val="0"/>
-          <w:sz w:val="20"/>
-        </w:rPr>
-        <w:t>outsourcing</w:t>
-      </w:r>
-      <w:proofErr w:type="spellEnd"/>
-      <w:r>
-        <w:rPr>
-          <w:i w:val="0"/>
-          <w:sz w:val="20"/>
-        </w:rPr>
-        <w:t xml:space="preserve"> cuenta con la infraestructura necesaria para el despliegue correcto del sistema</w:t>
+        <w:t>El área de outsourcing cuenta con la infraestructura necesaria para el despliegue correcto del sistema</w:t>
       </w:r>
     </w:p>
     <w:p>
@@ -3456,6 +3317,21 @@
           <w:sz w:val="22"/>
         </w:rPr>
       </w:pPr>
+    </w:p>
+    <w:p>
+      <w:pPr>
+        <w:pStyle w:val="TDC3"/>
+        <w:tabs>
+          <w:tab w:val="clear" w:pos="6480"/>
+        </w:tabs>
+        <w:spacing w:after="0" w:line="240" w:lineRule="auto"/>
+        <w:rPr>
+          <w:rFonts w:ascii="Times New Roman" w:hAnsi="Times New Roman"/>
+          <w:sz w:val="22"/>
+        </w:rPr>
+      </w:pPr>
+      <w:bookmarkStart w:id="0" w:name="_GoBack"/>
+      <w:bookmarkEnd w:id="0"/>
     </w:p>
     <w:p>
       <w:pPr>
@@ -4300,10 +4176,10 @@
           <w:sz w:val="24"/>
         </w:rPr>
       </w:pPr>
-      <w:bookmarkStart w:id="0" w:name="_Toc426256584"/>
-      <w:bookmarkStart w:id="1" w:name="_Toc430754628"/>
-      <w:bookmarkStart w:id="2" w:name="_Toc431118471"/>
-      <w:bookmarkStart w:id="3" w:name="_Toc432583711"/>
+      <w:bookmarkStart w:id="1" w:name="_Toc426256584"/>
+      <w:bookmarkStart w:id="2" w:name="_Toc430754628"/>
+      <w:bookmarkStart w:id="3" w:name="_Toc431118471"/>
+      <w:bookmarkStart w:id="4" w:name="_Toc432583711"/>
       <w:r>
         <w:rPr>
           <w:rFonts w:ascii="Times New Roman" w:hAnsi="Times New Roman"/>
@@ -4311,10 +4187,10 @@
         </w:rPr>
         <w:t>Autorización</w:t>
       </w:r>
-      <w:bookmarkEnd w:id="0"/>
       <w:bookmarkEnd w:id="1"/>
       <w:bookmarkEnd w:id="2"/>
       <w:bookmarkEnd w:id="3"/>
+      <w:bookmarkEnd w:id="4"/>
     </w:p>
     <w:p>
       <w:pPr>
@@ -4433,9 +4309,9 @@
           <w:sz w:val="24"/>
         </w:rPr>
       </w:pPr>
-      <w:bookmarkStart w:id="4" w:name="_Toc430754630"/>
-      <w:bookmarkStart w:id="5" w:name="_Toc431118473"/>
-      <w:bookmarkStart w:id="6" w:name="_Toc432583713"/>
+      <w:bookmarkStart w:id="5" w:name="_Toc430754630"/>
+      <w:bookmarkStart w:id="6" w:name="_Toc431118473"/>
+      <w:bookmarkStart w:id="7" w:name="_Toc432583713"/>
       <w:r>
         <w:rPr>
           <w:rFonts w:ascii="Times New Roman" w:hAnsi="Times New Roman"/>
@@ -4443,9 +4319,9 @@
         </w:rPr>
         <w:t>Comité de Seguimiento (Dirección)</w:t>
       </w:r>
-      <w:bookmarkEnd w:id="4"/>
       <w:bookmarkEnd w:id="5"/>
       <w:bookmarkEnd w:id="6"/>
+      <w:bookmarkEnd w:id="7"/>
     </w:p>
     <w:p>
       <w:pPr>
@@ -4504,17 +4380,8 @@
           <w:i w:val="0"/>
           <w:sz w:val="20"/>
         </w:rPr>
-        <w:t xml:space="preserve">Gerente de </w:t>
-      </w:r>
-      <w:proofErr w:type="spellStart"/>
-      <w:r>
-        <w:rPr>
-          <w:i w:val="0"/>
-          <w:sz w:val="20"/>
-        </w:rPr>
-        <w:t>Outsourcing</w:t>
-      </w:r>
-      <w:proofErr w:type="spellEnd"/>
+        <w:t>Gerente de Outsourcing</w:t>
+      </w:r>
     </w:p>
     <w:p>
       <w:pPr>
@@ -5293,8 +5160,6 @@
       <w:pPr>
         <w:pStyle w:val="Textoindependiente"/>
       </w:pPr>
-      <w:bookmarkStart w:id="7" w:name="_GoBack"/>
-      <w:bookmarkEnd w:id="7"/>
     </w:p>
     <w:p>
       <w:pPr>
@@ -5537,18 +5402,8 @@
                 <w:sz w:val="20"/>
                 <w:lang w:val="es-PE"/>
               </w:rPr>
-              <w:t xml:space="preserve">/Gerente de </w:t>
+              <w:t>/Gerente de Outsourcing</w:t>
             </w:r>
-            <w:proofErr w:type="spellStart"/>
-            <w:r>
-              <w:rPr>
-                <w:i w:val="0"/>
-                <w:sz w:val="20"/>
-                <w:lang w:val="es-PE"/>
-              </w:rPr>
-              <w:t>Outsourcing</w:t>
-            </w:r>
-            <w:proofErr w:type="spellEnd"/>
           </w:p>
         </w:tc>
         <w:tc>
@@ -5801,7 +5656,7 @@
         <w:iCs/>
         <w:noProof/>
       </w:rPr>
-      <w:t>2</w:t>
+      <w:t>4</w:t>
     </w:r>
     <w:r>
       <w:rPr>
